--- a/AT04 3D Character Development Knowledge questions.docx
+++ b/AT04 3D Character Development Knowledge questions.docx
@@ -2736,7 +2736,7 @@
               </wp:anchor>
             </w:drawing>
           </mc:Choice>
-          <mc:Fallback xmlns:a14="http://schemas.microsoft.com/office/drawing/2010/main" xmlns:a="http://schemas.openxmlformats.org/drawingml/2006/main">
+          <mc:Fallback xmlns:a="http://schemas.openxmlformats.org/drawingml/2006/main" xmlns:a14="http://schemas.microsoft.com/office/drawing/2010/main">
             <w:pict>
               <v:rect id="docshape6" style="position:absolute;margin-left:55.2pt;margin-top:10.5pt;width:484.9pt;height:.5pt;z-index:-15728640;visibility:visible;mso-wrap-style:square;mso-width-percent:0;mso-height-percent:0;mso-wrap-distance-left:0;mso-wrap-distance-top:0;mso-wrap-distance-right:0;mso-wrap-distance-bottom:0;mso-position-horizontal:absolute;mso-position-horizontal-relative:page;mso-position-vertical:absolute;mso-position-vertical-relative:text;mso-width-percent:0;mso-height-percent:0;mso-width-relative:page;mso-height-relative:page;v-text-anchor:top" o:spid="_x0000_s1026" fillcolor="black" stroked="f" w14:anchorId="23192DF2" o:gfxdata="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">
                 <w10:wrap type="topAndBottom" anchorx="page"/>
@@ -2875,13 +2875,13 @@
               </wp:inline>
             </w:drawing>
           </mc:Choice>
-          <mc:Fallback xmlns:a14="http://schemas.microsoft.com/office/drawing/2010/main" xmlns:a="http://schemas.openxmlformats.org/drawingml/2006/main">
+          <mc:Fallback>
             <w:pict>
-              <v:shapetype id="_x0000_t202" coordsize="21600,21600" o:spt="202" path="m,l,21600r21600,l21600,xe" w14:anchorId="40951781">
+              <v:shapetype w14:anchorId="40951781" id="_x0000_t202" coordsize="21600,21600" o:spt="202" path="m,l,21600r21600,l21600,xe">
                 <v:stroke joinstyle="miter"/>
                 <v:path gradientshapeok="t" o:connecttype="rect"/>
               </v:shapetype>
-              <v:shape id="docshape13" style="width:510.5pt;height:27.65pt;visibility:visible;mso-wrap-style:square;mso-left-percent:-10001;mso-top-percent:-10001;mso-position-horizontal:absolute;mso-position-horizontal-relative:char;mso-position-vertical:absolute;mso-position-vertical-relative:line;mso-left-percent:-10001;mso-top-percent:-10001;v-text-anchor:top" o:spid="_x0000_s1026" fillcolor="#6f2f9f" strokeweight=".48pt" type="#_x0000_t202" o:gfxdata="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">
+              <v:shape id="docshape13" o:spid="_x0000_s1026" type="#_x0000_t202" style="width:510.5pt;height:27.65pt;visibility:visible;mso-wrap-style:square;mso-left-percent:-10001;mso-top-percent:-10001;mso-position-horizontal:absolute;mso-position-horizontal-relative:char;mso-position-vertical:absolute;mso-position-vertical-relative:line;mso-left-percent:-10001;mso-top-percent:-10001;v-text-anchor:top" o:gfxdata="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" fillcolor="#6f2f9f" strokeweight=".48pt">
                 <v:textbox inset="0,0,0,0">
                   <w:txbxContent>
                     <w:p>
@@ -3425,8 +3425,17 @@
                 <w:i/>
                 <w:sz w:val="20"/>
               </w:rPr>
-              <w:t>Learners are required to complete the required tasks in class and submit the required documentation electronically via Blackboard</w:t>
-            </w:r>
+              <w:t xml:space="preserve">Learners are required to complete the required tasks in class and submit the required documentation electronically via </w:t>
+            </w:r>
+            <w:proofErr w:type="gramStart"/>
+            <w:r>
+              <w:rPr>
+                <w:i/>
+                <w:sz w:val="20"/>
+              </w:rPr>
+              <w:t>Blackboard</w:t>
+            </w:r>
+            <w:proofErr w:type="gramEnd"/>
           </w:p>
           <w:p>
             <w:pPr>
@@ -3449,8 +3458,16 @@
               <w:rPr>
                 <w:sz w:val="20"/>
               </w:rPr>
-              <w:t>lecturer takes on the role of a studio head and the lecturer must have full access to the project management system Hack n Plan and all the students’ projects</w:t>
-            </w:r>
+              <w:t xml:space="preserve">lecturer takes on the role of a studio head and the lecturer must have full access to the project management system Hack n Plan and all the students’ </w:t>
+            </w:r>
+            <w:proofErr w:type="gramStart"/>
+            <w:r>
+              <w:rPr>
+                <w:sz w:val="20"/>
+              </w:rPr>
+              <w:t>projects</w:t>
+            </w:r>
+            <w:proofErr w:type="gramEnd"/>
           </w:p>
           <w:p>
             <w:pPr>
@@ -4906,7 +4923,21 @@
               <w:rPr>
                 <w:sz w:val="20"/>
               </w:rPr>
-              <w:t>3-D character for interactive games.</w:t>
+              <w:t xml:space="preserve">3-D </w:t>
+            </w:r>
+            <w:proofErr w:type="gramStart"/>
+            <w:r>
+              <w:rPr>
+                <w:sz w:val="20"/>
+              </w:rPr>
+              <w:t>character</w:t>
+            </w:r>
+            <w:proofErr w:type="gramEnd"/>
+            <w:r>
+              <w:rPr>
+                <w:sz w:val="20"/>
+              </w:rPr>
+              <w:t xml:space="preserve"> for interactive games.</w:t>
             </w:r>
           </w:p>
           <w:p>
@@ -5241,8 +5272,16 @@
               <w:rPr>
                 <w:sz w:val="20"/>
               </w:rPr>
-              <w:t>to finished product</w:t>
-            </w:r>
+              <w:t xml:space="preserve">to finished </w:t>
+            </w:r>
+            <w:proofErr w:type="gramStart"/>
+            <w:r>
+              <w:rPr>
+                <w:sz w:val="20"/>
+              </w:rPr>
+              <w:t>product</w:t>
+            </w:r>
+            <w:proofErr w:type="gramEnd"/>
           </w:p>
           <w:p>
             <w:pPr>
@@ -5369,8 +5408,16 @@
               <w:rPr>
                 <w:sz w:val="20"/>
               </w:rPr>
-              <w:t>3-D digital models</w:t>
-            </w:r>
+              <w:t xml:space="preserve">3-D digital </w:t>
+            </w:r>
+            <w:proofErr w:type="gramStart"/>
+            <w:r>
+              <w:rPr>
+                <w:sz w:val="20"/>
+              </w:rPr>
+              <w:t>models</w:t>
+            </w:r>
+            <w:proofErr w:type="gramEnd"/>
           </w:p>
           <w:p>
             <w:pPr>
@@ -5497,8 +5544,16 @@
               <w:rPr>
                 <w:sz w:val="20"/>
               </w:rPr>
-              <w:t>developing digital models</w:t>
-            </w:r>
+              <w:t xml:space="preserve">developing digital </w:t>
+            </w:r>
+            <w:proofErr w:type="gramStart"/>
+            <w:r>
+              <w:rPr>
+                <w:sz w:val="20"/>
+              </w:rPr>
+              <w:t>models</w:t>
+            </w:r>
+            <w:proofErr w:type="gramEnd"/>
           </w:p>
           <w:p>
             <w:pPr>
@@ -5834,8 +5889,16 @@
               <w:rPr>
                 <w:sz w:val="20"/>
               </w:rPr>
-              <w:t>3-D digital models</w:t>
-            </w:r>
+              <w:t xml:space="preserve">3-D digital </w:t>
+            </w:r>
+            <w:proofErr w:type="gramStart"/>
+            <w:r>
+              <w:rPr>
+                <w:sz w:val="20"/>
+              </w:rPr>
+              <w:t>models</w:t>
+            </w:r>
+            <w:proofErr w:type="gramEnd"/>
           </w:p>
           <w:p>
             <w:pPr>
@@ -5906,12 +5969,14 @@
               </w:rPr>
               <w:t xml:space="preserve"> </w:t>
             </w:r>
+            <w:proofErr w:type="gramStart"/>
             <w:r>
               <w:rPr>
                 <w:sz w:val="20"/>
               </w:rPr>
               <w:t>weight</w:t>
             </w:r>
+            <w:proofErr w:type="gramEnd"/>
             <w:r>
               <w:rPr>
                 <w:spacing w:val="-5"/>
@@ -6182,6 +6247,7 @@
               </w:rPr>
               <w:t xml:space="preserve">3-D </w:t>
             </w:r>
+            <w:proofErr w:type="gramStart"/>
             <w:r>
               <w:rPr>
                 <w:spacing w:val="-2"/>
@@ -6189,6 +6255,7 @@
               </w:rPr>
               <w:t>models</w:t>
             </w:r>
+            <w:proofErr w:type="gramEnd"/>
           </w:p>
           <w:p>
             <w:pPr>
@@ -7599,7 +7666,23 @@
                 <w:i/>
                 <w:sz w:val="20"/>
               </w:rPr>
-              <w:t>but work submitted must be your own work.</w:t>
+              <w:t xml:space="preserve">but </w:t>
+            </w:r>
+            <w:proofErr w:type="gramStart"/>
+            <w:r>
+              <w:rPr>
+                <w:i/>
+                <w:sz w:val="20"/>
+              </w:rPr>
+              <w:t>work</w:t>
+            </w:r>
+            <w:proofErr w:type="gramEnd"/>
+            <w:r>
+              <w:rPr>
+                <w:i/>
+                <w:sz w:val="20"/>
+              </w:rPr>
+              <w:t xml:space="preserve"> submitted must be your own work.</w:t>
             </w:r>
           </w:p>
           <w:p>
@@ -8620,13 +8703,417 @@
           </w:p>
           <w:p>
             <w:pPr>
+              <w:numPr>
+                <w:ilvl w:val="0"/>
+                <w:numId w:val="14"/>
+              </w:numPr>
               <w:tabs>
                 <w:tab w:val="left" w:pos="4908"/>
                 <w:tab w:val="left" w:pos="4909"/>
               </w:tabs>
               <w:spacing w:before="100" w:line="220" w:lineRule="exact"/>
               <w:rPr>
-                <w:i/>
+                <w:iCs/>
+                <w:sz w:val="18"/>
+                <w:lang w:val="en-AU"/>
+              </w:rPr>
+            </w:pPr>
+            <w:r>
+              <w:rPr>
+                <w:b/>
+                <w:bCs/>
+                <w:iCs/>
+                <w:sz w:val="18"/>
+                <w:lang w:val="en-AU"/>
+              </w:rPr>
+              <w:t>Modelling</w:t>
+            </w:r>
+            <w:r>
+              <w:rPr>
+                <w:b/>
+                <w:bCs/>
+                <w:iCs/>
+                <w:sz w:val="18"/>
+                <w:lang w:val="en-AU"/>
+              </w:rPr>
+              <w:t xml:space="preserve"> Tools:</w:t>
+            </w:r>
+          </w:p>
+          <w:p>
+            <w:pPr>
+              <w:numPr>
+                <w:ilvl w:val="1"/>
+                <w:numId w:val="14"/>
+              </w:numPr>
+              <w:tabs>
+                <w:tab w:val="left" w:pos="4908"/>
+                <w:tab w:val="left" w:pos="4909"/>
+              </w:tabs>
+              <w:spacing w:before="100" w:line="220" w:lineRule="exact"/>
+              <w:rPr>
+                <w:iCs/>
+                <w:sz w:val="18"/>
+                <w:lang w:val="en-AU"/>
+              </w:rPr>
+            </w:pPr>
+            <w:r>
+              <w:rPr>
+                <w:iCs/>
+                <w:sz w:val="18"/>
+                <w:lang w:val="en-AU"/>
+              </w:rPr>
+              <w:t xml:space="preserve">Polygonal, NURBS, and Subdivision Surface </w:t>
+            </w:r>
+            <w:r>
+              <w:rPr>
+                <w:iCs/>
+                <w:sz w:val="18"/>
+                <w:lang w:val="en-AU"/>
+              </w:rPr>
+              <w:t>Modelling</w:t>
+            </w:r>
+            <w:r>
+              <w:rPr>
+                <w:iCs/>
+                <w:sz w:val="18"/>
+                <w:lang w:val="en-AU"/>
+              </w:rPr>
+              <w:t>.</w:t>
+            </w:r>
+          </w:p>
+          <w:p>
+            <w:pPr>
+              <w:numPr>
+                <w:ilvl w:val="0"/>
+                <w:numId w:val="14"/>
+              </w:numPr>
+              <w:tabs>
+                <w:tab w:val="left" w:pos="4908"/>
+                <w:tab w:val="left" w:pos="4909"/>
+              </w:tabs>
+              <w:spacing w:before="100" w:line="220" w:lineRule="exact"/>
+              <w:rPr>
+                <w:iCs/>
+                <w:sz w:val="18"/>
+                <w:lang w:val="en-AU"/>
+              </w:rPr>
+            </w:pPr>
+            <w:r>
+              <w:rPr>
+                <w:b/>
+                <w:bCs/>
+                <w:iCs/>
+                <w:sz w:val="18"/>
+                <w:lang w:val="en-AU"/>
+              </w:rPr>
+              <w:t>Sculpting Tools:</w:t>
+            </w:r>
+          </w:p>
+          <w:p>
+            <w:pPr>
+              <w:numPr>
+                <w:ilvl w:val="1"/>
+                <w:numId w:val="14"/>
+              </w:numPr>
+              <w:tabs>
+                <w:tab w:val="left" w:pos="4908"/>
+                <w:tab w:val="left" w:pos="4909"/>
+              </w:tabs>
+              <w:spacing w:before="100" w:line="220" w:lineRule="exact"/>
+              <w:rPr>
+                <w:iCs/>
+                <w:sz w:val="18"/>
+                <w:lang w:val="en-AU"/>
+              </w:rPr>
+            </w:pPr>
+            <w:r>
+              <w:rPr>
+                <w:iCs/>
+                <w:sz w:val="18"/>
+                <w:lang w:val="en-AU"/>
+              </w:rPr>
+              <w:t>Digital sculpting brushes, dynamic topology.</w:t>
+            </w:r>
+          </w:p>
+          <w:p>
+            <w:pPr>
+              <w:numPr>
+                <w:ilvl w:val="0"/>
+                <w:numId w:val="14"/>
+              </w:numPr>
+              <w:tabs>
+                <w:tab w:val="left" w:pos="4908"/>
+                <w:tab w:val="left" w:pos="4909"/>
+              </w:tabs>
+              <w:spacing w:before="100" w:line="220" w:lineRule="exact"/>
+              <w:rPr>
+                <w:iCs/>
+                <w:sz w:val="18"/>
+                <w:lang w:val="en-AU"/>
+              </w:rPr>
+            </w:pPr>
+            <w:r>
+              <w:rPr>
+                <w:b/>
+                <w:bCs/>
+                <w:iCs/>
+                <w:sz w:val="18"/>
+                <w:lang w:val="en-AU"/>
+              </w:rPr>
+              <w:t>Texturing and Mapping:</w:t>
+            </w:r>
+          </w:p>
+          <w:p>
+            <w:pPr>
+              <w:numPr>
+                <w:ilvl w:val="1"/>
+                <w:numId w:val="14"/>
+              </w:numPr>
+              <w:tabs>
+                <w:tab w:val="left" w:pos="4908"/>
+                <w:tab w:val="left" w:pos="4909"/>
+              </w:tabs>
+              <w:spacing w:before="100" w:line="220" w:lineRule="exact"/>
+              <w:rPr>
+                <w:iCs/>
+                <w:sz w:val="18"/>
+                <w:lang w:val="en-AU"/>
+              </w:rPr>
+            </w:pPr>
+            <w:r>
+              <w:rPr>
+                <w:iCs/>
+                <w:sz w:val="18"/>
+                <w:lang w:val="en-AU"/>
+              </w:rPr>
+              <w:t>UV mapping, texture painting.</w:t>
+            </w:r>
+          </w:p>
+          <w:p>
+            <w:pPr>
+              <w:numPr>
+                <w:ilvl w:val="0"/>
+                <w:numId w:val="14"/>
+              </w:numPr>
+              <w:tabs>
+                <w:tab w:val="left" w:pos="4908"/>
+                <w:tab w:val="left" w:pos="4909"/>
+              </w:tabs>
+              <w:spacing w:before="100" w:line="220" w:lineRule="exact"/>
+              <w:rPr>
+                <w:iCs/>
+                <w:sz w:val="18"/>
+                <w:lang w:val="en-AU"/>
+              </w:rPr>
+            </w:pPr>
+            <w:r>
+              <w:rPr>
+                <w:b/>
+                <w:bCs/>
+                <w:iCs/>
+                <w:sz w:val="18"/>
+                <w:lang w:val="en-AU"/>
+              </w:rPr>
+              <w:t>Rigging and Animation:</w:t>
+            </w:r>
+          </w:p>
+          <w:p>
+            <w:pPr>
+              <w:numPr>
+                <w:ilvl w:val="1"/>
+                <w:numId w:val="14"/>
+              </w:numPr>
+              <w:tabs>
+                <w:tab w:val="left" w:pos="4908"/>
+                <w:tab w:val="left" w:pos="4909"/>
+              </w:tabs>
+              <w:spacing w:before="100" w:line="220" w:lineRule="exact"/>
+              <w:rPr>
+                <w:iCs/>
+                <w:sz w:val="18"/>
+                <w:lang w:val="en-AU"/>
+              </w:rPr>
+            </w:pPr>
+            <w:r>
+              <w:rPr>
+                <w:iCs/>
+                <w:sz w:val="18"/>
+                <w:lang w:val="en-AU"/>
+              </w:rPr>
+              <w:t>Skeleton/rigging tools, IK, animation controls.</w:t>
+            </w:r>
+          </w:p>
+          <w:p>
+            <w:pPr>
+              <w:numPr>
+                <w:ilvl w:val="0"/>
+                <w:numId w:val="14"/>
+              </w:numPr>
+              <w:tabs>
+                <w:tab w:val="left" w:pos="4908"/>
+                <w:tab w:val="left" w:pos="4909"/>
+              </w:tabs>
+              <w:spacing w:before="100" w:line="220" w:lineRule="exact"/>
+              <w:rPr>
+                <w:iCs/>
+                <w:sz w:val="18"/>
+                <w:lang w:val="en-AU"/>
+              </w:rPr>
+            </w:pPr>
+            <w:r>
+              <w:rPr>
+                <w:b/>
+                <w:bCs/>
+                <w:iCs/>
+                <w:sz w:val="18"/>
+                <w:lang w:val="en-AU"/>
+              </w:rPr>
+              <w:t>Shading and Rendering:</w:t>
+            </w:r>
+          </w:p>
+          <w:p>
+            <w:pPr>
+              <w:numPr>
+                <w:ilvl w:val="1"/>
+                <w:numId w:val="14"/>
+              </w:numPr>
+              <w:tabs>
+                <w:tab w:val="left" w:pos="4908"/>
+                <w:tab w:val="left" w:pos="4909"/>
+              </w:tabs>
+              <w:spacing w:before="100" w:line="220" w:lineRule="exact"/>
+              <w:rPr>
+                <w:iCs/>
+                <w:sz w:val="18"/>
+                <w:lang w:val="en-AU"/>
+              </w:rPr>
+            </w:pPr>
+            <w:r>
+              <w:rPr>
+                <w:iCs/>
+                <w:sz w:val="18"/>
+                <w:lang w:val="en-AU"/>
+              </w:rPr>
+              <w:t>Material editor, shader support, real-time rendering.</w:t>
+            </w:r>
+          </w:p>
+          <w:p>
+            <w:pPr>
+              <w:numPr>
+                <w:ilvl w:val="0"/>
+                <w:numId w:val="14"/>
+              </w:numPr>
+              <w:tabs>
+                <w:tab w:val="left" w:pos="4908"/>
+                <w:tab w:val="left" w:pos="4909"/>
+              </w:tabs>
+              <w:spacing w:before="100" w:line="220" w:lineRule="exact"/>
+              <w:rPr>
+                <w:iCs/>
+                <w:sz w:val="18"/>
+                <w:lang w:val="en-AU"/>
+              </w:rPr>
+            </w:pPr>
+            <w:r>
+              <w:rPr>
+                <w:b/>
+                <w:bCs/>
+                <w:iCs/>
+                <w:sz w:val="18"/>
+                <w:lang w:val="en-AU"/>
+              </w:rPr>
+              <w:t>Physics and Dynamics:</w:t>
+            </w:r>
+          </w:p>
+          <w:p>
+            <w:pPr>
+              <w:numPr>
+                <w:ilvl w:val="1"/>
+                <w:numId w:val="14"/>
+              </w:numPr>
+              <w:tabs>
+                <w:tab w:val="left" w:pos="4908"/>
+                <w:tab w:val="left" w:pos="4909"/>
+              </w:tabs>
+              <w:spacing w:before="100" w:line="220" w:lineRule="exact"/>
+              <w:rPr>
+                <w:iCs/>
+                <w:sz w:val="18"/>
+                <w:lang w:val="en-AU"/>
+              </w:rPr>
+            </w:pPr>
+            <w:r>
+              <w:rPr>
+                <w:iCs/>
+                <w:sz w:val="18"/>
+                <w:lang w:val="en-AU"/>
+              </w:rPr>
+              <w:t>Cloth simulation, hair and fur dynamics, particle systems.</w:t>
+            </w:r>
+          </w:p>
+          <w:p>
+            <w:pPr>
+              <w:numPr>
+                <w:ilvl w:val="0"/>
+                <w:numId w:val="14"/>
+              </w:numPr>
+              <w:tabs>
+                <w:tab w:val="left" w:pos="4908"/>
+                <w:tab w:val="left" w:pos="4909"/>
+              </w:tabs>
+              <w:spacing w:before="100" w:line="220" w:lineRule="exact"/>
+              <w:rPr>
+                <w:iCs/>
+                <w:sz w:val="18"/>
+                <w:lang w:val="en-AU"/>
+              </w:rPr>
+            </w:pPr>
+            <w:r>
+              <w:rPr>
+                <w:b/>
+                <w:bCs/>
+                <w:iCs/>
+                <w:sz w:val="18"/>
+                <w:lang w:val="en-AU"/>
+              </w:rPr>
+              <w:t>Import/Export Formats:</w:t>
+            </w:r>
+          </w:p>
+          <w:p>
+            <w:pPr>
+              <w:numPr>
+                <w:ilvl w:val="1"/>
+                <w:numId w:val="14"/>
+              </w:numPr>
+              <w:tabs>
+                <w:tab w:val="left" w:pos="4908"/>
+                <w:tab w:val="left" w:pos="4909"/>
+              </w:tabs>
+              <w:spacing w:before="100" w:line="220" w:lineRule="exact"/>
+              <w:rPr>
+                <w:iCs/>
+                <w:sz w:val="18"/>
+                <w:lang w:val="en-AU"/>
+              </w:rPr>
+            </w:pPr>
+            <w:r>
+              <w:rPr>
+                <w:iCs/>
+                <w:sz w:val="18"/>
+                <w:lang w:val="en-AU"/>
+              </w:rPr>
+              <w:t>Support for common file formats (FBX, OBJ).</w:t>
+            </w:r>
+          </w:p>
+          <w:p>
+            <w:pPr>
+              <w:tabs>
+                <w:tab w:val="left" w:pos="4908"/>
+                <w:tab w:val="left" w:pos="4909"/>
+              </w:tabs>
+              <w:spacing w:before="100" w:line="220" w:lineRule="exact"/>
+              <w:rPr>
+                <w:iCs/>
                 <w:sz w:val="18"/>
               </w:rPr>
             </w:pPr>
@@ -8749,8 +9236,16 @@
               <w:rPr>
                 <w:sz w:val="20"/>
               </w:rPr>
-              <w:t>briefs is</w:t>
-            </w:r>
+              <w:t xml:space="preserve">briefs </w:t>
+            </w:r>
+            <w:proofErr w:type="gramStart"/>
+            <w:r>
+              <w:rPr>
+                <w:sz w:val="20"/>
+              </w:rPr>
+              <w:t>is</w:t>
+            </w:r>
+            <w:proofErr w:type="gramEnd"/>
             <w:r>
               <w:rPr>
                 <w:spacing w:val="-5"/>
@@ -8911,13 +9406,507 @@
           </w:p>
           <w:p>
             <w:pPr>
+              <w:numPr>
+                <w:ilvl w:val="0"/>
+                <w:numId w:val="15"/>
+              </w:numPr>
               <w:tabs>
                 <w:tab w:val="left" w:pos="4908"/>
                 <w:tab w:val="left" w:pos="4909"/>
               </w:tabs>
               <w:spacing w:before="100" w:line="220" w:lineRule="exact"/>
               <w:rPr>
-                <w:i/>
+                <w:iCs/>
+                <w:sz w:val="18"/>
+                <w:lang w:val="en-AU"/>
+              </w:rPr>
+            </w:pPr>
+            <w:r>
+              <w:rPr>
+                <w:b/>
+                <w:bCs/>
+                <w:iCs/>
+                <w:sz w:val="18"/>
+                <w:lang w:val="en-AU"/>
+              </w:rPr>
+              <w:t>Overview:</w:t>
+            </w:r>
+          </w:p>
+          <w:p>
+            <w:pPr>
+              <w:numPr>
+                <w:ilvl w:val="1"/>
+                <w:numId w:val="15"/>
+              </w:numPr>
+              <w:tabs>
+                <w:tab w:val="left" w:pos="4908"/>
+                <w:tab w:val="left" w:pos="4909"/>
+              </w:tabs>
+              <w:spacing w:before="100" w:line="220" w:lineRule="exact"/>
+              <w:rPr>
+                <w:iCs/>
+                <w:sz w:val="18"/>
+                <w:lang w:val="en-AU"/>
+              </w:rPr>
+            </w:pPr>
+            <w:r>
+              <w:rPr>
+                <w:iCs/>
+                <w:sz w:val="18"/>
+                <w:lang w:val="en-AU"/>
+              </w:rPr>
+              <w:t>Project summary, game concept, and core gameplay mechanics.</w:t>
+            </w:r>
+          </w:p>
+          <w:p>
+            <w:pPr>
+              <w:numPr>
+                <w:ilvl w:val="0"/>
+                <w:numId w:val="15"/>
+              </w:numPr>
+              <w:tabs>
+                <w:tab w:val="left" w:pos="4908"/>
+                <w:tab w:val="left" w:pos="4909"/>
+              </w:tabs>
+              <w:spacing w:before="100" w:line="220" w:lineRule="exact"/>
+              <w:rPr>
+                <w:iCs/>
+                <w:sz w:val="18"/>
+                <w:lang w:val="en-AU"/>
+              </w:rPr>
+            </w:pPr>
+            <w:r>
+              <w:rPr>
+                <w:b/>
+                <w:bCs/>
+                <w:iCs/>
+                <w:sz w:val="18"/>
+                <w:lang w:val="en-AU"/>
+              </w:rPr>
+              <w:t>Story and Characters:</w:t>
+            </w:r>
+          </w:p>
+          <w:p>
+            <w:pPr>
+              <w:numPr>
+                <w:ilvl w:val="1"/>
+                <w:numId w:val="15"/>
+              </w:numPr>
+              <w:tabs>
+                <w:tab w:val="left" w:pos="4908"/>
+                <w:tab w:val="left" w:pos="4909"/>
+              </w:tabs>
+              <w:spacing w:before="100" w:line="220" w:lineRule="exact"/>
+              <w:rPr>
+                <w:iCs/>
+                <w:sz w:val="18"/>
+                <w:lang w:val="en-AU"/>
+              </w:rPr>
+            </w:pPr>
+            <w:r>
+              <w:rPr>
+                <w:iCs/>
+                <w:sz w:val="18"/>
+                <w:lang w:val="en-AU"/>
+              </w:rPr>
+              <w:t>Narrative overview and character profiles.</w:t>
+            </w:r>
+          </w:p>
+          <w:p>
+            <w:pPr>
+              <w:numPr>
+                <w:ilvl w:val="0"/>
+                <w:numId w:val="15"/>
+              </w:numPr>
+              <w:tabs>
+                <w:tab w:val="left" w:pos="4908"/>
+                <w:tab w:val="left" w:pos="4909"/>
+              </w:tabs>
+              <w:spacing w:before="100" w:line="220" w:lineRule="exact"/>
+              <w:rPr>
+                <w:iCs/>
+                <w:sz w:val="18"/>
+                <w:lang w:val="en-AU"/>
+              </w:rPr>
+            </w:pPr>
+            <w:r>
+              <w:rPr>
+                <w:b/>
+                <w:bCs/>
+                <w:iCs/>
+                <w:sz w:val="18"/>
+                <w:lang w:val="en-AU"/>
+              </w:rPr>
+              <w:t>Gameplay:</w:t>
+            </w:r>
+          </w:p>
+          <w:p>
+            <w:pPr>
+              <w:numPr>
+                <w:ilvl w:val="1"/>
+                <w:numId w:val="15"/>
+              </w:numPr>
+              <w:tabs>
+                <w:tab w:val="left" w:pos="4908"/>
+                <w:tab w:val="left" w:pos="4909"/>
+              </w:tabs>
+              <w:spacing w:before="100" w:line="220" w:lineRule="exact"/>
+              <w:rPr>
+                <w:iCs/>
+                <w:sz w:val="18"/>
+                <w:lang w:val="en-AU"/>
+              </w:rPr>
+            </w:pPr>
+            <w:r>
+              <w:rPr>
+                <w:iCs/>
+                <w:sz w:val="18"/>
+                <w:lang w:val="en-AU"/>
+              </w:rPr>
+              <w:t>Objectives, goals, and level design.</w:t>
+            </w:r>
+          </w:p>
+          <w:p>
+            <w:pPr>
+              <w:numPr>
+                <w:ilvl w:val="0"/>
+                <w:numId w:val="15"/>
+              </w:numPr>
+              <w:tabs>
+                <w:tab w:val="left" w:pos="4908"/>
+                <w:tab w:val="left" w:pos="4909"/>
+              </w:tabs>
+              <w:spacing w:before="100" w:line="220" w:lineRule="exact"/>
+              <w:rPr>
+                <w:iCs/>
+                <w:sz w:val="18"/>
+                <w:lang w:val="en-AU"/>
+              </w:rPr>
+            </w:pPr>
+            <w:r>
+              <w:rPr>
+                <w:b/>
+                <w:bCs/>
+                <w:iCs/>
+                <w:sz w:val="18"/>
+                <w:lang w:val="en-AU"/>
+              </w:rPr>
+              <w:t>Art and Design:</w:t>
+            </w:r>
+          </w:p>
+          <w:p>
+            <w:pPr>
+              <w:numPr>
+                <w:ilvl w:val="1"/>
+                <w:numId w:val="15"/>
+              </w:numPr>
+              <w:tabs>
+                <w:tab w:val="left" w:pos="4908"/>
+                <w:tab w:val="left" w:pos="4909"/>
+              </w:tabs>
+              <w:spacing w:before="100" w:line="220" w:lineRule="exact"/>
+              <w:rPr>
+                <w:iCs/>
+                <w:sz w:val="18"/>
+                <w:lang w:val="en-AU"/>
+              </w:rPr>
+            </w:pPr>
+            <w:r>
+              <w:rPr>
+                <w:iCs/>
+                <w:sz w:val="18"/>
+                <w:lang w:val="en-AU"/>
+              </w:rPr>
+              <w:t>Visual style, asset list, and art references.</w:t>
+            </w:r>
+          </w:p>
+          <w:p>
+            <w:pPr>
+              <w:numPr>
+                <w:ilvl w:val="0"/>
+                <w:numId w:val="15"/>
+              </w:numPr>
+              <w:tabs>
+                <w:tab w:val="left" w:pos="4908"/>
+                <w:tab w:val="left" w:pos="4909"/>
+              </w:tabs>
+              <w:spacing w:before="100" w:line="220" w:lineRule="exact"/>
+              <w:rPr>
+                <w:iCs/>
+                <w:sz w:val="18"/>
+                <w:lang w:val="en-AU"/>
+              </w:rPr>
+            </w:pPr>
+            <w:r>
+              <w:rPr>
+                <w:b/>
+                <w:bCs/>
+                <w:iCs/>
+                <w:sz w:val="18"/>
+                <w:lang w:val="en-AU"/>
+              </w:rPr>
+              <w:t>Audio:</w:t>
+            </w:r>
+          </w:p>
+          <w:p>
+            <w:pPr>
+              <w:numPr>
+                <w:ilvl w:val="1"/>
+                <w:numId w:val="15"/>
+              </w:numPr>
+              <w:tabs>
+                <w:tab w:val="left" w:pos="4908"/>
+                <w:tab w:val="left" w:pos="4909"/>
+              </w:tabs>
+              <w:spacing w:before="100" w:line="220" w:lineRule="exact"/>
+              <w:rPr>
+                <w:iCs/>
+                <w:sz w:val="18"/>
+                <w:lang w:val="en-AU"/>
+              </w:rPr>
+            </w:pPr>
+            <w:r>
+              <w:rPr>
+                <w:iCs/>
+                <w:sz w:val="18"/>
+                <w:lang w:val="en-AU"/>
+              </w:rPr>
+              <w:t>Soundtrack, effects, and desired audio experience.</w:t>
+            </w:r>
+          </w:p>
+          <w:p>
+            <w:pPr>
+              <w:numPr>
+                <w:ilvl w:val="0"/>
+                <w:numId w:val="15"/>
+              </w:numPr>
+              <w:tabs>
+                <w:tab w:val="left" w:pos="4908"/>
+                <w:tab w:val="left" w:pos="4909"/>
+              </w:tabs>
+              <w:spacing w:before="100" w:line="220" w:lineRule="exact"/>
+              <w:rPr>
+                <w:iCs/>
+                <w:sz w:val="18"/>
+                <w:lang w:val="en-AU"/>
+              </w:rPr>
+            </w:pPr>
+            <w:r>
+              <w:rPr>
+                <w:b/>
+                <w:bCs/>
+                <w:iCs/>
+                <w:sz w:val="18"/>
+                <w:lang w:val="en-AU"/>
+              </w:rPr>
+              <w:t>Technical Details:</w:t>
+            </w:r>
+          </w:p>
+          <w:p>
+            <w:pPr>
+              <w:numPr>
+                <w:ilvl w:val="1"/>
+                <w:numId w:val="15"/>
+              </w:numPr>
+              <w:tabs>
+                <w:tab w:val="left" w:pos="4908"/>
+                <w:tab w:val="left" w:pos="4909"/>
+              </w:tabs>
+              <w:spacing w:before="100" w:line="220" w:lineRule="exact"/>
+              <w:rPr>
+                <w:iCs/>
+                <w:sz w:val="18"/>
+                <w:lang w:val="en-AU"/>
+              </w:rPr>
+            </w:pPr>
+            <w:r>
+              <w:rPr>
+                <w:iCs/>
+                <w:sz w:val="18"/>
+                <w:lang w:val="en-AU"/>
+              </w:rPr>
+              <w:t>Platforms, technology, and performance requirements.</w:t>
+            </w:r>
+          </w:p>
+          <w:p>
+            <w:pPr>
+              <w:numPr>
+                <w:ilvl w:val="0"/>
+                <w:numId w:val="15"/>
+              </w:numPr>
+              <w:tabs>
+                <w:tab w:val="left" w:pos="4908"/>
+                <w:tab w:val="left" w:pos="4909"/>
+              </w:tabs>
+              <w:spacing w:before="100" w:line="220" w:lineRule="exact"/>
+              <w:rPr>
+                <w:iCs/>
+                <w:sz w:val="18"/>
+                <w:lang w:val="en-AU"/>
+              </w:rPr>
+            </w:pPr>
+            <w:r>
+              <w:rPr>
+                <w:b/>
+                <w:bCs/>
+                <w:iCs/>
+                <w:sz w:val="18"/>
+                <w:lang w:val="en-AU"/>
+              </w:rPr>
+              <w:t>User Interface (UI):</w:t>
+            </w:r>
+          </w:p>
+          <w:p>
+            <w:pPr>
+              <w:numPr>
+                <w:ilvl w:val="1"/>
+                <w:numId w:val="15"/>
+              </w:numPr>
+              <w:tabs>
+                <w:tab w:val="left" w:pos="4908"/>
+                <w:tab w:val="left" w:pos="4909"/>
+              </w:tabs>
+              <w:spacing w:before="100" w:line="220" w:lineRule="exact"/>
+              <w:rPr>
+                <w:iCs/>
+                <w:sz w:val="18"/>
+                <w:lang w:val="en-AU"/>
+              </w:rPr>
+            </w:pPr>
+            <w:r>
+              <w:rPr>
+                <w:iCs/>
+                <w:sz w:val="18"/>
+                <w:lang w:val="en-AU"/>
+              </w:rPr>
+              <w:t>Mock-ups</w:t>
+            </w:r>
+            <w:r>
+              <w:rPr>
+                <w:iCs/>
+                <w:sz w:val="18"/>
+                <w:lang w:val="en-AU"/>
+              </w:rPr>
+              <w:t>, wireframes, and UI flow.</w:t>
+            </w:r>
+          </w:p>
+          <w:p>
+            <w:pPr>
+              <w:numPr>
+                <w:ilvl w:val="0"/>
+                <w:numId w:val="15"/>
+              </w:numPr>
+              <w:tabs>
+                <w:tab w:val="left" w:pos="4908"/>
+                <w:tab w:val="left" w:pos="4909"/>
+              </w:tabs>
+              <w:spacing w:before="100" w:line="220" w:lineRule="exact"/>
+              <w:rPr>
+                <w:iCs/>
+                <w:sz w:val="18"/>
+                <w:lang w:val="en-AU"/>
+              </w:rPr>
+            </w:pPr>
+            <w:r>
+              <w:rPr>
+                <w:b/>
+                <w:bCs/>
+                <w:iCs/>
+                <w:sz w:val="18"/>
+                <w:lang w:val="en-AU"/>
+              </w:rPr>
+              <w:t>Development Timeline:</w:t>
+            </w:r>
+          </w:p>
+          <w:p>
+            <w:pPr>
+              <w:numPr>
+                <w:ilvl w:val="1"/>
+                <w:numId w:val="15"/>
+              </w:numPr>
+              <w:tabs>
+                <w:tab w:val="left" w:pos="4908"/>
+                <w:tab w:val="left" w:pos="4909"/>
+              </w:tabs>
+              <w:spacing w:before="100" w:line="220" w:lineRule="exact"/>
+              <w:rPr>
+                <w:iCs/>
+                <w:sz w:val="18"/>
+                <w:lang w:val="en-AU"/>
+              </w:rPr>
+            </w:pPr>
+            <w:r>
+              <w:rPr>
+                <w:iCs/>
+                <w:sz w:val="18"/>
+                <w:lang w:val="en-AU"/>
+              </w:rPr>
+              <w:t>Milestones, deliverables, and project timeline.</w:t>
+            </w:r>
+          </w:p>
+          <w:p>
+            <w:pPr>
+              <w:numPr>
+                <w:ilvl w:val="0"/>
+                <w:numId w:val="15"/>
+              </w:numPr>
+              <w:tabs>
+                <w:tab w:val="left" w:pos="4908"/>
+                <w:tab w:val="left" w:pos="4909"/>
+              </w:tabs>
+              <w:spacing w:before="100" w:line="220" w:lineRule="exact"/>
+              <w:rPr>
+                <w:iCs/>
+                <w:sz w:val="18"/>
+                <w:lang w:val="en-AU"/>
+              </w:rPr>
+            </w:pPr>
+            <w:r>
+              <w:rPr>
+                <w:b/>
+                <w:bCs/>
+                <w:iCs/>
+                <w:sz w:val="18"/>
+                <w:lang w:val="en-AU"/>
+              </w:rPr>
+              <w:t>Team Roles and Responsibilities:</w:t>
+            </w:r>
+          </w:p>
+          <w:p>
+            <w:pPr>
+              <w:numPr>
+                <w:ilvl w:val="1"/>
+                <w:numId w:val="15"/>
+              </w:numPr>
+              <w:tabs>
+                <w:tab w:val="left" w:pos="4908"/>
+                <w:tab w:val="left" w:pos="4909"/>
+              </w:tabs>
+              <w:spacing w:before="100" w:line="220" w:lineRule="exact"/>
+              <w:rPr>
+                <w:iCs/>
+                <w:sz w:val="18"/>
+                <w:lang w:val="en-AU"/>
+              </w:rPr>
+            </w:pPr>
+            <w:r>
+              <w:rPr>
+                <w:iCs/>
+                <w:sz w:val="18"/>
+                <w:lang w:val="en-AU"/>
+              </w:rPr>
+              <w:t>Team structure, roles, and communication plan.</w:t>
+            </w:r>
+          </w:p>
+          <w:p>
+            <w:pPr>
+              <w:tabs>
+                <w:tab w:val="left" w:pos="4908"/>
+                <w:tab w:val="left" w:pos="4909"/>
+              </w:tabs>
+              <w:spacing w:before="100" w:line="220" w:lineRule="exact"/>
+              <w:rPr>
+                <w:iCs/>
                 <w:sz w:val="18"/>
               </w:rPr>
             </w:pPr>
@@ -9081,6 +10070,7 @@
                 <w:i/>
                 <w:sz w:val="18"/>
               </w:rPr>
+              <w:lastRenderedPageBreak/>
               <w:t>Please</w:t>
             </w:r>
             <w:r>
@@ -9153,7 +10143,843 @@
               </w:tabs>
               <w:spacing w:before="100" w:line="220" w:lineRule="exact"/>
               <w:rPr>
-                <w:i/>
+                <w:iCs/>
+                <w:sz w:val="18"/>
+                <w:lang w:val="en-AU"/>
+              </w:rPr>
+            </w:pPr>
+            <w:r>
+              <w:rPr>
+                <w:b/>
+                <w:bCs/>
+                <w:iCs/>
+                <w:sz w:val="18"/>
+                <w:lang w:val="en-AU"/>
+              </w:rPr>
+              <w:t>Character Styles:</w:t>
+            </w:r>
+          </w:p>
+          <w:p>
+            <w:pPr>
+              <w:numPr>
+                <w:ilvl w:val="0"/>
+                <w:numId w:val="16"/>
+              </w:numPr>
+              <w:tabs>
+                <w:tab w:val="left" w:pos="4908"/>
+                <w:tab w:val="left" w:pos="4909"/>
+              </w:tabs>
+              <w:spacing w:before="100" w:line="220" w:lineRule="exact"/>
+              <w:rPr>
+                <w:iCs/>
+                <w:sz w:val="18"/>
+                <w:lang w:val="en-AU"/>
+              </w:rPr>
+            </w:pPr>
+            <w:r>
+              <w:rPr>
+                <w:b/>
+                <w:bCs/>
+                <w:iCs/>
+                <w:sz w:val="18"/>
+                <w:lang w:val="en-AU"/>
+              </w:rPr>
+              <w:t>Realistic:</w:t>
+            </w:r>
+          </w:p>
+          <w:p>
+            <w:pPr>
+              <w:numPr>
+                <w:ilvl w:val="1"/>
+                <w:numId w:val="16"/>
+              </w:numPr>
+              <w:tabs>
+                <w:tab w:val="left" w:pos="4908"/>
+                <w:tab w:val="left" w:pos="4909"/>
+              </w:tabs>
+              <w:spacing w:before="100" w:line="220" w:lineRule="exact"/>
+              <w:rPr>
+                <w:iCs/>
+                <w:sz w:val="18"/>
+                <w:lang w:val="en-AU"/>
+              </w:rPr>
+            </w:pPr>
+            <w:r>
+              <w:rPr>
+                <w:i/>
+                <w:iCs/>
+                <w:sz w:val="18"/>
+                <w:lang w:val="en-AU"/>
+              </w:rPr>
+              <w:t>Use:</w:t>
+            </w:r>
+            <w:r>
+              <w:rPr>
+                <w:iCs/>
+                <w:sz w:val="18"/>
+                <w:lang w:val="en-AU"/>
+              </w:rPr>
+              <w:t xml:space="preserve"> Ideal for games with immersive narratives or simulations, providing a lifelike experience. Realistic characters are often employed in serious or emotionally impactful narratives, enhancing the player's connection with the story.</w:t>
+            </w:r>
+          </w:p>
+          <w:p>
+            <w:pPr>
+              <w:numPr>
+                <w:ilvl w:val="0"/>
+                <w:numId w:val="16"/>
+              </w:numPr>
+              <w:tabs>
+                <w:tab w:val="left" w:pos="4908"/>
+                <w:tab w:val="left" w:pos="4909"/>
+              </w:tabs>
+              <w:spacing w:before="100" w:line="220" w:lineRule="exact"/>
+              <w:rPr>
+                <w:iCs/>
+                <w:sz w:val="18"/>
+                <w:lang w:val="en-AU"/>
+              </w:rPr>
+            </w:pPr>
+            <w:r>
+              <w:rPr>
+                <w:b/>
+                <w:bCs/>
+                <w:iCs/>
+                <w:sz w:val="18"/>
+                <w:lang w:val="en-AU"/>
+              </w:rPr>
+              <w:t>Stylized/Cartoonish:</w:t>
+            </w:r>
+          </w:p>
+          <w:p>
+            <w:pPr>
+              <w:numPr>
+                <w:ilvl w:val="1"/>
+                <w:numId w:val="16"/>
+              </w:numPr>
+              <w:tabs>
+                <w:tab w:val="left" w:pos="4908"/>
+                <w:tab w:val="left" w:pos="4909"/>
+              </w:tabs>
+              <w:spacing w:before="100" w:line="220" w:lineRule="exact"/>
+              <w:rPr>
+                <w:iCs/>
+                <w:sz w:val="18"/>
+                <w:lang w:val="en-AU"/>
+              </w:rPr>
+            </w:pPr>
+            <w:r>
+              <w:rPr>
+                <w:i/>
+                <w:iCs/>
+                <w:sz w:val="18"/>
+                <w:lang w:val="en-AU"/>
+              </w:rPr>
+              <w:t>Use:</w:t>
+            </w:r>
+            <w:r>
+              <w:rPr>
+                <w:iCs/>
+                <w:sz w:val="18"/>
+                <w:lang w:val="en-AU"/>
+              </w:rPr>
+              <w:t xml:space="preserve"> Versatile and suitable for family-friendly games, humorous settings, or those with a fantastical tone. The exaggerated features of cartoonish characters add charm and playfulness to the visual style, making them adaptable to a wide range of genres.</w:t>
+            </w:r>
+          </w:p>
+          <w:p>
+            <w:pPr>
+              <w:numPr>
+                <w:ilvl w:val="0"/>
+                <w:numId w:val="16"/>
+              </w:numPr>
+              <w:tabs>
+                <w:tab w:val="left" w:pos="4908"/>
+                <w:tab w:val="left" w:pos="4909"/>
+              </w:tabs>
+              <w:spacing w:before="100" w:line="220" w:lineRule="exact"/>
+              <w:rPr>
+                <w:iCs/>
+                <w:sz w:val="18"/>
+                <w:lang w:val="en-AU"/>
+              </w:rPr>
+            </w:pPr>
+            <w:r>
+              <w:rPr>
+                <w:b/>
+                <w:bCs/>
+                <w:iCs/>
+                <w:sz w:val="18"/>
+                <w:lang w:val="en-AU"/>
+              </w:rPr>
+              <w:t>Pixel Art:</w:t>
+            </w:r>
+          </w:p>
+          <w:p>
+            <w:pPr>
+              <w:numPr>
+                <w:ilvl w:val="1"/>
+                <w:numId w:val="16"/>
+              </w:numPr>
+              <w:tabs>
+                <w:tab w:val="left" w:pos="4908"/>
+                <w:tab w:val="left" w:pos="4909"/>
+              </w:tabs>
+              <w:spacing w:before="100" w:line="220" w:lineRule="exact"/>
+              <w:rPr>
+                <w:iCs/>
+                <w:sz w:val="18"/>
+                <w:lang w:val="en-AU"/>
+              </w:rPr>
+            </w:pPr>
+            <w:r>
+              <w:rPr>
+                <w:i/>
+                <w:iCs/>
+                <w:sz w:val="18"/>
+                <w:lang w:val="en-AU"/>
+              </w:rPr>
+              <w:t>Use:</w:t>
+            </w:r>
+            <w:r>
+              <w:rPr>
+                <w:iCs/>
+                <w:sz w:val="18"/>
+                <w:lang w:val="en-AU"/>
+              </w:rPr>
+              <w:t xml:space="preserve"> Popular in indie games, pixel art characters offer a retro aesthetic, evoking a sense of nostalgia. They contribute to a unique and visually appealing style, particularly in games with a focus on simplicity and creativity.</w:t>
+            </w:r>
+          </w:p>
+          <w:p>
+            <w:pPr>
+              <w:numPr>
+                <w:ilvl w:val="0"/>
+                <w:numId w:val="16"/>
+              </w:numPr>
+              <w:tabs>
+                <w:tab w:val="left" w:pos="4908"/>
+                <w:tab w:val="left" w:pos="4909"/>
+              </w:tabs>
+              <w:spacing w:before="100" w:line="220" w:lineRule="exact"/>
+              <w:rPr>
+                <w:iCs/>
+                <w:sz w:val="18"/>
+                <w:lang w:val="en-AU"/>
+              </w:rPr>
+            </w:pPr>
+            <w:r>
+              <w:rPr>
+                <w:b/>
+                <w:bCs/>
+                <w:iCs/>
+                <w:sz w:val="18"/>
+                <w:lang w:val="en-AU"/>
+              </w:rPr>
+              <w:t>Anime/Manga Style:</w:t>
+            </w:r>
+          </w:p>
+          <w:p>
+            <w:pPr>
+              <w:numPr>
+                <w:ilvl w:val="1"/>
+                <w:numId w:val="16"/>
+              </w:numPr>
+              <w:tabs>
+                <w:tab w:val="left" w:pos="4908"/>
+                <w:tab w:val="left" w:pos="4909"/>
+              </w:tabs>
+              <w:spacing w:before="100" w:line="220" w:lineRule="exact"/>
+              <w:rPr>
+                <w:iCs/>
+                <w:sz w:val="18"/>
+                <w:lang w:val="en-AU"/>
+              </w:rPr>
+            </w:pPr>
+            <w:r>
+              <w:rPr>
+                <w:i/>
+                <w:iCs/>
+                <w:sz w:val="18"/>
+                <w:lang w:val="en-AU"/>
+              </w:rPr>
+              <w:t>Use:</w:t>
+            </w:r>
+            <w:r>
+              <w:rPr>
+                <w:iCs/>
+                <w:sz w:val="18"/>
+                <w:lang w:val="en-AU"/>
+              </w:rPr>
+              <w:t xml:space="preserve"> Found in games with a Japanese influence or those targeting audiences familiar with anime and manga culture. Anime-style characters often enhance the visual storytelling aspect of games, particularly in visual novels or games with strong character-driven narratives.</w:t>
+            </w:r>
+          </w:p>
+          <w:p>
+            <w:pPr>
+              <w:numPr>
+                <w:ilvl w:val="0"/>
+                <w:numId w:val="16"/>
+              </w:numPr>
+              <w:tabs>
+                <w:tab w:val="left" w:pos="4908"/>
+                <w:tab w:val="left" w:pos="4909"/>
+              </w:tabs>
+              <w:spacing w:before="100" w:line="220" w:lineRule="exact"/>
+              <w:rPr>
+                <w:iCs/>
+                <w:sz w:val="18"/>
+                <w:lang w:val="en-AU"/>
+              </w:rPr>
+            </w:pPr>
+            <w:r>
+              <w:rPr>
+                <w:b/>
+                <w:bCs/>
+                <w:iCs/>
+                <w:sz w:val="18"/>
+                <w:lang w:val="en-AU"/>
+              </w:rPr>
+              <w:t>Abstract:</w:t>
+            </w:r>
+          </w:p>
+          <w:p>
+            <w:pPr>
+              <w:numPr>
+                <w:ilvl w:val="1"/>
+                <w:numId w:val="16"/>
+              </w:numPr>
+              <w:tabs>
+                <w:tab w:val="left" w:pos="4908"/>
+                <w:tab w:val="left" w:pos="4909"/>
+              </w:tabs>
+              <w:spacing w:before="100" w:line="220" w:lineRule="exact"/>
+              <w:rPr>
+                <w:iCs/>
+                <w:sz w:val="18"/>
+                <w:lang w:val="en-AU"/>
+              </w:rPr>
+            </w:pPr>
+            <w:r>
+              <w:rPr>
+                <w:i/>
+                <w:iCs/>
+                <w:sz w:val="18"/>
+                <w:lang w:val="en-AU"/>
+              </w:rPr>
+              <w:t>Use:</w:t>
+            </w:r>
+            <w:r>
+              <w:rPr>
+                <w:iCs/>
+                <w:sz w:val="18"/>
+                <w:lang w:val="en-AU"/>
+              </w:rPr>
+              <w:t xml:space="preserve"> Abstract characters, focusing on shapes and </w:t>
+            </w:r>
+            <w:r>
+              <w:rPr>
+                <w:iCs/>
+                <w:sz w:val="18"/>
+                <w:lang w:val="en-AU"/>
+              </w:rPr>
+              <w:t>colours</w:t>
+            </w:r>
+            <w:r>
+              <w:rPr>
+                <w:iCs/>
+                <w:sz w:val="18"/>
+                <w:lang w:val="en-AU"/>
+              </w:rPr>
+              <w:t xml:space="preserve"> rather than realistic features, are often used in experimental or artistic games. They provide a visually distinct and unconventional aesthetic, appealing to players seeking unique and thought-provoking experiences.</w:t>
+            </w:r>
+          </w:p>
+          <w:p>
+            <w:pPr>
+              <w:tabs>
+                <w:tab w:val="left" w:pos="4908"/>
+                <w:tab w:val="left" w:pos="4909"/>
+              </w:tabs>
+              <w:spacing w:before="100" w:line="220" w:lineRule="exact"/>
+              <w:rPr>
+                <w:iCs/>
+                <w:sz w:val="18"/>
+                <w:lang w:val="en-AU"/>
+              </w:rPr>
+            </w:pPr>
+            <w:r>
+              <w:rPr>
+                <w:b/>
+                <w:bCs/>
+                <w:iCs/>
+                <w:sz w:val="18"/>
+                <w:lang w:val="en-AU"/>
+              </w:rPr>
+              <w:t>Character Animations:</w:t>
+            </w:r>
+          </w:p>
+          <w:p>
+            <w:pPr>
+              <w:numPr>
+                <w:ilvl w:val="0"/>
+                <w:numId w:val="17"/>
+              </w:numPr>
+              <w:tabs>
+                <w:tab w:val="left" w:pos="4908"/>
+                <w:tab w:val="left" w:pos="4909"/>
+              </w:tabs>
+              <w:spacing w:before="100" w:line="220" w:lineRule="exact"/>
+              <w:rPr>
+                <w:iCs/>
+                <w:sz w:val="18"/>
+                <w:lang w:val="en-AU"/>
+              </w:rPr>
+            </w:pPr>
+            <w:r>
+              <w:rPr>
+                <w:b/>
+                <w:bCs/>
+                <w:iCs/>
+                <w:sz w:val="18"/>
+                <w:lang w:val="en-AU"/>
+              </w:rPr>
+              <w:t>Idle Animation:</w:t>
+            </w:r>
+          </w:p>
+          <w:p>
+            <w:pPr>
+              <w:numPr>
+                <w:ilvl w:val="1"/>
+                <w:numId w:val="17"/>
+              </w:numPr>
+              <w:tabs>
+                <w:tab w:val="left" w:pos="4908"/>
+                <w:tab w:val="left" w:pos="4909"/>
+              </w:tabs>
+              <w:spacing w:before="100" w:line="220" w:lineRule="exact"/>
+              <w:rPr>
+                <w:iCs/>
+                <w:sz w:val="18"/>
+                <w:lang w:val="en-AU"/>
+              </w:rPr>
+            </w:pPr>
+            <w:r>
+              <w:rPr>
+                <w:i/>
+                <w:iCs/>
+                <w:sz w:val="18"/>
+                <w:lang w:val="en-AU"/>
+              </w:rPr>
+              <w:t>Use:</w:t>
+            </w:r>
+            <w:r>
+              <w:rPr>
+                <w:iCs/>
+                <w:sz w:val="18"/>
+                <w:lang w:val="en-AU"/>
+              </w:rPr>
+              <w:t xml:space="preserve"> Beyond preventing static characters, idle animations add realism and depth to character personalities. Subtle movements during periods of inactivity contribute to a more engaging and immersive player experience.</w:t>
+            </w:r>
+          </w:p>
+          <w:p>
+            <w:pPr>
+              <w:numPr>
+                <w:ilvl w:val="0"/>
+                <w:numId w:val="17"/>
+              </w:numPr>
+              <w:tabs>
+                <w:tab w:val="left" w:pos="4908"/>
+                <w:tab w:val="left" w:pos="4909"/>
+              </w:tabs>
+              <w:spacing w:before="100" w:line="220" w:lineRule="exact"/>
+              <w:rPr>
+                <w:iCs/>
+                <w:sz w:val="18"/>
+                <w:lang w:val="en-AU"/>
+              </w:rPr>
+            </w:pPr>
+            <w:r>
+              <w:rPr>
+                <w:b/>
+                <w:bCs/>
+                <w:iCs/>
+                <w:sz w:val="18"/>
+                <w:lang w:val="en-AU"/>
+              </w:rPr>
+              <w:t>Walk and Run Cycles:</w:t>
+            </w:r>
+          </w:p>
+          <w:p>
+            <w:pPr>
+              <w:numPr>
+                <w:ilvl w:val="1"/>
+                <w:numId w:val="17"/>
+              </w:numPr>
+              <w:tabs>
+                <w:tab w:val="left" w:pos="4908"/>
+                <w:tab w:val="left" w:pos="4909"/>
+              </w:tabs>
+              <w:spacing w:before="100" w:line="220" w:lineRule="exact"/>
+              <w:rPr>
+                <w:iCs/>
+                <w:sz w:val="18"/>
+                <w:lang w:val="en-AU"/>
+              </w:rPr>
+            </w:pPr>
+            <w:r>
+              <w:rPr>
+                <w:i/>
+                <w:iCs/>
+                <w:sz w:val="18"/>
+                <w:lang w:val="en-AU"/>
+              </w:rPr>
+              <w:t>Use:</w:t>
+            </w:r>
+            <w:r>
+              <w:rPr>
+                <w:iCs/>
+                <w:sz w:val="18"/>
+                <w:lang w:val="en-AU"/>
+              </w:rPr>
+              <w:t xml:space="preserve"> Fundamental to nearly every game genre, walk and run animations provide the basic locomotion needed for exploration and navigation. They serve as the core animations shaping the player's interaction with the game environment.</w:t>
+            </w:r>
+          </w:p>
+          <w:p>
+            <w:pPr>
+              <w:numPr>
+                <w:ilvl w:val="0"/>
+                <w:numId w:val="17"/>
+              </w:numPr>
+              <w:tabs>
+                <w:tab w:val="left" w:pos="4908"/>
+                <w:tab w:val="left" w:pos="4909"/>
+              </w:tabs>
+              <w:spacing w:before="100" w:line="220" w:lineRule="exact"/>
+              <w:rPr>
+                <w:iCs/>
+                <w:sz w:val="18"/>
+                <w:lang w:val="en-AU"/>
+              </w:rPr>
+            </w:pPr>
+            <w:r>
+              <w:rPr>
+                <w:b/>
+                <w:bCs/>
+                <w:iCs/>
+                <w:sz w:val="18"/>
+                <w:lang w:val="en-AU"/>
+              </w:rPr>
+              <w:t>Combat Animations:</w:t>
+            </w:r>
+          </w:p>
+          <w:p>
+            <w:pPr>
+              <w:numPr>
+                <w:ilvl w:val="1"/>
+                <w:numId w:val="17"/>
+              </w:numPr>
+              <w:tabs>
+                <w:tab w:val="left" w:pos="4908"/>
+                <w:tab w:val="left" w:pos="4909"/>
+              </w:tabs>
+              <w:spacing w:before="100" w:line="220" w:lineRule="exact"/>
+              <w:rPr>
+                <w:iCs/>
+                <w:sz w:val="18"/>
+                <w:lang w:val="en-AU"/>
+              </w:rPr>
+            </w:pPr>
+            <w:r>
+              <w:rPr>
+                <w:i/>
+                <w:iCs/>
+                <w:sz w:val="18"/>
+                <w:lang w:val="en-AU"/>
+              </w:rPr>
+              <w:t>Use:</w:t>
+            </w:r>
+            <w:r>
+              <w:rPr>
+                <w:iCs/>
+                <w:sz w:val="18"/>
+                <w:lang w:val="en-AU"/>
+              </w:rPr>
+              <w:t xml:space="preserve"> Essential in action, fighting, and role-playing games, combat animations include attacks, blocks, and dodges. They make combat sequences visually dynamic and responsive, enhancing the overall gaming experience.</w:t>
+            </w:r>
+          </w:p>
+          <w:p>
+            <w:pPr>
+              <w:numPr>
+                <w:ilvl w:val="0"/>
+                <w:numId w:val="17"/>
+              </w:numPr>
+              <w:tabs>
+                <w:tab w:val="left" w:pos="4908"/>
+                <w:tab w:val="left" w:pos="4909"/>
+              </w:tabs>
+              <w:spacing w:before="100" w:line="220" w:lineRule="exact"/>
+              <w:rPr>
+                <w:iCs/>
+                <w:sz w:val="18"/>
+                <w:lang w:val="en-AU"/>
+              </w:rPr>
+            </w:pPr>
+            <w:r>
+              <w:rPr>
+                <w:b/>
+                <w:bCs/>
+                <w:iCs/>
+                <w:sz w:val="18"/>
+                <w:lang w:val="en-AU"/>
+              </w:rPr>
+              <w:t>Emote/Gesture Animations:</w:t>
+            </w:r>
+          </w:p>
+          <w:p>
+            <w:pPr>
+              <w:numPr>
+                <w:ilvl w:val="1"/>
+                <w:numId w:val="17"/>
+              </w:numPr>
+              <w:tabs>
+                <w:tab w:val="left" w:pos="4908"/>
+                <w:tab w:val="left" w:pos="4909"/>
+              </w:tabs>
+              <w:spacing w:before="100" w:line="220" w:lineRule="exact"/>
+              <w:rPr>
+                <w:iCs/>
+                <w:sz w:val="18"/>
+                <w:lang w:val="en-AU"/>
+              </w:rPr>
+            </w:pPr>
+            <w:r>
+              <w:rPr>
+                <w:i/>
+                <w:iCs/>
+                <w:sz w:val="18"/>
+                <w:lang w:val="en-AU"/>
+              </w:rPr>
+              <w:t>Use:</w:t>
+            </w:r>
+            <w:r>
+              <w:rPr>
+                <w:iCs/>
+                <w:sz w:val="18"/>
+                <w:lang w:val="en-AU"/>
+              </w:rPr>
+              <w:t xml:space="preserve"> Particularly common in multiplayer and social games, emote animations convey characters' emotions or reactions. They contribute to a sense of social interaction and can be crucial in games with strong community elements.</w:t>
+            </w:r>
+          </w:p>
+          <w:p>
+            <w:pPr>
+              <w:numPr>
+                <w:ilvl w:val="0"/>
+                <w:numId w:val="17"/>
+              </w:numPr>
+              <w:tabs>
+                <w:tab w:val="left" w:pos="4908"/>
+                <w:tab w:val="left" w:pos="4909"/>
+              </w:tabs>
+              <w:spacing w:before="100" w:line="220" w:lineRule="exact"/>
+              <w:rPr>
+                <w:iCs/>
+                <w:sz w:val="18"/>
+                <w:lang w:val="en-AU"/>
+              </w:rPr>
+            </w:pPr>
+            <w:r>
+              <w:rPr>
+                <w:b/>
+                <w:bCs/>
+                <w:iCs/>
+                <w:sz w:val="18"/>
+                <w:lang w:val="en-AU"/>
+              </w:rPr>
+              <w:t>Environmental Interactions:</w:t>
+            </w:r>
+          </w:p>
+          <w:p>
+            <w:pPr>
+              <w:numPr>
+                <w:ilvl w:val="1"/>
+                <w:numId w:val="17"/>
+              </w:numPr>
+              <w:tabs>
+                <w:tab w:val="left" w:pos="4908"/>
+                <w:tab w:val="left" w:pos="4909"/>
+              </w:tabs>
+              <w:spacing w:before="100" w:line="220" w:lineRule="exact"/>
+              <w:rPr>
+                <w:iCs/>
+                <w:sz w:val="18"/>
+                <w:lang w:val="en-AU"/>
+              </w:rPr>
+            </w:pPr>
+            <w:r>
+              <w:rPr>
+                <w:i/>
+                <w:iCs/>
+                <w:sz w:val="18"/>
+                <w:lang w:val="en-AU"/>
+              </w:rPr>
+              <w:t>Use:</w:t>
+            </w:r>
+            <w:r>
+              <w:rPr>
+                <w:iCs/>
+                <w:sz w:val="18"/>
+                <w:lang w:val="en-AU"/>
+              </w:rPr>
+              <w:t xml:space="preserve"> Animations for interactions with the game environment, such as climbing, swimming, or pushing objects, enhance realism and contribute to puzzle-solving mechanics. These animations provide players with a more immersive and interactive experience.</w:t>
+            </w:r>
+          </w:p>
+          <w:p>
+            <w:pPr>
+              <w:numPr>
+                <w:ilvl w:val="0"/>
+                <w:numId w:val="17"/>
+              </w:numPr>
+              <w:tabs>
+                <w:tab w:val="left" w:pos="4908"/>
+                <w:tab w:val="left" w:pos="4909"/>
+              </w:tabs>
+              <w:spacing w:before="100" w:line="220" w:lineRule="exact"/>
+              <w:rPr>
+                <w:iCs/>
+                <w:sz w:val="18"/>
+                <w:lang w:val="en-AU"/>
+              </w:rPr>
+            </w:pPr>
+            <w:r>
+              <w:rPr>
+                <w:b/>
+                <w:bCs/>
+                <w:iCs/>
+                <w:sz w:val="18"/>
+                <w:lang w:val="en-AU"/>
+              </w:rPr>
+              <w:t>Cinematic/Storytelling Animations:</w:t>
+            </w:r>
+          </w:p>
+          <w:p>
+            <w:pPr>
+              <w:numPr>
+                <w:ilvl w:val="1"/>
+                <w:numId w:val="17"/>
+              </w:numPr>
+              <w:tabs>
+                <w:tab w:val="left" w:pos="4908"/>
+                <w:tab w:val="left" w:pos="4909"/>
+              </w:tabs>
+              <w:spacing w:before="100" w:line="220" w:lineRule="exact"/>
+              <w:rPr>
+                <w:iCs/>
+                <w:sz w:val="18"/>
+                <w:lang w:val="en-AU"/>
+              </w:rPr>
+            </w:pPr>
+            <w:r>
+              <w:rPr>
+                <w:i/>
+                <w:iCs/>
+                <w:sz w:val="18"/>
+                <w:lang w:val="en-AU"/>
+              </w:rPr>
+              <w:t>Use:</w:t>
+            </w:r>
+            <w:r>
+              <w:rPr>
+                <w:iCs/>
+                <w:sz w:val="18"/>
+                <w:lang w:val="en-AU"/>
+              </w:rPr>
+              <w:t xml:space="preserve"> Scripted animations used in </w:t>
+            </w:r>
+            <w:r>
+              <w:rPr>
+                <w:iCs/>
+                <w:sz w:val="18"/>
+                <w:lang w:val="en-AU"/>
+              </w:rPr>
+              <w:t>cutscenes,</w:t>
+            </w:r>
+            <w:r>
+              <w:rPr>
+                <w:iCs/>
+                <w:sz w:val="18"/>
+                <w:lang w:val="en-AU"/>
+              </w:rPr>
+              <w:t xml:space="preserve"> or scripted events advance the narrative and add cinematic flair. They play a crucial role in storytelling, helping to convey plot points and character development in a visually compelling way.</w:t>
+            </w:r>
+          </w:p>
+          <w:p>
+            <w:pPr>
+              <w:numPr>
+                <w:ilvl w:val="0"/>
+                <w:numId w:val="17"/>
+              </w:numPr>
+              <w:tabs>
+                <w:tab w:val="left" w:pos="4908"/>
+                <w:tab w:val="left" w:pos="4909"/>
+              </w:tabs>
+              <w:spacing w:before="100" w:line="220" w:lineRule="exact"/>
+              <w:rPr>
+                <w:iCs/>
+                <w:sz w:val="18"/>
+                <w:lang w:val="en-AU"/>
+              </w:rPr>
+            </w:pPr>
+            <w:r>
+              <w:rPr>
+                <w:b/>
+                <w:bCs/>
+                <w:iCs/>
+                <w:sz w:val="18"/>
+                <w:lang w:val="en-AU"/>
+              </w:rPr>
+              <w:t>Dance or Celebration Animations:</w:t>
+            </w:r>
+          </w:p>
+          <w:p>
+            <w:pPr>
+              <w:numPr>
+                <w:ilvl w:val="1"/>
+                <w:numId w:val="17"/>
+              </w:numPr>
+              <w:tabs>
+                <w:tab w:val="left" w:pos="4908"/>
+                <w:tab w:val="left" w:pos="4909"/>
+              </w:tabs>
+              <w:spacing w:before="100" w:line="220" w:lineRule="exact"/>
+              <w:rPr>
+                <w:iCs/>
+                <w:sz w:val="18"/>
+                <w:lang w:val="en-AU"/>
+              </w:rPr>
+            </w:pPr>
+            <w:r>
+              <w:rPr>
+                <w:i/>
+                <w:iCs/>
+                <w:sz w:val="18"/>
+                <w:lang w:val="en-AU"/>
+              </w:rPr>
+              <w:t>Use:</w:t>
+            </w:r>
+            <w:r>
+              <w:rPr>
+                <w:iCs/>
+                <w:sz w:val="18"/>
+                <w:lang w:val="en-AU"/>
+              </w:rPr>
+              <w:t xml:space="preserve"> Often found in social or multiplayer games, dance or celebration animations express joy, accomplishment, or social interaction. They contribute to the overall atmosphere of the game and can strengthen the connection between players.</w:t>
+            </w:r>
+          </w:p>
+          <w:p>
+            <w:pPr>
+              <w:tabs>
+                <w:tab w:val="left" w:pos="4908"/>
+                <w:tab w:val="left" w:pos="4909"/>
+              </w:tabs>
+              <w:spacing w:before="100" w:line="220" w:lineRule="exact"/>
+              <w:rPr>
+                <w:iCs/>
                 <w:sz w:val="18"/>
               </w:rPr>
             </w:pPr>
@@ -9185,7 +11011,14 @@
               <w:rPr>
                 <w:sz w:val="20"/>
               </w:rPr>
-              <w:t>Describe 3-D character modelling methods, within the technical parameters and constraints of game development. (You may outline</w:t>
+              <w:t xml:space="preserve">Describe 3-D character modelling methods, within the technical parameters and constraints of game </w:t>
+            </w:r>
+            <w:r>
+              <w:rPr>
+                <w:sz w:val="20"/>
+              </w:rPr>
+              <w:lastRenderedPageBreak/>
+              <w:t>development. (You may outline</w:t>
             </w:r>
             <w:r>
               <w:rPr>
@@ -9330,6 +11163,7 @@
                 <w:i/>
                 <w:sz w:val="18"/>
               </w:rPr>
+              <w:lastRenderedPageBreak/>
               <w:t>Please</w:t>
             </w:r>
             <w:r>
@@ -9402,7 +11236,7 @@
               </w:tabs>
               <w:spacing w:before="100" w:line="220" w:lineRule="exact"/>
               <w:rPr>
-                <w:i/>
+                <w:iCs/>
                 <w:sz w:val="18"/>
               </w:rPr>
             </w:pPr>
@@ -10005,6 +11839,7 @@
               </w:rPr>
               <w:t xml:space="preserve"> </w:t>
             </w:r>
+            <w:proofErr w:type="gramStart"/>
             <w:r>
               <w:rPr>
                 <w:spacing w:val="-2"/>
@@ -10012,6 +11847,7 @@
               </w:rPr>
               <w:t>principles</w:t>
             </w:r>
+            <w:proofErr w:type="gramEnd"/>
           </w:p>
           <w:p>
             <w:pPr>
@@ -10271,8 +12107,16 @@
               <w:rPr>
                 <w:sz w:val="20"/>
               </w:rPr>
-              <w:t>design through to finished product</w:t>
-            </w:r>
+              <w:t xml:space="preserve">design through to finished </w:t>
+            </w:r>
+            <w:proofErr w:type="gramStart"/>
+            <w:r>
+              <w:rPr>
+                <w:sz w:val="20"/>
+              </w:rPr>
+              <w:t>product</w:t>
+            </w:r>
+            <w:proofErr w:type="gramEnd"/>
           </w:p>
           <w:p>
             <w:pPr>
@@ -10779,8 +12623,16 @@
               <w:rPr>
                 <w:sz w:val="20"/>
               </w:rPr>
-              <w:t>in developing digital models</w:t>
-            </w:r>
+              <w:t xml:space="preserve">in developing digital </w:t>
+            </w:r>
+            <w:proofErr w:type="gramStart"/>
+            <w:r>
+              <w:rPr>
+                <w:sz w:val="20"/>
+              </w:rPr>
+              <w:t>models</w:t>
+            </w:r>
+            <w:proofErr w:type="gramEnd"/>
           </w:p>
           <w:p>
             <w:pPr>
@@ -11023,6 +12875,7 @@
               </w:rPr>
               <w:t xml:space="preserve"> </w:t>
             </w:r>
+            <w:proofErr w:type="gramStart"/>
             <w:r>
               <w:rPr>
                 <w:spacing w:val="-2"/>
@@ -11030,6 +12883,7 @@
               </w:rPr>
               <w:t>platforms</w:t>
             </w:r>
+            <w:proofErr w:type="gramEnd"/>
           </w:p>
           <w:p>
             <w:pPr>
@@ -11302,8 +13156,16 @@
               <w:rPr>
                 <w:sz w:val="20"/>
               </w:rPr>
-              <w:t>of realistic 3-D digital models</w:t>
-            </w:r>
+              <w:t xml:space="preserve">of realistic 3-D digital </w:t>
+            </w:r>
+            <w:proofErr w:type="gramStart"/>
+            <w:r>
+              <w:rPr>
+                <w:sz w:val="20"/>
+              </w:rPr>
+              <w:t>models</w:t>
+            </w:r>
+            <w:proofErr w:type="gramEnd"/>
           </w:p>
           <w:p>
             <w:pPr>
@@ -11343,7 +13205,6 @@
                 <w:i/>
                 <w:sz w:val="18"/>
               </w:rPr>
-              <w:lastRenderedPageBreak/>
               <w:t>Please</w:t>
             </w:r>
             <w:r>
@@ -11576,8 +13437,16 @@
               <w:rPr>
                 <w:sz w:val="20"/>
               </w:rPr>
-              <w:t>the development of 3-D digital models</w:t>
-            </w:r>
+              <w:t xml:space="preserve">the development of 3-D digital </w:t>
+            </w:r>
+            <w:proofErr w:type="gramStart"/>
+            <w:r>
+              <w:rPr>
+                <w:sz w:val="20"/>
+              </w:rPr>
+              <w:t>models</w:t>
+            </w:r>
+            <w:proofErr w:type="gramEnd"/>
           </w:p>
           <w:p>
             <w:pPr>
@@ -12295,6 +14164,7 @@
               </w:rPr>
               <w:t xml:space="preserve"> </w:t>
             </w:r>
+            <w:proofErr w:type="gramStart"/>
             <w:r>
               <w:rPr>
                 <w:spacing w:val="-2"/>
@@ -12302,6 +14172,7 @@
               </w:rPr>
               <w:t>software</w:t>
             </w:r>
+            <w:proofErr w:type="gramEnd"/>
           </w:p>
           <w:p>
             <w:pPr>
@@ -12525,13 +14396,13 @@
             </wp:anchor>
           </w:drawing>
         </mc:Choice>
-        <mc:Fallback xmlns:a14="http://schemas.microsoft.com/office/drawing/2010/main" xmlns:a="http://schemas.openxmlformats.org/drawingml/2006/main">
+        <mc:Fallback>
           <w:pict>
-            <v:shapetype id="_x0000_t202" coordsize="21600,21600" o:spt="202" path="m,l,21600r21600,l21600,xe" w14:anchorId="0B91E7C7">
+            <v:shapetype w14:anchorId="0B91E7C7" id="_x0000_t202" coordsize="21600,21600" o:spt="202" path="m,l,21600r21600,l21600,xe">
               <v:stroke joinstyle="miter"/>
               <v:path gradientshapeok="t" o:connecttype="rect"/>
             </v:shapetype>
-            <v:shape id="docshape2" style="position:absolute;margin-left:55.65pt;margin-top:776.55pt;width:193.15pt;height:21.35pt;z-index:-15987200;visibility:visible;mso-wrap-style:square;mso-width-percent:0;mso-height-percent:0;mso-wrap-distance-left:9pt;mso-wrap-distance-top:0;mso-wrap-distance-right:9pt;mso-wrap-distance-bottom:0;mso-position-horizontal:absolute;mso-position-horizontal-relative:page;mso-position-vertical:absolute;mso-position-vertical-relative:page;mso-width-percent:0;mso-height-percent:0;mso-width-relative:page;mso-height-relative:page;v-text-anchor:top" o:spid="_x0000_s1030" filled="f" stroked="f" type="#_x0000_t202" o:gfxdata="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">
+            <v:shape id="docshape2" o:spid="_x0000_s1030" type="#_x0000_t202" style="position:absolute;margin-left:55.65pt;margin-top:776.55pt;width:193.15pt;height:21.35pt;z-index:-15987200;visibility:visible;mso-wrap-style:square;mso-width-percent:0;mso-height-percent:0;mso-wrap-distance-left:9pt;mso-wrap-distance-top:0;mso-wrap-distance-right:9pt;mso-wrap-distance-bottom:0;mso-position-horizontal:absolute;mso-position-horizontal-relative:page;mso-position-vertical:absolute;mso-position-vertical-relative:page;mso-width-percent:0;mso-height-percent:0;mso-width-relative:page;mso-height-relative:page;v-text-anchor:top" o:gfxdata="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" filled="f" stroked="f">
               <v:textbox inset="0,0,0,0">
                 <w:txbxContent>
                   <w:p>
@@ -12746,9 +14617,9 @@
             </wp:anchor>
           </w:drawing>
         </mc:Choice>
-        <mc:Fallback xmlns:a14="http://schemas.microsoft.com/office/drawing/2010/main" xmlns:a="http://schemas.openxmlformats.org/drawingml/2006/main">
+        <mc:Fallback>
           <w:pict>
-            <v:shape id="docshape3" style="position:absolute;margin-left:277.8pt;margin-top:776.55pt;width:42.45pt;height:11.75pt;z-index:-15986688;visibility:visible;mso-wrap-style:square;mso-width-percent:0;mso-height-percent:0;mso-wrap-distance-left:9pt;mso-wrap-distance-top:0;mso-wrap-distance-right:9pt;mso-wrap-distance-bottom:0;mso-position-horizontal:absolute;mso-position-horizontal-relative:page;mso-position-vertical:absolute;mso-position-vertical-relative:page;mso-width-percent:0;mso-height-percent:0;mso-width-relative:page;mso-height-relative:page;v-text-anchor:top" o:spid="_x0000_s1031" filled="f" stroked="f" type="#_x0000_t202" o:gfxdata="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" w14:anchorId="777576E9">
+            <v:shape w14:anchorId="777576E9" id="docshape3" o:spid="_x0000_s1031" type="#_x0000_t202" style="position:absolute;margin-left:277.8pt;margin-top:776.55pt;width:42.45pt;height:11.75pt;z-index:-15986688;visibility:visible;mso-wrap-style:square;mso-width-percent:0;mso-height-percent:0;mso-wrap-distance-left:9pt;mso-wrap-distance-top:0;mso-wrap-distance-right:9pt;mso-wrap-distance-bottom:0;mso-position-horizontal:absolute;mso-position-horizontal-relative:page;mso-position-vertical:absolute;mso-position-vertical-relative:page;mso-width-percent:0;mso-height-percent:0;mso-width-relative:page;mso-height-relative:page;v-text-anchor:top" o:gfxdata="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" filled="f" stroked="f">
               <v:textbox inset="0,0,0,0">
                 <w:txbxContent>
                   <w:p>
@@ -12971,9 +14842,9 @@
             </wp:anchor>
           </w:drawing>
         </mc:Choice>
-        <mc:Fallback xmlns:a14="http://schemas.microsoft.com/office/drawing/2010/main" xmlns:a="http://schemas.openxmlformats.org/drawingml/2006/main">
+        <mc:Fallback>
           <w:pict>
-            <v:shape id="docshape4" style="position:absolute;margin-left:469.15pt;margin-top:777.1pt;width:75pt;height:11.75pt;z-index:-15986176;visibility:visible;mso-wrap-style:square;mso-width-percent:0;mso-height-percent:0;mso-wrap-distance-left:9pt;mso-wrap-distance-top:0;mso-wrap-distance-right:9pt;mso-wrap-distance-bottom:0;mso-position-horizontal:absolute;mso-position-horizontal-relative:page;mso-position-vertical:absolute;mso-position-vertical-relative:page;mso-width-percent:0;mso-height-percent:0;mso-width-relative:page;mso-height-relative:page;v-text-anchor:top" o:spid="_x0000_s1032" filled="f" stroked="f" type="#_x0000_t202" o:gfxdata="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" w14:anchorId="705FBCA2">
+            <v:shape w14:anchorId="705FBCA2" id="docshape4" o:spid="_x0000_s1032" type="#_x0000_t202" style="position:absolute;margin-left:469.15pt;margin-top:777.1pt;width:75pt;height:11.75pt;z-index:-15986176;visibility:visible;mso-wrap-style:square;mso-width-percent:0;mso-height-percent:0;mso-wrap-distance-left:9pt;mso-wrap-distance-top:0;mso-wrap-distance-right:9pt;mso-wrap-distance-bottom:0;mso-position-horizontal:absolute;mso-position-horizontal-relative:page;mso-position-vertical:absolute;mso-position-vertical-relative:page;mso-width-percent:0;mso-height-percent:0;mso-width-relative:page;mso-height-relative:page;v-text-anchor:top" o:gfxdata="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" filled="f" stroked="f">
               <v:textbox inset="0,0,0,0">
                 <w:txbxContent>
                   <w:p>
@@ -13301,9 +15172,9 @@
             </wp:anchor>
           </w:drawing>
         </mc:Choice>
-        <mc:Fallback xmlns:a14="http://schemas.microsoft.com/office/drawing/2010/main" xmlns:a="http://schemas.openxmlformats.org/drawingml/2006/main">
+        <mc:Fallback>
           <w:pict>
-            <v:shape id="docshape5" style="position:absolute;margin-left:55.65pt;margin-top:795.75pt;width:239.85pt;height:11.75pt;z-index:-15985664;visibility:visible;mso-wrap-style:square;mso-width-percent:0;mso-height-percent:0;mso-wrap-distance-left:9pt;mso-wrap-distance-top:0;mso-wrap-distance-right:9pt;mso-wrap-distance-bottom:0;mso-position-horizontal:absolute;mso-position-horizontal-relative:page;mso-position-vertical:absolute;mso-position-vertical-relative:page;mso-width-percent:0;mso-height-percent:0;mso-width-relative:page;mso-height-relative:page;v-text-anchor:top" o:spid="_x0000_s1033" filled="f" stroked="f" type="#_x0000_t202" o:gfxdata="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" w14:anchorId="23D47396">
+            <v:shape w14:anchorId="23D47396" id="docshape5" o:spid="_x0000_s1033" type="#_x0000_t202" style="position:absolute;margin-left:55.65pt;margin-top:795.75pt;width:239.85pt;height:11.75pt;z-index:-15985664;visibility:visible;mso-wrap-style:square;mso-width-percent:0;mso-height-percent:0;mso-wrap-distance-left:9pt;mso-wrap-distance-top:0;mso-wrap-distance-right:9pt;mso-wrap-distance-bottom:0;mso-position-horizontal:absolute;mso-position-horizontal-relative:page;mso-position-vertical:absolute;mso-position-vertical-relative:page;mso-width-percent:0;mso-height-percent:0;mso-width-relative:page;mso-height-relative:page;v-text-anchor:top" o:gfxdata="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" filled="f" stroked="f">
               <v:textbox inset="0,0,0,0">
                 <w:txbxContent>
                   <w:p>
@@ -13548,7 +15419,7 @@
             </wp:anchor>
           </w:drawing>
         </mc:Choice>
-        <mc:Fallback xmlns:a14="http://schemas.microsoft.com/office/drawing/2010/main" xmlns:a="http://schemas.openxmlformats.org/drawingml/2006/main">
+        <mc:Fallback xmlns:a="http://schemas.openxmlformats.org/drawingml/2006/main" xmlns:a14="http://schemas.microsoft.com/office/drawing/2010/main">
           <w:pict>
             <v:rect id="docshape8" style="position:absolute;margin-left:70.6pt;margin-top:776.15pt;width:454.25pt;height:.5pt;z-index:-15984128;visibility:visible;mso-wrap-style:square;mso-width-percent:0;mso-height-percent:0;mso-wrap-distance-left:9pt;mso-wrap-distance-top:0;mso-wrap-distance-right:9pt;mso-wrap-distance-bottom:0;mso-position-horizontal:absolute;mso-position-horizontal-relative:page;mso-position-vertical:absolute;mso-position-vertical-relative:page;mso-width-percent:0;mso-height-percent:0;mso-width-relative:page;mso-height-relative:page;v-text-anchor:top" o:spid="_x0000_s1026" fillcolor="black" stroked="f" w14:anchorId="589DABA4" o:gfxdata="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">
               <w10:wrap anchorx="page" anchory="page"/>
@@ -13727,13 +15598,13 @@
             </wp:anchor>
           </w:drawing>
         </mc:Choice>
-        <mc:Fallback xmlns:a14="http://schemas.microsoft.com/office/drawing/2010/main" xmlns:a="http://schemas.openxmlformats.org/drawingml/2006/main">
+        <mc:Fallback>
           <w:pict>
-            <v:shapetype id="_x0000_t202" coordsize="21600,21600" o:spt="202" path="m,l,21600r21600,l21600,xe" w14:anchorId="65885393">
+            <v:shapetype w14:anchorId="65885393" id="_x0000_t202" coordsize="21600,21600" o:spt="202" path="m,l,21600r21600,l21600,xe">
               <v:stroke joinstyle="miter"/>
               <v:path gradientshapeok="t" o:connecttype="rect"/>
             </v:shapetype>
-            <v:shape id="docshape9" style="position:absolute;margin-left:71pt;margin-top:776.55pt;width:192.15pt;height:21.35pt;z-index:-15983616;visibility:visible;mso-wrap-style:square;mso-width-percent:0;mso-height-percent:0;mso-wrap-distance-left:9pt;mso-wrap-distance-top:0;mso-wrap-distance-right:9pt;mso-wrap-distance-bottom:0;mso-position-horizontal:absolute;mso-position-horizontal-relative:page;mso-position-vertical:absolute;mso-position-vertical-relative:page;mso-width-percent:0;mso-height-percent:0;mso-width-relative:page;mso-height-relative:page;v-text-anchor:top" o:spid="_x0000_s1038" filled="f" stroked="f" type="#_x0000_t202" o:gfxdata="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">
+            <v:shape id="docshape9" o:spid="_x0000_s1038" type="#_x0000_t202" style="position:absolute;margin-left:71pt;margin-top:776.55pt;width:192.15pt;height:21.35pt;z-index:-15983616;visibility:visible;mso-wrap-style:square;mso-width-percent:0;mso-height-percent:0;mso-wrap-distance-left:9pt;mso-wrap-distance-top:0;mso-wrap-distance-right:9pt;mso-wrap-distance-bottom:0;mso-position-horizontal:absolute;mso-position-horizontal-relative:page;mso-position-vertical:absolute;mso-position-vertical-relative:page;mso-width-percent:0;mso-height-percent:0;mso-width-relative:page;mso-height-relative:page;v-text-anchor:top" o:gfxdata="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" filled="f" stroked="f">
               <v:textbox inset="0,0,0,0">
                 <w:txbxContent>
                   <w:p>
@@ -13962,9 +15833,9 @@
             </wp:anchor>
           </w:drawing>
         </mc:Choice>
-        <mc:Fallback xmlns:a14="http://schemas.microsoft.com/office/drawing/2010/main" xmlns:a="http://schemas.openxmlformats.org/drawingml/2006/main">
+        <mc:Fallback>
           <w:pict>
-            <v:shape id="docshape10" style="position:absolute;margin-left:277.8pt;margin-top:776.55pt;width:42.45pt;height:11.75pt;z-index:-15983104;visibility:visible;mso-wrap-style:square;mso-width-percent:0;mso-height-percent:0;mso-wrap-distance-left:9pt;mso-wrap-distance-top:0;mso-wrap-distance-right:9pt;mso-wrap-distance-bottom:0;mso-position-horizontal:absolute;mso-position-horizontal-relative:page;mso-position-vertical:absolute;mso-position-vertical-relative:page;mso-width-percent:0;mso-height-percent:0;mso-width-relative:page;mso-height-relative:page;v-text-anchor:top" o:spid="_x0000_s1039" filled="f" stroked="f" type="#_x0000_t202" o:gfxdata="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" w14:anchorId="39FB1069">
+            <v:shape w14:anchorId="39FB1069" id="docshape10" o:spid="_x0000_s1039" type="#_x0000_t202" style="position:absolute;margin-left:277.8pt;margin-top:776.55pt;width:42.45pt;height:11.75pt;z-index:-15983104;visibility:visible;mso-wrap-style:square;mso-width-percent:0;mso-height-percent:0;mso-wrap-distance-left:9pt;mso-wrap-distance-top:0;mso-wrap-distance-right:9pt;mso-wrap-distance-bottom:0;mso-position-horizontal:absolute;mso-position-horizontal-relative:page;mso-position-vertical:absolute;mso-position-vertical-relative:page;mso-width-percent:0;mso-height-percent:0;mso-width-relative:page;mso-height-relative:page;v-text-anchor:top" o:gfxdata="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" filled="f" stroked="f">
               <v:textbox inset="0,0,0,0">
                 <w:txbxContent>
                   <w:p>
@@ -14173,9 +16044,9 @@
             </wp:anchor>
           </w:drawing>
         </mc:Choice>
-        <mc:Fallback xmlns:a14="http://schemas.microsoft.com/office/drawing/2010/main" xmlns:a="http://schemas.openxmlformats.org/drawingml/2006/main">
+        <mc:Fallback>
           <w:pict>
-            <v:shape id="docshape11" style="position:absolute;margin-left:455.95pt;margin-top:776.55pt;width:68.55pt;height:11.75pt;z-index:-15982592;visibility:visible;mso-wrap-style:square;mso-width-percent:0;mso-height-percent:0;mso-wrap-distance-left:9pt;mso-wrap-distance-top:0;mso-wrap-distance-right:9pt;mso-wrap-distance-bottom:0;mso-position-horizontal:absolute;mso-position-horizontal-relative:page;mso-position-vertical:absolute;mso-position-vertical-relative:page;mso-width-percent:0;mso-height-percent:0;mso-width-relative:page;mso-height-relative:page;v-text-anchor:top" o:spid="_x0000_s1040" filled="f" stroked="f" type="#_x0000_t202" o:gfxdata="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" w14:anchorId="6FB15619">
+            <v:shape w14:anchorId="6FB15619" id="docshape11" o:spid="_x0000_s1040" type="#_x0000_t202" style="position:absolute;margin-left:455.95pt;margin-top:776.55pt;width:68.55pt;height:11.75pt;z-index:-15982592;visibility:visible;mso-wrap-style:square;mso-width-percent:0;mso-height-percent:0;mso-wrap-distance-left:9pt;mso-wrap-distance-top:0;mso-wrap-distance-right:9pt;mso-wrap-distance-bottom:0;mso-position-horizontal:absolute;mso-position-horizontal-relative:page;mso-position-vertical:absolute;mso-position-vertical-relative:page;mso-width-percent:0;mso-height-percent:0;mso-width-relative:page;mso-height-relative:page;v-text-anchor:top" o:gfxdata="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" filled="f" stroked="f">
               <v:textbox inset="0,0,0,0">
                 <w:txbxContent>
                   <w:p>
@@ -14489,9 +16360,9 @@
             </wp:anchor>
           </w:drawing>
         </mc:Choice>
-        <mc:Fallback xmlns:a14="http://schemas.microsoft.com/office/drawing/2010/main" xmlns:a="http://schemas.openxmlformats.org/drawingml/2006/main">
+        <mc:Fallback>
           <w:pict>
-            <v:shape id="docshape12" style="position:absolute;margin-left:71pt;margin-top:795.75pt;width:239.8pt;height:11.75pt;z-index:-15982080;visibility:visible;mso-wrap-style:square;mso-width-percent:0;mso-height-percent:0;mso-wrap-distance-left:9pt;mso-wrap-distance-top:0;mso-wrap-distance-right:9pt;mso-wrap-distance-bottom:0;mso-position-horizontal:absolute;mso-position-horizontal-relative:page;mso-position-vertical:absolute;mso-position-vertical-relative:page;mso-width-percent:0;mso-height-percent:0;mso-width-relative:page;mso-height-relative:page;v-text-anchor:top" o:spid="_x0000_s1041" filled="f" stroked="f" type="#_x0000_t202" o:gfxdata="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" w14:anchorId="0140E1A4">
+            <v:shape w14:anchorId="0140E1A4" id="docshape12" o:spid="_x0000_s1041" type="#_x0000_t202" style="position:absolute;margin-left:71pt;margin-top:795.75pt;width:239.8pt;height:11.75pt;z-index:-15982080;visibility:visible;mso-wrap-style:square;mso-width-percent:0;mso-height-percent:0;mso-wrap-distance-left:9pt;mso-wrap-distance-top:0;mso-wrap-distance-right:9pt;mso-wrap-distance-bottom:0;mso-position-horizontal:absolute;mso-position-horizontal-relative:page;mso-position-vertical:absolute;mso-position-vertical-relative:page;mso-width-percent:0;mso-height-percent:0;mso-width-relative:page;mso-height-relative:page;v-text-anchor:top" o:gfxdata="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" filled="f" stroked="f">
               <v:textbox inset="0,0,0,0">
                 <w:txbxContent>
                   <w:p>
@@ -14736,7 +16607,7 @@
             </wp:anchor>
           </w:drawing>
         </mc:Choice>
-        <mc:Fallback xmlns:a14="http://schemas.microsoft.com/office/drawing/2010/main" xmlns:a="http://schemas.openxmlformats.org/drawingml/2006/main">
+        <mc:Fallback xmlns:a="http://schemas.openxmlformats.org/drawingml/2006/main" xmlns:a14="http://schemas.microsoft.com/office/drawing/2010/main">
           <w:pict>
             <v:rect id="docshape15" style="position:absolute;margin-left:70.6pt;margin-top:776.15pt;width:454.25pt;height:.5pt;z-index:-15980544;visibility:visible;mso-wrap-style:square;mso-width-percent:0;mso-height-percent:0;mso-wrap-distance-left:9pt;mso-wrap-distance-top:0;mso-wrap-distance-right:9pt;mso-wrap-distance-bottom:0;mso-position-horizontal:absolute;mso-position-horizontal-relative:page;mso-position-vertical:absolute;mso-position-vertical-relative:page;mso-width-percent:0;mso-height-percent:0;mso-width-relative:page;mso-height-relative:page;v-text-anchor:top" o:spid="_x0000_s1026" fillcolor="black" stroked="f" w14:anchorId="222EA716" o:gfxdata="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">
               <w10:wrap anchorx="page" anchory="page"/>
@@ -14901,13 +16772,13 @@
             </wp:anchor>
           </w:drawing>
         </mc:Choice>
-        <mc:Fallback xmlns:a14="http://schemas.microsoft.com/office/drawing/2010/main" xmlns:a="http://schemas.openxmlformats.org/drawingml/2006/main">
+        <mc:Fallback>
           <w:pict>
-            <v:shapetype id="_x0000_t202" coordsize="21600,21600" o:spt="202" path="m,l,21600r21600,l21600,xe" w14:anchorId="423B3A00">
+            <v:shapetype w14:anchorId="423B3A00" id="_x0000_t202" coordsize="21600,21600" o:spt="202" path="m,l,21600r21600,l21600,xe">
               <v:stroke joinstyle="miter"/>
               <v:path gradientshapeok="t" o:connecttype="rect"/>
             </v:shapetype>
-            <v:shape id="docshape16" style="position:absolute;margin-left:71pt;margin-top:776.55pt;width:193.15pt;height:21.35pt;z-index:-15980032;visibility:visible;mso-wrap-style:square;mso-width-percent:0;mso-height-percent:0;mso-wrap-distance-left:9pt;mso-wrap-distance-top:0;mso-wrap-distance-right:9pt;mso-wrap-distance-bottom:0;mso-position-horizontal:absolute;mso-position-horizontal-relative:page;mso-position-vertical:absolute;mso-position-vertical-relative:page;mso-width-percent:0;mso-height-percent:0;mso-width-relative:page;mso-height-relative:page;v-text-anchor:top" o:spid="_x0000_s1046" filled="f" stroked="f" type="#_x0000_t202" o:gfxdata="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">
+            <v:shape id="docshape16" o:spid="_x0000_s1046" type="#_x0000_t202" style="position:absolute;margin-left:71pt;margin-top:776.55pt;width:193.15pt;height:21.35pt;z-index:-15980032;visibility:visible;mso-wrap-style:square;mso-width-percent:0;mso-height-percent:0;mso-wrap-distance-left:9pt;mso-wrap-distance-top:0;mso-wrap-distance-right:9pt;mso-wrap-distance-bottom:0;mso-position-horizontal:absolute;mso-position-horizontal-relative:page;mso-position-vertical:absolute;mso-position-vertical-relative:page;mso-width-percent:0;mso-height-percent:0;mso-width-relative:page;mso-height-relative:page;v-text-anchor:top" o:gfxdata="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" filled="f" stroked="f">
               <v:textbox inset="0,0,0,0">
                 <w:txbxContent>
                   <w:p>
@@ -15122,9 +16993,9 @@
             </wp:anchor>
           </w:drawing>
         </mc:Choice>
-        <mc:Fallback xmlns:a14="http://schemas.microsoft.com/office/drawing/2010/main" xmlns:a="http://schemas.openxmlformats.org/drawingml/2006/main">
+        <mc:Fallback>
           <w:pict>
-            <v:shape id="docshape17" style="position:absolute;margin-left:277.8pt;margin-top:776.55pt;width:42.45pt;height:11.75pt;z-index:-15979520;visibility:visible;mso-wrap-style:square;mso-width-percent:0;mso-height-percent:0;mso-wrap-distance-left:9pt;mso-wrap-distance-top:0;mso-wrap-distance-right:9pt;mso-wrap-distance-bottom:0;mso-position-horizontal:absolute;mso-position-horizontal-relative:page;mso-position-vertical:absolute;mso-position-vertical-relative:page;mso-width-percent:0;mso-height-percent:0;mso-width-relative:page;mso-height-relative:page;v-text-anchor:top" o:spid="_x0000_s1047" filled="f" stroked="f" type="#_x0000_t202" o:gfxdata="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" w14:anchorId="752CED56">
+            <v:shape w14:anchorId="752CED56" id="docshape17" o:spid="_x0000_s1047" type="#_x0000_t202" style="position:absolute;margin-left:277.8pt;margin-top:776.55pt;width:42.45pt;height:11.75pt;z-index:-15979520;visibility:visible;mso-wrap-style:square;mso-width-percent:0;mso-height-percent:0;mso-wrap-distance-left:9pt;mso-wrap-distance-top:0;mso-wrap-distance-right:9pt;mso-wrap-distance-bottom:0;mso-position-horizontal:absolute;mso-position-horizontal-relative:page;mso-position-vertical:absolute;mso-position-vertical-relative:page;mso-width-percent:0;mso-height-percent:0;mso-width-relative:page;mso-height-relative:page;v-text-anchor:top" o:gfxdata="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" filled="f" stroked="f">
               <v:textbox inset="0,0,0,0">
                 <w:txbxContent>
                   <w:p>
@@ -15340,9 +17211,9 @@
             </wp:anchor>
           </w:drawing>
         </mc:Choice>
-        <mc:Fallback xmlns:a14="http://schemas.microsoft.com/office/drawing/2010/main" xmlns:a="http://schemas.openxmlformats.org/drawingml/2006/main">
+        <mc:Fallback>
           <w:pict>
-            <v:shape id="docshape18" style="position:absolute;margin-left:453.9pt;margin-top:777.1pt;width:71.65pt;height:11.75pt;z-index:-15979008;visibility:visible;mso-wrap-style:square;mso-width-percent:0;mso-height-percent:0;mso-wrap-distance-left:9pt;mso-wrap-distance-top:0;mso-wrap-distance-right:9pt;mso-wrap-distance-bottom:0;mso-position-horizontal:absolute;mso-position-horizontal-relative:page;mso-position-vertical:absolute;mso-position-vertical-relative:page;mso-width-percent:0;mso-height-percent:0;mso-width-relative:page;mso-height-relative:page;v-text-anchor:top" o:spid="_x0000_s1048" filled="f" stroked="f" type="#_x0000_t202" o:gfxdata="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" w14:anchorId="5799E631">
+            <v:shape w14:anchorId="5799E631" id="docshape18" o:spid="_x0000_s1048" type="#_x0000_t202" style="position:absolute;margin-left:453.9pt;margin-top:777.1pt;width:71.65pt;height:11.75pt;z-index:-15979008;visibility:visible;mso-wrap-style:square;mso-width-percent:0;mso-height-percent:0;mso-wrap-distance-left:9pt;mso-wrap-distance-top:0;mso-wrap-distance-right:9pt;mso-wrap-distance-bottom:0;mso-position-horizontal:absolute;mso-position-horizontal-relative:page;mso-position-vertical:absolute;mso-position-vertical-relative:page;mso-width-percent:0;mso-height-percent:0;mso-width-relative:page;mso-height-relative:page;v-text-anchor:top" o:gfxdata="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" filled="f" stroked="f">
               <v:textbox inset="0,0,0,0">
                 <w:txbxContent>
                   <w:p>
@@ -15663,9 +17534,9 @@
             </wp:anchor>
           </w:drawing>
         </mc:Choice>
-        <mc:Fallback xmlns:a14="http://schemas.microsoft.com/office/drawing/2010/main" xmlns:a="http://schemas.openxmlformats.org/drawingml/2006/main">
+        <mc:Fallback>
           <w:pict>
-            <v:shape id="docshape19" style="position:absolute;margin-left:71pt;margin-top:795.75pt;width:239.8pt;height:11.75pt;z-index:-15978496;visibility:visible;mso-wrap-style:square;mso-width-percent:0;mso-height-percent:0;mso-wrap-distance-left:9pt;mso-wrap-distance-top:0;mso-wrap-distance-right:9pt;mso-wrap-distance-bottom:0;mso-position-horizontal:absolute;mso-position-horizontal-relative:page;mso-position-vertical:absolute;mso-position-vertical-relative:page;mso-width-percent:0;mso-height-percent:0;mso-width-relative:page;mso-height-relative:page;v-text-anchor:top" o:spid="_x0000_s1049" filled="f" stroked="f" type="#_x0000_t202" o:gfxdata="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" w14:anchorId="4620B9A5">
+            <v:shape w14:anchorId="4620B9A5" id="docshape19" o:spid="_x0000_s1049" type="#_x0000_t202" style="position:absolute;margin-left:71pt;margin-top:795.75pt;width:239.8pt;height:11.75pt;z-index:-15978496;visibility:visible;mso-wrap-style:square;mso-width-percent:0;mso-height-percent:0;mso-wrap-distance-left:9pt;mso-wrap-distance-top:0;mso-wrap-distance-right:9pt;mso-wrap-distance-bottom:0;mso-position-horizontal:absolute;mso-position-horizontal-relative:page;mso-position-vertical:absolute;mso-position-vertical-relative:page;mso-width-percent:0;mso-height-percent:0;mso-width-relative:page;mso-height-relative:page;v-text-anchor:top" o:gfxdata="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" filled="f" stroked="f">
               <v:textbox inset="0,0,0,0">
                 <w:txbxContent>
                   <w:p>
@@ -15910,7 +17781,7 @@
             </wp:anchor>
           </w:drawing>
         </mc:Choice>
-        <mc:Fallback xmlns:a14="http://schemas.microsoft.com/office/drawing/2010/main" xmlns:a="http://schemas.openxmlformats.org/drawingml/2006/main">
+        <mc:Fallback xmlns:a="http://schemas.openxmlformats.org/drawingml/2006/main" xmlns:a14="http://schemas.microsoft.com/office/drawing/2010/main">
           <w:pict>
             <v:rect id="Rectangle 21" style="position:absolute;margin-left:70.6pt;margin-top:776.15pt;width:454.25pt;height:.5pt;z-index:-15976960;visibility:visible;mso-wrap-style:square;mso-width-percent:0;mso-height-percent:0;mso-wrap-distance-left:9pt;mso-wrap-distance-top:0;mso-wrap-distance-right:9pt;mso-wrap-distance-bottom:0;mso-position-horizontal:absolute;mso-position-horizontal-relative:page;mso-position-vertical:absolute;mso-position-vertical-relative:page;mso-width-percent:0;mso-height-percent:0;mso-width-relative:page;mso-height-relative:page;v-text-anchor:top" o:spid="_x0000_s1026" fillcolor="black" stroked="f" w14:anchorId="1F5F0EA1" o:gfxdata="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">
               <w10:wrap anchorx="page" anchory="page"/>
@@ -16075,13 +17946,13 @@
             </wp:anchor>
           </w:drawing>
         </mc:Choice>
-        <mc:Fallback xmlns:a14="http://schemas.microsoft.com/office/drawing/2010/main" xmlns:a="http://schemas.openxmlformats.org/drawingml/2006/main">
+        <mc:Fallback>
           <w:pict>
-            <v:shapetype id="_x0000_t202" coordsize="21600,21600" o:spt="202" path="m,l,21600r21600,l21600,xe" w14:anchorId="0A335136">
+            <v:shapetype w14:anchorId="0A335136" id="_x0000_t202" coordsize="21600,21600" o:spt="202" path="m,l,21600r21600,l21600,xe">
               <v:stroke joinstyle="miter"/>
               <v:path gradientshapeok="t" o:connecttype="rect"/>
             </v:shapetype>
-            <v:shape id="Text Box 20" style="position:absolute;margin-left:71pt;margin-top:776.55pt;width:193.15pt;height:21.35pt;z-index:-15976448;visibility:visible;mso-wrap-style:square;mso-width-percent:0;mso-height-percent:0;mso-wrap-distance-left:9pt;mso-wrap-distance-top:0;mso-wrap-distance-right:9pt;mso-wrap-distance-bottom:0;mso-position-horizontal:absolute;mso-position-horizontal-relative:page;mso-position-vertical:absolute;mso-position-vertical-relative:page;mso-width-percent:0;mso-height-percent:0;mso-width-relative:page;mso-height-relative:page;v-text-anchor:top" o:spid="_x0000_s1054" filled="f" stroked="f" type="#_x0000_t202" o:gfxdata="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">
+            <v:shape id="Text Box 20" o:spid="_x0000_s1054" type="#_x0000_t202" style="position:absolute;margin-left:71pt;margin-top:776.55pt;width:193.15pt;height:21.35pt;z-index:-15976448;visibility:visible;mso-wrap-style:square;mso-width-percent:0;mso-height-percent:0;mso-wrap-distance-left:9pt;mso-wrap-distance-top:0;mso-wrap-distance-right:9pt;mso-wrap-distance-bottom:0;mso-position-horizontal:absolute;mso-position-horizontal-relative:page;mso-position-vertical:absolute;mso-position-vertical-relative:page;mso-width-percent:0;mso-height-percent:0;mso-width-relative:page;mso-height-relative:page;v-text-anchor:top" o:gfxdata="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" filled="f" stroked="f">
               <v:textbox inset="0,0,0,0">
                 <w:txbxContent>
                   <w:p>
@@ -16296,9 +18167,9 @@
             </wp:anchor>
           </w:drawing>
         </mc:Choice>
-        <mc:Fallback xmlns:a14="http://schemas.microsoft.com/office/drawing/2010/main" xmlns:a="http://schemas.openxmlformats.org/drawingml/2006/main">
+        <mc:Fallback>
           <w:pict>
-            <v:shape id="Text Box 19" style="position:absolute;margin-left:277.8pt;margin-top:776.55pt;width:42.45pt;height:11.75pt;z-index:-15975936;visibility:visible;mso-wrap-style:square;mso-width-percent:0;mso-height-percent:0;mso-wrap-distance-left:9pt;mso-wrap-distance-top:0;mso-wrap-distance-right:9pt;mso-wrap-distance-bottom:0;mso-position-horizontal:absolute;mso-position-horizontal-relative:page;mso-position-vertical:absolute;mso-position-vertical-relative:page;mso-width-percent:0;mso-height-percent:0;mso-width-relative:page;mso-height-relative:page;v-text-anchor:top" o:spid="_x0000_s1055" filled="f" stroked="f" type="#_x0000_t202" o:gfxdata="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" w14:anchorId="6DBF431B">
+            <v:shape w14:anchorId="6DBF431B" id="Text Box 19" o:spid="_x0000_s1055" type="#_x0000_t202" style="position:absolute;margin-left:277.8pt;margin-top:776.55pt;width:42.45pt;height:11.75pt;z-index:-15975936;visibility:visible;mso-wrap-style:square;mso-width-percent:0;mso-height-percent:0;mso-wrap-distance-left:9pt;mso-wrap-distance-top:0;mso-wrap-distance-right:9pt;mso-wrap-distance-bottom:0;mso-position-horizontal:absolute;mso-position-horizontal-relative:page;mso-position-vertical:absolute;mso-position-vertical-relative:page;mso-width-percent:0;mso-height-percent:0;mso-width-relative:page;mso-height-relative:page;v-text-anchor:top" o:gfxdata="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" filled="f" stroked="f">
               <v:textbox inset="0,0,0,0">
                 <w:txbxContent>
                   <w:p>
@@ -16514,9 +18385,9 @@
             </wp:anchor>
           </w:drawing>
         </mc:Choice>
-        <mc:Fallback xmlns:a14="http://schemas.microsoft.com/office/drawing/2010/main" xmlns:a="http://schemas.openxmlformats.org/drawingml/2006/main">
+        <mc:Fallback>
           <w:pict>
-            <v:shape id="Text Box 18" style="position:absolute;margin-left:453.9pt;margin-top:777.1pt;width:69.25pt;height:11.75pt;z-index:-15975424;visibility:visible;mso-wrap-style:square;mso-width-percent:0;mso-height-percent:0;mso-wrap-distance-left:9pt;mso-wrap-distance-top:0;mso-wrap-distance-right:9pt;mso-wrap-distance-bottom:0;mso-position-horizontal:absolute;mso-position-horizontal-relative:page;mso-position-vertical:absolute;mso-position-vertical-relative:page;mso-width-percent:0;mso-height-percent:0;mso-width-relative:page;mso-height-relative:page;v-text-anchor:top" o:spid="_x0000_s1056" filled="f" stroked="f" type="#_x0000_t202" o:gfxdata="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" w14:anchorId="5D7E4F61">
+            <v:shape w14:anchorId="5D7E4F61" id="Text Box 18" o:spid="_x0000_s1056" type="#_x0000_t202" style="position:absolute;margin-left:453.9pt;margin-top:777.1pt;width:69.25pt;height:11.75pt;z-index:-15975424;visibility:visible;mso-wrap-style:square;mso-width-percent:0;mso-height-percent:0;mso-wrap-distance-left:9pt;mso-wrap-distance-top:0;mso-wrap-distance-right:9pt;mso-wrap-distance-bottom:0;mso-position-horizontal:absolute;mso-position-horizontal-relative:page;mso-position-vertical:absolute;mso-position-vertical-relative:page;mso-width-percent:0;mso-height-percent:0;mso-width-relative:page;mso-height-relative:page;v-text-anchor:top" o:gfxdata="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" filled="f" stroked="f">
               <v:textbox inset="0,0,0,0">
                 <w:txbxContent>
                   <w:p>
@@ -16837,9 +18708,9 @@
             </wp:anchor>
           </w:drawing>
         </mc:Choice>
-        <mc:Fallback xmlns:a14="http://schemas.microsoft.com/office/drawing/2010/main" xmlns:a="http://schemas.openxmlformats.org/drawingml/2006/main">
+        <mc:Fallback>
           <w:pict>
-            <v:shape id="Text Box 17" style="position:absolute;margin-left:71pt;margin-top:795.75pt;width:239.8pt;height:11.75pt;z-index:-15974912;visibility:visible;mso-wrap-style:square;mso-width-percent:0;mso-height-percent:0;mso-wrap-distance-left:9pt;mso-wrap-distance-top:0;mso-wrap-distance-right:9pt;mso-wrap-distance-bottom:0;mso-position-horizontal:absolute;mso-position-horizontal-relative:page;mso-position-vertical:absolute;mso-position-vertical-relative:page;mso-width-percent:0;mso-height-percent:0;mso-width-relative:page;mso-height-relative:page;v-text-anchor:top" o:spid="_x0000_s1057" filled="f" stroked="f" type="#_x0000_t202" o:gfxdata="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" w14:anchorId="51B81DB8">
+            <v:shape w14:anchorId="51B81DB8" id="Text Box 17" o:spid="_x0000_s1057" type="#_x0000_t202" style="position:absolute;margin-left:71pt;margin-top:795.75pt;width:239.8pt;height:11.75pt;z-index:-15974912;visibility:visible;mso-wrap-style:square;mso-width-percent:0;mso-height-percent:0;mso-wrap-distance-left:9pt;mso-wrap-distance-top:0;mso-wrap-distance-right:9pt;mso-wrap-distance-bottom:0;mso-position-horizontal:absolute;mso-position-horizontal-relative:page;mso-position-vertical:absolute;mso-position-vertical-relative:page;mso-width-percent:0;mso-height-percent:0;mso-width-relative:page;mso-height-relative:page;v-text-anchor:top" o:gfxdata="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" filled="f" stroked="f">
               <v:textbox inset="0,0,0,0">
                 <w:txbxContent>
                   <w:p>
@@ -17112,19 +18983,19 @@
             </wp:anchor>
           </w:drawing>
         </mc:Choice>
-        <mc:Fallback xmlns:aclsh="http://schemas.microsoft.com/office/drawing/2020/classificationShape" xmlns:a="http://schemas.openxmlformats.org/drawingml/2006/main">
+        <mc:Fallback>
           <w:pict>
-            <v:shapetype id="_x0000_t202" coordsize="21600,21600" o:spt="202" path="m,l,21600r21600,l21600,xe" w14:anchorId="572873C6">
+            <v:shapetype w14:anchorId="572873C6" id="_x0000_t202" coordsize="21600,21600" o:spt="202" path="m,l,21600r21600,l21600,xe">
               <v:stroke joinstyle="miter"/>
               <v:path gradientshapeok="t" o:connecttype="rect"/>
             </v:shapetype>
-            <v:shape id="Text Box 4" style="position:absolute;margin-left:0;margin-top:.05pt;width:34.95pt;height:34.95pt;z-index:487343616;visibility:visible;mso-wrap-style:none;mso-wrap-distance-left:0;mso-wrap-distance-top:0;mso-wrap-distance-right:0;mso-wrap-distance-bottom:0;mso-position-horizontal:center;mso-position-horizontal-relative:text;mso-position-vertical:absolute;mso-position-vertical-relative:text;v-text-anchor:top" alt="OFFICIAL" o:spid="_x0000_s1027" filled="f" stroked="f" type="#_x0000_t202" o:gfxdata="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">
+            <v:shape id="Text Box 4" o:spid="_x0000_s1027" type="#_x0000_t202" alt="OFFICIAL" style="position:absolute;margin-left:0;margin-top:.05pt;width:34.95pt;height:34.95pt;z-index:487343616;visibility:visible;mso-wrap-style:none;mso-wrap-distance-left:0;mso-wrap-distance-top:0;mso-wrap-distance-right:0;mso-wrap-distance-bottom:0;mso-position-horizontal:center;mso-position-horizontal-relative:text;mso-position-vertical:absolute;mso-position-vertical-relative:text;v-text-anchor:top" o:gfxdata="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" filled="f" stroked="f">
               <v:textbox style="mso-fit-shape-to-text:t" inset="0,0,0,0">
                 <w:txbxContent>
                   <w:p>
                     <w:pPr>
                       <w:rPr>
-                        <w:rFonts w:ascii="Calibri" w:hAnsi="Calibri" w:eastAsia="Calibri" w:cs="Calibri"/>
+                        <w:rFonts w:ascii="Calibri" w:eastAsia="Calibri" w:hAnsi="Calibri" w:cs="Calibri"/>
                         <w:noProof/>
                         <w:color w:val="FF0000"/>
                         <w:sz w:val="20"/>
@@ -17133,7 +19004,7 @@
                     </w:pPr>
                     <w:r>
                       <w:rPr>
-                        <w:rFonts w:ascii="Calibri" w:hAnsi="Calibri" w:eastAsia="Calibri" w:cs="Calibri"/>
+                        <w:rFonts w:ascii="Calibri" w:eastAsia="Calibri" w:hAnsi="Calibri" w:cs="Calibri"/>
                         <w:noProof/>
                         <w:color w:val="FF0000"/>
                         <w:sz w:val="20"/>
@@ -17240,19 +19111,19 @@
             </wp:anchor>
           </w:drawing>
         </mc:Choice>
-        <mc:Fallback xmlns:aclsh="http://schemas.microsoft.com/office/drawing/2020/classificationShape" xmlns:a="http://schemas.openxmlformats.org/drawingml/2006/main">
+        <mc:Fallback>
           <w:pict>
-            <v:shapetype id="_x0000_t202" coordsize="21600,21600" o:spt="202" path="m,l,21600r21600,l21600,xe" w14:anchorId="024BCF7D">
+            <v:shapetype w14:anchorId="024BCF7D" id="_x0000_t202" coordsize="21600,21600" o:spt="202" path="m,l,21600r21600,l21600,xe">
               <v:stroke joinstyle="miter"/>
               <v:path gradientshapeok="t" o:connecttype="rect"/>
             </v:shapetype>
-            <v:shape id="Text Box 15" style="position:absolute;margin-left:0;margin-top:.05pt;width:34.95pt;height:34.95pt;z-index:487352832;visibility:visible;mso-wrap-style:none;mso-wrap-distance-left:0;mso-wrap-distance-top:0;mso-wrap-distance-right:0;mso-wrap-distance-bottom:0;mso-position-horizontal:center;mso-position-horizontal-relative:text;mso-position-vertical:absolute;mso-position-vertical-relative:text;v-text-anchor:top" alt="OFFICIAL" o:spid="_x0000_s1051" filled="f" stroked="f" type="#_x0000_t202" o:gfxdata="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">
+            <v:shape id="Text Box 15" o:spid="_x0000_s1051" type="#_x0000_t202" alt="OFFICIAL" style="position:absolute;margin-left:0;margin-top:.05pt;width:34.95pt;height:34.95pt;z-index:487352832;visibility:visible;mso-wrap-style:none;mso-wrap-distance-left:0;mso-wrap-distance-top:0;mso-wrap-distance-right:0;mso-wrap-distance-bottom:0;mso-position-horizontal:center;mso-position-horizontal-relative:text;mso-position-vertical:absolute;mso-position-vertical-relative:text;v-text-anchor:top" o:gfxdata="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" filled="f" stroked="f">
               <v:textbox style="mso-fit-shape-to-text:t" inset="0,0,0,0">
                 <w:txbxContent>
                   <w:p>
                     <w:pPr>
                       <w:rPr>
-                        <w:rFonts w:ascii="Calibri" w:hAnsi="Calibri" w:eastAsia="Calibri" w:cs="Calibri"/>
+                        <w:rFonts w:ascii="Calibri" w:eastAsia="Calibri" w:hAnsi="Calibri" w:cs="Calibri"/>
                         <w:noProof/>
                         <w:color w:val="FF0000"/>
                         <w:sz w:val="20"/>
@@ -17261,7 +19132,7 @@
                     </w:pPr>
                     <w:r>
                       <w:rPr>
-                        <w:rFonts w:ascii="Calibri" w:hAnsi="Calibri" w:eastAsia="Calibri" w:cs="Calibri"/>
+                        <w:rFonts w:ascii="Calibri" w:eastAsia="Calibri" w:hAnsi="Calibri" w:cs="Calibri"/>
                         <w:noProof/>
                         <w:color w:val="FF0000"/>
                         <w:sz w:val="20"/>
@@ -17369,19 +19240,19 @@
             </wp:anchor>
           </w:drawing>
         </mc:Choice>
-        <mc:Fallback xmlns:a14="http://schemas.microsoft.com/office/drawing/2010/main" xmlns:pic="http://schemas.openxmlformats.org/drawingml/2006/picture" xmlns:aclsh="http://schemas.microsoft.com/office/drawing/2020/classificationShape" xmlns:a="http://schemas.openxmlformats.org/drawingml/2006/main">
+        <mc:Fallback>
           <w:pict>
-            <v:shapetype id="_x0000_t202" coordsize="21600,21600" o:spt="202" path="m,l,21600r21600,l21600,xe" w14:anchorId="669CCB2E">
+            <v:shapetype w14:anchorId="669CCB2E" id="_x0000_t202" coordsize="21600,21600" o:spt="202" path="m,l,21600r21600,l21600,xe">
               <v:stroke joinstyle="miter"/>
               <v:path gradientshapeok="t" o:connecttype="rect"/>
             </v:shapetype>
-            <v:shape id="Text Box 16" style="position:absolute;margin-left:0;margin-top:.05pt;width:34.95pt;height:34.95pt;z-index:487353856;visibility:visible;mso-wrap-style:none;mso-wrap-distance-left:0;mso-wrap-distance-top:0;mso-wrap-distance-right:0;mso-wrap-distance-bottom:0;mso-position-horizontal:center;mso-position-horizontal-relative:text;mso-position-vertical:absolute;mso-position-vertical-relative:text;v-text-anchor:top" alt="OFFICIAL" o:spid="_x0000_s1052" filled="f" stroked="f" type="#_x0000_t202" o:gfxdata="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">
+            <v:shape id="Text Box 16" o:spid="_x0000_s1052" type="#_x0000_t202" alt="OFFICIAL" style="position:absolute;margin-left:0;margin-top:.05pt;width:34.95pt;height:34.95pt;z-index:487353856;visibility:visible;mso-wrap-style:none;mso-wrap-distance-left:0;mso-wrap-distance-top:0;mso-wrap-distance-right:0;mso-wrap-distance-bottom:0;mso-position-horizontal:center;mso-position-horizontal-relative:text;mso-position-vertical:absolute;mso-position-vertical-relative:text;v-text-anchor:top" o:gfxdata="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" filled="f" stroked="f">
               <v:textbox style="mso-fit-shape-to-text:t" inset="0,0,0,0">
                 <w:txbxContent>
                   <w:p>
                     <w:pPr>
                       <w:rPr>
-                        <w:rFonts w:ascii="Calibri" w:hAnsi="Calibri" w:eastAsia="Calibri" w:cs="Calibri"/>
+                        <w:rFonts w:ascii="Calibri" w:eastAsia="Calibri" w:hAnsi="Calibri" w:cs="Calibri"/>
                         <w:noProof/>
                         <w:color w:val="FF0000"/>
                         <w:sz w:val="20"/>
@@ -17390,7 +19261,7 @@
                     </w:pPr>
                     <w:r>
                       <w:rPr>
-                        <w:rFonts w:ascii="Calibri" w:hAnsi="Calibri" w:eastAsia="Calibri" w:cs="Calibri"/>
+                        <w:rFonts w:ascii="Calibri" w:eastAsia="Calibri" w:hAnsi="Calibri" w:cs="Calibri"/>
                         <w:noProof/>
                         <w:color w:val="FF0000"/>
                         <w:sz w:val="20"/>
@@ -17608,9 +19479,9 @@
             </wp:anchor>
           </w:drawing>
         </mc:Choice>
-        <mc:Fallback xmlns:a14="http://schemas.microsoft.com/office/drawing/2010/main" xmlns:pic="http://schemas.openxmlformats.org/drawingml/2006/picture" xmlns:aclsh="http://schemas.microsoft.com/office/drawing/2020/classificationShape" xmlns:a="http://schemas.openxmlformats.org/drawingml/2006/main">
+        <mc:Fallback>
           <w:pict>
-            <v:shape id="Text Box 22" style="position:absolute;margin-left:366.65pt;margin-top:34.4pt;width:158.2pt;height:35.85pt;z-index:-15977472;visibility:visible;mso-wrap-style:square;mso-width-percent:0;mso-height-percent:0;mso-wrap-distance-left:9pt;mso-wrap-distance-top:0;mso-wrap-distance-right:9pt;mso-wrap-distance-bottom:0;mso-position-horizontal:absolute;mso-position-horizontal-relative:page;mso-position-vertical:absolute;mso-position-vertical-relative:page;mso-width-percent:0;mso-height-percent:0;mso-width-relative:page;mso-height-relative:page;v-text-anchor:top" o:spid="_x0000_s1053" filled="f" stroked="f" type="#_x0000_t202" o:gfxdata="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" w14:anchorId="66DC09A8">
+            <v:shape w14:anchorId="66DC09A8" id="Text Box 22" o:spid="_x0000_s1053" type="#_x0000_t202" style="position:absolute;margin-left:366.65pt;margin-top:34.4pt;width:158.2pt;height:35.85pt;z-index:-15977472;visibility:visible;mso-wrap-style:square;mso-width-percent:0;mso-height-percent:0;mso-wrap-distance-left:9pt;mso-wrap-distance-top:0;mso-wrap-distance-right:9pt;mso-wrap-distance-bottom:0;mso-position-horizontal:absolute;mso-position-horizontal-relative:page;mso-position-vertical:absolute;mso-position-vertical-relative:page;mso-width-percent:0;mso-height-percent:0;mso-width-relative:page;mso-height-relative:page;v-text-anchor:top" o:gfxdata="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" filled="f" stroked="f">
               <v:textbox inset="0,0,0,0">
                 <w:txbxContent>
                   <w:p>
@@ -17785,19 +19656,19 @@
             </wp:anchor>
           </w:drawing>
         </mc:Choice>
-        <mc:Fallback xmlns:aclsh="http://schemas.microsoft.com/office/drawing/2020/classificationShape" xmlns:a="http://schemas.openxmlformats.org/drawingml/2006/main">
+        <mc:Fallback>
           <w:pict>
-            <v:shapetype id="_x0000_t202" coordsize="21600,21600" o:spt="202" path="m,l,21600r21600,l21600,xe" w14:anchorId="35517089">
+            <v:shapetype w14:anchorId="35517089" id="_x0000_t202" coordsize="21600,21600" o:spt="202" path="m,l,21600r21600,l21600,xe">
               <v:stroke joinstyle="miter"/>
               <v:path gradientshapeok="t" o:connecttype="rect"/>
             </v:shapetype>
-            <v:shape id="Text Box 14" style="position:absolute;margin-left:0;margin-top:.05pt;width:34.95pt;height:34.95pt;z-index:487351808;visibility:visible;mso-wrap-style:none;mso-wrap-distance-left:0;mso-wrap-distance-top:0;mso-wrap-distance-right:0;mso-wrap-distance-bottom:0;mso-position-horizontal:center;mso-position-horizontal-relative:text;mso-position-vertical:absolute;mso-position-vertical-relative:text;v-text-anchor:top" alt="OFFICIAL" o:spid="_x0000_s1058" filled="f" stroked="f" type="#_x0000_t202" o:gfxdata="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">
+            <v:shape id="Text Box 14" o:spid="_x0000_s1058" type="#_x0000_t202" alt="OFFICIAL" style="position:absolute;margin-left:0;margin-top:.05pt;width:34.95pt;height:34.95pt;z-index:487351808;visibility:visible;mso-wrap-style:none;mso-wrap-distance-left:0;mso-wrap-distance-top:0;mso-wrap-distance-right:0;mso-wrap-distance-bottom:0;mso-position-horizontal:center;mso-position-horizontal-relative:text;mso-position-vertical:absolute;mso-position-vertical-relative:text;v-text-anchor:top" o:gfxdata="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" filled="f" stroked="f">
               <v:textbox style="mso-fit-shape-to-text:t" inset="0,0,0,0">
                 <w:txbxContent>
                   <w:p>
                     <w:pPr>
                       <w:rPr>
-                        <w:rFonts w:ascii="Calibri" w:hAnsi="Calibri" w:eastAsia="Calibri" w:cs="Calibri"/>
+                        <w:rFonts w:ascii="Calibri" w:eastAsia="Calibri" w:hAnsi="Calibri" w:cs="Calibri"/>
                         <w:noProof/>
                         <w:color w:val="FF0000"/>
                         <w:sz w:val="20"/>
@@ -17806,7 +19677,7 @@
                     </w:pPr>
                     <w:r>
                       <w:rPr>
-                        <w:rFonts w:ascii="Calibri" w:hAnsi="Calibri" w:eastAsia="Calibri" w:cs="Calibri"/>
+                        <w:rFonts w:ascii="Calibri" w:eastAsia="Calibri" w:hAnsi="Calibri" w:cs="Calibri"/>
                         <w:noProof/>
                         <w:color w:val="FF0000"/>
                         <w:sz w:val="20"/>
@@ -17995,13 +19866,13 @@
             </wp:anchor>
           </w:drawing>
         </mc:Choice>
-        <mc:Fallback xmlns:pic="http://schemas.openxmlformats.org/drawingml/2006/picture" xmlns:aclsh="http://schemas.microsoft.com/office/drawing/2020/classificationShape" xmlns:a14="http://schemas.microsoft.com/office/drawing/2010/main" xmlns:a="http://schemas.openxmlformats.org/drawingml/2006/main">
+        <mc:Fallback>
           <w:pict>
-            <v:shapetype id="_x0000_t202" coordsize="21600,21600" o:spt="202" path="m,l,21600r21600,l21600,xe" w14:anchorId="04B76B09">
+            <v:shapetype w14:anchorId="04B76B09" id="_x0000_t202" coordsize="21600,21600" o:spt="202" path="m,l,21600r21600,l21600,xe">
               <v:stroke joinstyle="miter"/>
               <v:path gradientshapeok="t" o:connecttype="rect"/>
             </v:shapetype>
-            <v:shape id="docshape1" style="position:absolute;margin-left:248.8pt;margin-top:34.4pt;width:291.25pt;height:35.85pt;z-index:-15987712;visibility:visible;mso-wrap-style:square;mso-width-percent:0;mso-height-percent:0;mso-wrap-distance-left:9pt;mso-wrap-distance-top:0;mso-wrap-distance-right:9pt;mso-wrap-distance-bottom:0;mso-position-horizontal:absolute;mso-position-horizontal-relative:page;mso-position-vertical:absolute;mso-position-vertical-relative:page;mso-width-percent:0;mso-height-percent:0;mso-width-relative:page;mso-height-relative:page;v-text-anchor:top" o:spid="_x0000_s1028" filled="f" stroked="f" type="#_x0000_t202" o:gfxdata="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">
+            <v:shape id="docshape1" o:spid="_x0000_s1028" type="#_x0000_t202" style="position:absolute;margin-left:248.8pt;margin-top:34.4pt;width:291.25pt;height:35.85pt;z-index:-15987712;visibility:visible;mso-wrap-style:square;mso-width-percent:0;mso-height-percent:0;mso-wrap-distance-left:9pt;mso-wrap-distance-top:0;mso-wrap-distance-right:9pt;mso-wrap-distance-bottom:0;mso-position-horizontal:absolute;mso-position-horizontal-relative:page;mso-position-vertical:absolute;mso-position-vertical-relative:page;mso-width-percent:0;mso-height-percent:0;mso-width-relative:page;mso-height-relative:page;v-text-anchor:top" o:gfxdata="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" filled="f" stroked="f">
               <v:textbox inset="0,0,0,0">
                 <w:txbxContent>
                   <w:p>
@@ -18174,15 +20045,15 @@
             </wp:anchor>
           </w:drawing>
         </mc:Choice>
-        <mc:Fallback xmlns:pic="http://schemas.openxmlformats.org/drawingml/2006/picture" xmlns:aclsh="http://schemas.microsoft.com/office/drawing/2020/classificationShape" xmlns:a14="http://schemas.microsoft.com/office/drawing/2010/main" xmlns:a="http://schemas.openxmlformats.org/drawingml/2006/main">
+        <mc:Fallback>
           <w:pict>
-            <v:shape id="Text Box 6" style="position:absolute;margin-left:0;margin-top:.05pt;width:34.95pt;height:34.95pt;z-index:487344640;visibility:visible;mso-wrap-style:none;mso-wrap-distance-left:0;mso-wrap-distance-top:0;mso-wrap-distance-right:0;mso-wrap-distance-bottom:0;mso-position-horizontal:center;mso-position-horizontal-relative:text;mso-position-vertical:absolute;mso-position-vertical-relative:text;v-text-anchor:top" alt="OFFICIAL" o:spid="_x0000_s1029" filled="f" stroked="f" type="#_x0000_t202" o:gfxdata="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" w14:anchorId="0CC2A1F9">
+            <v:shape w14:anchorId="0CC2A1F9" id="Text Box 6" o:spid="_x0000_s1029" type="#_x0000_t202" alt="OFFICIAL" style="position:absolute;margin-left:0;margin-top:.05pt;width:34.95pt;height:34.95pt;z-index:487344640;visibility:visible;mso-wrap-style:none;mso-wrap-distance-left:0;mso-wrap-distance-top:0;mso-wrap-distance-right:0;mso-wrap-distance-bottom:0;mso-position-horizontal:center;mso-position-horizontal-relative:text;mso-position-vertical:absolute;mso-position-vertical-relative:text;v-text-anchor:top" o:gfxdata="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" filled="f" stroked="f">
               <v:textbox style="mso-fit-shape-to-text:t" inset="0,0,0,0">
                 <w:txbxContent>
                   <w:p>
                     <w:pPr>
                       <w:rPr>
-                        <w:rFonts w:ascii="Calibri" w:hAnsi="Calibri" w:eastAsia="Calibri" w:cs="Calibri"/>
+                        <w:rFonts w:ascii="Calibri" w:eastAsia="Calibri" w:hAnsi="Calibri" w:cs="Calibri"/>
                         <w:noProof/>
                         <w:color w:val="FF0000"/>
                         <w:sz w:val="20"/>
@@ -18191,7 +20062,7 @@
                     </w:pPr>
                     <w:r>
                       <w:rPr>
-                        <w:rFonts w:ascii="Calibri" w:hAnsi="Calibri" w:eastAsia="Calibri" w:cs="Calibri"/>
+                        <w:rFonts w:ascii="Calibri" w:eastAsia="Calibri" w:hAnsi="Calibri" w:cs="Calibri"/>
                         <w:noProof/>
                         <w:color w:val="FF0000"/>
                         <w:sz w:val="20"/>
@@ -18346,19 +20217,19 @@
             </wp:anchor>
           </w:drawing>
         </mc:Choice>
-        <mc:Fallback xmlns:aclsh="http://schemas.microsoft.com/office/drawing/2020/classificationShape" xmlns:a="http://schemas.openxmlformats.org/drawingml/2006/main">
+        <mc:Fallback>
           <w:pict>
-            <v:shapetype id="_x0000_t202" coordsize="21600,21600" o:spt="202" path="m,l,21600r21600,l21600,xe" w14:anchorId="283B50EE">
+            <v:shapetype w14:anchorId="283B50EE" id="_x0000_t202" coordsize="21600,21600" o:spt="202" path="m,l,21600r21600,l21600,xe">
               <v:stroke joinstyle="miter"/>
               <v:path gradientshapeok="t" o:connecttype="rect"/>
             </v:shapetype>
-            <v:shape id="Text Box 2" style="position:absolute;margin-left:0;margin-top:.05pt;width:34.95pt;height:34.95pt;z-index:487342592;visibility:visible;mso-wrap-style:none;mso-wrap-distance-left:0;mso-wrap-distance-top:0;mso-wrap-distance-right:0;mso-wrap-distance-bottom:0;mso-position-horizontal:center;mso-position-horizontal-relative:text;mso-position-vertical:absolute;mso-position-vertical-relative:text;v-text-anchor:top" alt="OFFICIAL" o:spid="_x0000_s1034" filled="f" stroked="f" type="#_x0000_t202" o:gfxdata="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">
+            <v:shape id="Text Box 2" o:spid="_x0000_s1034" type="#_x0000_t202" alt="OFFICIAL" style="position:absolute;margin-left:0;margin-top:.05pt;width:34.95pt;height:34.95pt;z-index:487342592;visibility:visible;mso-wrap-style:none;mso-wrap-distance-left:0;mso-wrap-distance-top:0;mso-wrap-distance-right:0;mso-wrap-distance-bottom:0;mso-position-horizontal:center;mso-position-horizontal-relative:text;mso-position-vertical:absolute;mso-position-vertical-relative:text;v-text-anchor:top" o:gfxdata="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" filled="f" stroked="f">
               <v:textbox style="mso-fit-shape-to-text:t" inset="0,0,0,0">
                 <w:txbxContent>
                   <w:p>
                     <w:pPr>
                       <w:rPr>
-                        <w:rFonts w:ascii="Calibri" w:hAnsi="Calibri" w:eastAsia="Calibri" w:cs="Calibri"/>
+                        <w:rFonts w:ascii="Calibri" w:eastAsia="Calibri" w:hAnsi="Calibri" w:cs="Calibri"/>
                         <w:noProof/>
                         <w:color w:val="FF0000"/>
                         <w:sz w:val="20"/>
@@ -18367,7 +20238,7 @@
                     </w:pPr>
                     <w:r>
                       <w:rPr>
-                        <w:rFonts w:ascii="Calibri" w:hAnsi="Calibri" w:eastAsia="Calibri" w:cs="Calibri"/>
+                        <w:rFonts w:ascii="Calibri" w:eastAsia="Calibri" w:hAnsi="Calibri" w:cs="Calibri"/>
                         <w:noProof/>
                         <w:color w:val="FF0000"/>
                         <w:sz w:val="20"/>
@@ -18474,19 +20345,19 @@
             </wp:anchor>
           </w:drawing>
         </mc:Choice>
-        <mc:Fallback xmlns:aclsh="http://schemas.microsoft.com/office/drawing/2020/classificationShape" xmlns:a="http://schemas.openxmlformats.org/drawingml/2006/main">
+        <mc:Fallback>
           <w:pict>
-            <v:shapetype id="_x0000_t202" coordsize="21600,21600" o:spt="202" path="m,l,21600r21600,l21600,xe" w14:anchorId="6E838E6D">
+            <v:shapetype w14:anchorId="6E838E6D" id="_x0000_t202" coordsize="21600,21600" o:spt="202" path="m,l,21600r21600,l21600,xe">
               <v:stroke joinstyle="miter"/>
               <v:path gradientshapeok="t" o:connecttype="rect"/>
             </v:shapetype>
-            <v:shape id="Text Box 9" style="position:absolute;margin-left:0;margin-top:.05pt;width:34.95pt;height:34.95pt;z-index:487346688;visibility:visible;mso-wrap-style:none;mso-wrap-distance-left:0;mso-wrap-distance-top:0;mso-wrap-distance-right:0;mso-wrap-distance-bottom:0;mso-position-horizontal:center;mso-position-horizontal-relative:text;mso-position-vertical:absolute;mso-position-vertical-relative:text;v-text-anchor:top" alt="OFFICIAL" o:spid="_x0000_s1035" filled="f" stroked="f" type="#_x0000_t202" o:gfxdata="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">
+            <v:shape id="Text Box 9" o:spid="_x0000_s1035" type="#_x0000_t202" alt="OFFICIAL" style="position:absolute;margin-left:0;margin-top:.05pt;width:34.95pt;height:34.95pt;z-index:487346688;visibility:visible;mso-wrap-style:none;mso-wrap-distance-left:0;mso-wrap-distance-top:0;mso-wrap-distance-right:0;mso-wrap-distance-bottom:0;mso-position-horizontal:center;mso-position-horizontal-relative:text;mso-position-vertical:absolute;mso-position-vertical-relative:text;v-text-anchor:top" o:gfxdata="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" filled="f" stroked="f">
               <v:textbox style="mso-fit-shape-to-text:t" inset="0,0,0,0">
                 <w:txbxContent>
                   <w:p>
                     <w:pPr>
                       <w:rPr>
-                        <w:rFonts w:ascii="Calibri" w:hAnsi="Calibri" w:eastAsia="Calibri" w:cs="Calibri"/>
+                        <w:rFonts w:ascii="Calibri" w:eastAsia="Calibri" w:hAnsi="Calibri" w:cs="Calibri"/>
                         <w:noProof/>
                         <w:color w:val="FF0000"/>
                         <w:sz w:val="20"/>
@@ -18495,7 +20366,7 @@
                     </w:pPr>
                     <w:r>
                       <w:rPr>
-                        <w:rFonts w:ascii="Calibri" w:hAnsi="Calibri" w:eastAsia="Calibri" w:cs="Calibri"/>
+                        <w:rFonts w:ascii="Calibri" w:eastAsia="Calibri" w:hAnsi="Calibri" w:cs="Calibri"/>
                         <w:noProof/>
                         <w:color w:val="FF0000"/>
                         <w:sz w:val="20"/>
@@ -18603,19 +20474,19 @@
             </wp:anchor>
           </w:drawing>
         </mc:Choice>
-        <mc:Fallback xmlns:a14="http://schemas.microsoft.com/office/drawing/2010/main" xmlns:pic="http://schemas.openxmlformats.org/drawingml/2006/picture" xmlns:aclsh="http://schemas.microsoft.com/office/drawing/2020/classificationShape" xmlns:a="http://schemas.openxmlformats.org/drawingml/2006/main">
+        <mc:Fallback>
           <w:pict>
-            <v:shapetype id="_x0000_t202" coordsize="21600,21600" o:spt="202" path="m,l,21600r21600,l21600,xe" w14:anchorId="073F5071">
+            <v:shapetype w14:anchorId="073F5071" id="_x0000_t202" coordsize="21600,21600" o:spt="202" path="m,l,21600r21600,l21600,xe">
               <v:stroke joinstyle="miter"/>
               <v:path gradientshapeok="t" o:connecttype="rect"/>
             </v:shapetype>
-            <v:shape id="Text Box 10" style="position:absolute;margin-left:0;margin-top:.05pt;width:34.95pt;height:34.95pt;z-index:487347712;visibility:visible;mso-wrap-style:none;mso-wrap-distance-left:0;mso-wrap-distance-top:0;mso-wrap-distance-right:0;mso-wrap-distance-bottom:0;mso-position-horizontal:center;mso-position-horizontal-relative:text;mso-position-vertical:absolute;mso-position-vertical-relative:text;v-text-anchor:top" alt="OFFICIAL" o:spid="_x0000_s1036" filled="f" stroked="f" type="#_x0000_t202" o:gfxdata="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">
+            <v:shape id="Text Box 10" o:spid="_x0000_s1036" type="#_x0000_t202" alt="OFFICIAL" style="position:absolute;margin-left:0;margin-top:.05pt;width:34.95pt;height:34.95pt;z-index:487347712;visibility:visible;mso-wrap-style:none;mso-wrap-distance-left:0;mso-wrap-distance-top:0;mso-wrap-distance-right:0;mso-wrap-distance-bottom:0;mso-position-horizontal:center;mso-position-horizontal-relative:text;mso-position-vertical:absolute;mso-position-vertical-relative:text;v-text-anchor:top" o:gfxdata="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" filled="f" stroked="f">
               <v:textbox style="mso-fit-shape-to-text:t" inset="0,0,0,0">
                 <w:txbxContent>
                   <w:p>
                     <w:pPr>
                       <w:rPr>
-                        <w:rFonts w:ascii="Calibri" w:hAnsi="Calibri" w:eastAsia="Calibri" w:cs="Calibri"/>
+                        <w:rFonts w:ascii="Calibri" w:eastAsia="Calibri" w:hAnsi="Calibri" w:cs="Calibri"/>
                         <w:noProof/>
                         <w:color w:val="FF0000"/>
                         <w:sz w:val="20"/>
@@ -18624,7 +20495,7 @@
                     </w:pPr>
                     <w:r>
                       <w:rPr>
-                        <w:rFonts w:ascii="Calibri" w:hAnsi="Calibri" w:eastAsia="Calibri" w:cs="Calibri"/>
+                        <w:rFonts w:ascii="Calibri" w:eastAsia="Calibri" w:hAnsi="Calibri" w:cs="Calibri"/>
                         <w:noProof/>
                         <w:color w:val="FF0000"/>
                         <w:sz w:val="20"/>
@@ -18850,9 +20721,9 @@
             </wp:anchor>
           </w:drawing>
         </mc:Choice>
-        <mc:Fallback xmlns:a14="http://schemas.microsoft.com/office/drawing/2010/main" xmlns:pic="http://schemas.openxmlformats.org/drawingml/2006/picture" xmlns:aclsh="http://schemas.microsoft.com/office/drawing/2020/classificationShape" xmlns:a="http://schemas.openxmlformats.org/drawingml/2006/main">
+        <mc:Fallback>
           <w:pict>
-            <v:shape id="docshape7" style="position:absolute;margin-left:366.65pt;margin-top:34.4pt;width:158.2pt;height:35.85pt;z-index:-15984640;visibility:visible;mso-wrap-style:square;mso-width-percent:0;mso-height-percent:0;mso-wrap-distance-left:9pt;mso-wrap-distance-top:0;mso-wrap-distance-right:9pt;mso-wrap-distance-bottom:0;mso-position-horizontal:absolute;mso-position-horizontal-relative:page;mso-position-vertical:absolute;mso-position-vertical-relative:page;mso-width-percent:0;mso-height-percent:0;mso-width-relative:page;mso-height-relative:page;v-text-anchor:top" o:spid="_x0000_s1037" filled="f" stroked="f" type="#_x0000_t202" o:gfxdata="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" w14:anchorId="7DD3DF99">
+            <v:shape w14:anchorId="7DD3DF99" id="docshape7" o:spid="_x0000_s1037" type="#_x0000_t202" style="position:absolute;margin-left:366.65pt;margin-top:34.4pt;width:158.2pt;height:35.85pt;z-index:-15984640;visibility:visible;mso-wrap-style:square;mso-width-percent:0;mso-height-percent:0;mso-wrap-distance-left:9pt;mso-wrap-distance-top:0;mso-wrap-distance-right:9pt;mso-wrap-distance-bottom:0;mso-position-horizontal:absolute;mso-position-horizontal-relative:page;mso-position-vertical:absolute;mso-position-vertical-relative:page;mso-width-percent:0;mso-height-percent:0;mso-width-relative:page;mso-height-relative:page;v-text-anchor:top" o:gfxdata="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" filled="f" stroked="f">
               <v:textbox inset="0,0,0,0">
                 <w:txbxContent>
                   <w:p>
@@ -19035,19 +20906,19 @@
             </wp:anchor>
           </w:drawing>
         </mc:Choice>
-        <mc:Fallback xmlns:aclsh="http://schemas.microsoft.com/office/drawing/2020/classificationShape" xmlns:a="http://schemas.openxmlformats.org/drawingml/2006/main">
+        <mc:Fallback>
           <w:pict>
-            <v:shapetype id="_x0000_t202" coordsize="21600,21600" o:spt="202" path="m,l,21600r21600,l21600,xe" w14:anchorId="795E47C1">
+            <v:shapetype w14:anchorId="795E47C1" id="_x0000_t202" coordsize="21600,21600" o:spt="202" path="m,l,21600r21600,l21600,xe">
               <v:stroke joinstyle="miter"/>
               <v:path gradientshapeok="t" o:connecttype="rect"/>
             </v:shapetype>
-            <v:shape id="Text Box 8" style="position:absolute;margin-left:0;margin-top:.05pt;width:34.95pt;height:34.95pt;z-index:487345664;visibility:visible;mso-wrap-style:none;mso-wrap-distance-left:0;mso-wrap-distance-top:0;mso-wrap-distance-right:0;mso-wrap-distance-bottom:0;mso-position-horizontal:center;mso-position-horizontal-relative:text;mso-position-vertical:absolute;mso-position-vertical-relative:text;v-text-anchor:top" alt="OFFICIAL" o:spid="_x0000_s1042" filled="f" stroked="f" type="#_x0000_t202" o:gfxdata="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">
+            <v:shape id="Text Box 8" o:spid="_x0000_s1042" type="#_x0000_t202" alt="OFFICIAL" style="position:absolute;margin-left:0;margin-top:.05pt;width:34.95pt;height:34.95pt;z-index:487345664;visibility:visible;mso-wrap-style:none;mso-wrap-distance-left:0;mso-wrap-distance-top:0;mso-wrap-distance-right:0;mso-wrap-distance-bottom:0;mso-position-horizontal:center;mso-position-horizontal-relative:text;mso-position-vertical:absolute;mso-position-vertical-relative:text;v-text-anchor:top" o:gfxdata="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" filled="f" stroked="f">
               <v:textbox style="mso-fit-shape-to-text:t" inset="0,0,0,0">
                 <w:txbxContent>
                   <w:p>
                     <w:pPr>
                       <w:rPr>
-                        <w:rFonts w:ascii="Calibri" w:hAnsi="Calibri" w:eastAsia="Calibri" w:cs="Calibri"/>
+                        <w:rFonts w:ascii="Calibri" w:eastAsia="Calibri" w:hAnsi="Calibri" w:cs="Calibri"/>
                         <w:noProof/>
                         <w:color w:val="FF0000"/>
                         <w:sz w:val="20"/>
@@ -19056,7 +20927,7 @@
                     </w:pPr>
                     <w:r>
                       <w:rPr>
-                        <w:rFonts w:ascii="Calibri" w:hAnsi="Calibri" w:eastAsia="Calibri" w:cs="Calibri"/>
+                        <w:rFonts w:ascii="Calibri" w:eastAsia="Calibri" w:hAnsi="Calibri" w:cs="Calibri"/>
                         <w:noProof/>
                         <w:color w:val="FF0000"/>
                         <w:sz w:val="20"/>
@@ -19163,19 +21034,19 @@
             </wp:anchor>
           </w:drawing>
         </mc:Choice>
-        <mc:Fallback xmlns:aclsh="http://schemas.microsoft.com/office/drawing/2020/classificationShape" xmlns:a="http://schemas.openxmlformats.org/drawingml/2006/main">
+        <mc:Fallback>
           <w:pict>
-            <v:shapetype id="_x0000_t202" coordsize="21600,21600" o:spt="202" path="m,l,21600r21600,l21600,xe" w14:anchorId="2A4A5CC6">
+            <v:shapetype w14:anchorId="2A4A5CC6" id="_x0000_t202" coordsize="21600,21600" o:spt="202" path="m,l,21600r21600,l21600,xe">
               <v:stroke joinstyle="miter"/>
               <v:path gradientshapeok="t" o:connecttype="rect"/>
             </v:shapetype>
-            <v:shape id="Text Box 12" style="position:absolute;margin-left:0;margin-top:.05pt;width:34.95pt;height:34.95pt;z-index:487349760;visibility:visible;mso-wrap-style:none;mso-wrap-distance-left:0;mso-wrap-distance-top:0;mso-wrap-distance-right:0;mso-wrap-distance-bottom:0;mso-position-horizontal:center;mso-position-horizontal-relative:text;mso-position-vertical:absolute;mso-position-vertical-relative:text;v-text-anchor:top" alt="OFFICIAL" o:spid="_x0000_s1043" filled="f" stroked="f" type="#_x0000_t202" o:gfxdata="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">
+            <v:shape id="Text Box 12" o:spid="_x0000_s1043" type="#_x0000_t202" alt="OFFICIAL" style="position:absolute;margin-left:0;margin-top:.05pt;width:34.95pt;height:34.95pt;z-index:487349760;visibility:visible;mso-wrap-style:none;mso-wrap-distance-left:0;mso-wrap-distance-top:0;mso-wrap-distance-right:0;mso-wrap-distance-bottom:0;mso-position-horizontal:center;mso-position-horizontal-relative:text;mso-position-vertical:absolute;mso-position-vertical-relative:text;v-text-anchor:top" o:gfxdata="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" filled="f" stroked="f">
               <v:textbox style="mso-fit-shape-to-text:t" inset="0,0,0,0">
                 <w:txbxContent>
                   <w:p>
                     <w:pPr>
                       <w:rPr>
-                        <w:rFonts w:ascii="Calibri" w:hAnsi="Calibri" w:eastAsia="Calibri" w:cs="Calibri"/>
+                        <w:rFonts w:ascii="Calibri" w:eastAsia="Calibri" w:hAnsi="Calibri" w:cs="Calibri"/>
                         <w:noProof/>
                         <w:color w:val="FF0000"/>
                         <w:sz w:val="20"/>
@@ -19184,7 +21055,7 @@
                     </w:pPr>
                     <w:r>
                       <w:rPr>
-                        <w:rFonts w:ascii="Calibri" w:hAnsi="Calibri" w:eastAsia="Calibri" w:cs="Calibri"/>
+                        <w:rFonts w:ascii="Calibri" w:eastAsia="Calibri" w:hAnsi="Calibri" w:cs="Calibri"/>
                         <w:noProof/>
                         <w:color w:val="FF0000"/>
                         <w:sz w:val="20"/>
@@ -19292,19 +21163,19 @@
             </wp:anchor>
           </w:drawing>
         </mc:Choice>
-        <mc:Fallback xmlns:a14="http://schemas.microsoft.com/office/drawing/2010/main" xmlns:pic="http://schemas.openxmlformats.org/drawingml/2006/picture" xmlns:aclsh="http://schemas.microsoft.com/office/drawing/2020/classificationShape" xmlns:a="http://schemas.openxmlformats.org/drawingml/2006/main">
+        <mc:Fallback>
           <w:pict>
-            <v:shapetype id="_x0000_t202" coordsize="21600,21600" o:spt="202" path="m,l,21600r21600,l21600,xe" w14:anchorId="04347248">
+            <v:shapetype w14:anchorId="04347248" id="_x0000_t202" coordsize="21600,21600" o:spt="202" path="m,l,21600r21600,l21600,xe">
               <v:stroke joinstyle="miter"/>
               <v:path gradientshapeok="t" o:connecttype="rect"/>
             </v:shapetype>
-            <v:shape id="Text Box 13" style="position:absolute;margin-left:0;margin-top:.05pt;width:34.95pt;height:34.95pt;z-index:487350784;visibility:visible;mso-wrap-style:none;mso-wrap-distance-left:0;mso-wrap-distance-top:0;mso-wrap-distance-right:0;mso-wrap-distance-bottom:0;mso-position-horizontal:center;mso-position-horizontal-relative:text;mso-position-vertical:absolute;mso-position-vertical-relative:text;v-text-anchor:top" alt="OFFICIAL" o:spid="_x0000_s1044" filled="f" stroked="f" type="#_x0000_t202" o:gfxdata="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">
+            <v:shape id="Text Box 13" o:spid="_x0000_s1044" type="#_x0000_t202" alt="OFFICIAL" style="position:absolute;margin-left:0;margin-top:.05pt;width:34.95pt;height:34.95pt;z-index:487350784;visibility:visible;mso-wrap-style:none;mso-wrap-distance-left:0;mso-wrap-distance-top:0;mso-wrap-distance-right:0;mso-wrap-distance-bottom:0;mso-position-horizontal:center;mso-position-horizontal-relative:text;mso-position-vertical:absolute;mso-position-vertical-relative:text;v-text-anchor:top" o:gfxdata="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" filled="f" stroked="f">
               <v:textbox style="mso-fit-shape-to-text:t" inset="0,0,0,0">
                 <w:txbxContent>
                   <w:p>
                     <w:pPr>
                       <w:rPr>
-                        <w:rFonts w:ascii="Calibri" w:hAnsi="Calibri" w:eastAsia="Calibri" w:cs="Calibri"/>
+                        <w:rFonts w:ascii="Calibri" w:eastAsia="Calibri" w:hAnsi="Calibri" w:cs="Calibri"/>
                         <w:noProof/>
                         <w:color w:val="FF0000"/>
                         <w:sz w:val="20"/>
@@ -19313,7 +21184,7 @@
                     </w:pPr>
                     <w:r>
                       <w:rPr>
-                        <w:rFonts w:ascii="Calibri" w:hAnsi="Calibri" w:eastAsia="Calibri" w:cs="Calibri"/>
+                        <w:rFonts w:ascii="Calibri" w:eastAsia="Calibri" w:hAnsi="Calibri" w:cs="Calibri"/>
                         <w:noProof/>
                         <w:color w:val="FF0000"/>
                         <w:sz w:val="20"/>
@@ -19531,9 +21402,9 @@
             </wp:anchor>
           </w:drawing>
         </mc:Choice>
-        <mc:Fallback xmlns:a14="http://schemas.microsoft.com/office/drawing/2010/main" xmlns:pic="http://schemas.openxmlformats.org/drawingml/2006/picture" xmlns:aclsh="http://schemas.microsoft.com/office/drawing/2020/classificationShape" xmlns:a="http://schemas.openxmlformats.org/drawingml/2006/main">
+        <mc:Fallback>
           <w:pict>
-            <v:shape id="docshape14" style="position:absolute;margin-left:366.65pt;margin-top:34.4pt;width:158.2pt;height:35.85pt;z-index:-15981056;visibility:visible;mso-wrap-style:square;mso-width-percent:0;mso-height-percent:0;mso-wrap-distance-left:9pt;mso-wrap-distance-top:0;mso-wrap-distance-right:9pt;mso-wrap-distance-bottom:0;mso-position-horizontal:absolute;mso-position-horizontal-relative:page;mso-position-vertical:absolute;mso-position-vertical-relative:page;mso-width-percent:0;mso-height-percent:0;mso-width-relative:page;mso-height-relative:page;v-text-anchor:top" o:spid="_x0000_s1045" filled="f" stroked="f" type="#_x0000_t202" o:gfxdata="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" w14:anchorId="6D0B7A7C">
+            <v:shape w14:anchorId="6D0B7A7C" id="docshape14" o:spid="_x0000_s1045" type="#_x0000_t202" style="position:absolute;margin-left:366.65pt;margin-top:34.4pt;width:158.2pt;height:35.85pt;z-index:-15981056;visibility:visible;mso-wrap-style:square;mso-width-percent:0;mso-height-percent:0;mso-wrap-distance-left:9pt;mso-wrap-distance-top:0;mso-wrap-distance-right:9pt;mso-wrap-distance-bottom:0;mso-position-horizontal:absolute;mso-position-horizontal-relative:page;mso-position-vertical:absolute;mso-position-vertical-relative:page;mso-width-percent:0;mso-height-percent:0;mso-width-relative:page;mso-height-relative:page;v-text-anchor:top" o:gfxdata="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" filled="f" stroked="f">
               <v:textbox inset="0,0,0,0">
                 <w:txbxContent>
                   <w:p>
@@ -19708,19 +21579,19 @@
             </wp:anchor>
           </w:drawing>
         </mc:Choice>
-        <mc:Fallback xmlns:aclsh="http://schemas.microsoft.com/office/drawing/2020/classificationShape" xmlns:a="http://schemas.openxmlformats.org/drawingml/2006/main">
+        <mc:Fallback>
           <w:pict>
-            <v:shapetype id="_x0000_t202" coordsize="21600,21600" o:spt="202" path="m,l,21600r21600,l21600,xe" w14:anchorId="19E93B6A">
+            <v:shapetype w14:anchorId="19E93B6A" id="_x0000_t202" coordsize="21600,21600" o:spt="202" path="m,l,21600r21600,l21600,xe">
               <v:stroke joinstyle="miter"/>
               <v:path gradientshapeok="t" o:connecttype="rect"/>
             </v:shapetype>
-            <v:shape id="Text Box 11" style="position:absolute;margin-left:0;margin-top:.05pt;width:34.95pt;height:34.95pt;z-index:487348736;visibility:visible;mso-wrap-style:none;mso-wrap-distance-left:0;mso-wrap-distance-top:0;mso-wrap-distance-right:0;mso-wrap-distance-bottom:0;mso-position-horizontal:center;mso-position-horizontal-relative:text;mso-position-vertical:absolute;mso-position-vertical-relative:text;v-text-anchor:top" alt="OFFICIAL" o:spid="_x0000_s1050" filled="f" stroked="f" type="#_x0000_t202" o:gfxdata="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">
+            <v:shape id="Text Box 11" o:spid="_x0000_s1050" type="#_x0000_t202" alt="OFFICIAL" style="position:absolute;margin-left:0;margin-top:.05pt;width:34.95pt;height:34.95pt;z-index:487348736;visibility:visible;mso-wrap-style:none;mso-wrap-distance-left:0;mso-wrap-distance-top:0;mso-wrap-distance-right:0;mso-wrap-distance-bottom:0;mso-position-horizontal:center;mso-position-horizontal-relative:text;mso-position-vertical:absolute;mso-position-vertical-relative:text;v-text-anchor:top" o:gfxdata="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" filled="f" stroked="f">
               <v:textbox style="mso-fit-shape-to-text:t" inset="0,0,0,0">
                 <w:txbxContent>
                   <w:p>
                     <w:pPr>
                       <w:rPr>
-                        <w:rFonts w:ascii="Calibri" w:hAnsi="Calibri" w:eastAsia="Calibri" w:cs="Calibri"/>
+                        <w:rFonts w:ascii="Calibri" w:eastAsia="Calibri" w:hAnsi="Calibri" w:cs="Calibri"/>
                         <w:noProof/>
                         <w:color w:val="FF0000"/>
                         <w:sz w:val="20"/>
@@ -19729,7 +21600,7 @@
                     </w:pPr>
                     <w:r>
                       <w:rPr>
-                        <w:rFonts w:ascii="Calibri" w:hAnsi="Calibri" w:eastAsia="Calibri" w:cs="Calibri"/>
+                        <w:rFonts w:ascii="Calibri" w:eastAsia="Calibri" w:hAnsi="Calibri" w:cs="Calibri"/>
                         <w:noProof/>
                         <w:color w:val="FF0000"/>
                         <w:sz w:val="20"/>
@@ -19763,7 +21634,6 @@
       <w:lvlJc w:val="left"/>
       <w:pPr>
         <w:ind w:left="4548" w:hanging="360"/>
-        <w:jc w:val="left"/>
       </w:pPr>
       <w:rPr>
         <w:rFonts w:hint="default"/>
@@ -19876,6 +21746,357 @@
     </w:lvl>
   </w:abstractNum>
   <w:abstractNum w:abstractNumId="1" w15:restartNumberingAfterBreak="0">
+    <w:nsid w:val="14286A5B"/>
+    <w:multiLevelType w:val="multilevel"/>
+    <w:tmpl w:val="F6F84930"/>
+    <w:lvl w:ilvl="0">
+      <w:start w:val="1"/>
+      <w:numFmt w:val="decimal"/>
+      <w:lvlText w:val="%1."/>
+      <w:lvlJc w:val="left"/>
+      <w:pPr>
+        <w:tabs>
+          <w:tab w:val="num" w:pos="720"/>
+        </w:tabs>
+        <w:ind w:left="720" w:hanging="360"/>
+      </w:pPr>
+    </w:lvl>
+    <w:lvl w:ilvl="1">
+      <w:start w:val="1"/>
+      <w:numFmt w:val="bullet"/>
+      <w:lvlText w:val=""/>
+      <w:lvlJc w:val="left"/>
+      <w:pPr>
+        <w:tabs>
+          <w:tab w:val="num" w:pos="1440"/>
+        </w:tabs>
+        <w:ind w:left="1440" w:hanging="360"/>
+      </w:pPr>
+      <w:rPr>
+        <w:rFonts w:ascii="Symbol" w:hAnsi="Symbol" w:hint="default"/>
+        <w:sz w:val="20"/>
+      </w:rPr>
+    </w:lvl>
+    <w:lvl w:ilvl="2" w:tentative="1">
+      <w:start w:val="1"/>
+      <w:numFmt w:val="decimal"/>
+      <w:lvlText w:val="%3."/>
+      <w:lvlJc w:val="left"/>
+      <w:pPr>
+        <w:tabs>
+          <w:tab w:val="num" w:pos="2160"/>
+        </w:tabs>
+        <w:ind w:left="2160" w:hanging="360"/>
+      </w:pPr>
+    </w:lvl>
+    <w:lvl w:ilvl="3" w:tentative="1">
+      <w:start w:val="1"/>
+      <w:numFmt w:val="decimal"/>
+      <w:lvlText w:val="%4."/>
+      <w:lvlJc w:val="left"/>
+      <w:pPr>
+        <w:tabs>
+          <w:tab w:val="num" w:pos="2880"/>
+        </w:tabs>
+        <w:ind w:left="2880" w:hanging="360"/>
+      </w:pPr>
+    </w:lvl>
+    <w:lvl w:ilvl="4" w:tentative="1">
+      <w:start w:val="1"/>
+      <w:numFmt w:val="decimal"/>
+      <w:lvlText w:val="%5."/>
+      <w:lvlJc w:val="left"/>
+      <w:pPr>
+        <w:tabs>
+          <w:tab w:val="num" w:pos="3600"/>
+        </w:tabs>
+        <w:ind w:left="3600" w:hanging="360"/>
+      </w:pPr>
+    </w:lvl>
+    <w:lvl w:ilvl="5" w:tentative="1">
+      <w:start w:val="1"/>
+      <w:numFmt w:val="decimal"/>
+      <w:lvlText w:val="%6."/>
+      <w:lvlJc w:val="left"/>
+      <w:pPr>
+        <w:tabs>
+          <w:tab w:val="num" w:pos="4320"/>
+        </w:tabs>
+        <w:ind w:left="4320" w:hanging="360"/>
+      </w:pPr>
+    </w:lvl>
+    <w:lvl w:ilvl="6" w:tentative="1">
+      <w:start w:val="1"/>
+      <w:numFmt w:val="decimal"/>
+      <w:lvlText w:val="%7."/>
+      <w:lvlJc w:val="left"/>
+      <w:pPr>
+        <w:tabs>
+          <w:tab w:val="num" w:pos="5040"/>
+        </w:tabs>
+        <w:ind w:left="5040" w:hanging="360"/>
+      </w:pPr>
+    </w:lvl>
+    <w:lvl w:ilvl="7" w:tentative="1">
+      <w:start w:val="1"/>
+      <w:numFmt w:val="decimal"/>
+      <w:lvlText w:val="%8."/>
+      <w:lvlJc w:val="left"/>
+      <w:pPr>
+        <w:tabs>
+          <w:tab w:val="num" w:pos="5760"/>
+        </w:tabs>
+        <w:ind w:left="5760" w:hanging="360"/>
+      </w:pPr>
+    </w:lvl>
+    <w:lvl w:ilvl="8" w:tentative="1">
+      <w:start w:val="1"/>
+      <w:numFmt w:val="decimal"/>
+      <w:lvlText w:val="%9."/>
+      <w:lvlJc w:val="left"/>
+      <w:pPr>
+        <w:tabs>
+          <w:tab w:val="num" w:pos="6480"/>
+        </w:tabs>
+        <w:ind w:left="6480" w:hanging="360"/>
+      </w:pPr>
+    </w:lvl>
+  </w:abstractNum>
+  <w:abstractNum w:abstractNumId="2" w15:restartNumberingAfterBreak="0">
+    <w:nsid w:val="1E3A3D1F"/>
+    <w:multiLevelType w:val="multilevel"/>
+    <w:tmpl w:val="FEACD9A4"/>
+    <w:lvl w:ilvl="0">
+      <w:start w:val="1"/>
+      <w:numFmt w:val="decimal"/>
+      <w:lvlText w:val="%1."/>
+      <w:lvlJc w:val="left"/>
+      <w:pPr>
+        <w:tabs>
+          <w:tab w:val="num" w:pos="720"/>
+        </w:tabs>
+        <w:ind w:left="720" w:hanging="360"/>
+      </w:pPr>
+    </w:lvl>
+    <w:lvl w:ilvl="1">
+      <w:start w:val="1"/>
+      <w:numFmt w:val="bullet"/>
+      <w:lvlText w:val=""/>
+      <w:lvlJc w:val="left"/>
+      <w:pPr>
+        <w:tabs>
+          <w:tab w:val="num" w:pos="1440"/>
+        </w:tabs>
+        <w:ind w:left="1440" w:hanging="360"/>
+      </w:pPr>
+      <w:rPr>
+        <w:rFonts w:ascii="Symbol" w:hAnsi="Symbol" w:hint="default"/>
+        <w:sz w:val="20"/>
+      </w:rPr>
+    </w:lvl>
+    <w:lvl w:ilvl="2" w:tentative="1">
+      <w:start w:val="1"/>
+      <w:numFmt w:val="decimal"/>
+      <w:lvlText w:val="%3."/>
+      <w:lvlJc w:val="left"/>
+      <w:pPr>
+        <w:tabs>
+          <w:tab w:val="num" w:pos="2160"/>
+        </w:tabs>
+        <w:ind w:left="2160" w:hanging="360"/>
+      </w:pPr>
+    </w:lvl>
+    <w:lvl w:ilvl="3" w:tentative="1">
+      <w:start w:val="1"/>
+      <w:numFmt w:val="decimal"/>
+      <w:lvlText w:val="%4."/>
+      <w:lvlJc w:val="left"/>
+      <w:pPr>
+        <w:tabs>
+          <w:tab w:val="num" w:pos="2880"/>
+        </w:tabs>
+        <w:ind w:left="2880" w:hanging="360"/>
+      </w:pPr>
+    </w:lvl>
+    <w:lvl w:ilvl="4" w:tentative="1">
+      <w:start w:val="1"/>
+      <w:numFmt w:val="decimal"/>
+      <w:lvlText w:val="%5."/>
+      <w:lvlJc w:val="left"/>
+      <w:pPr>
+        <w:tabs>
+          <w:tab w:val="num" w:pos="3600"/>
+        </w:tabs>
+        <w:ind w:left="3600" w:hanging="360"/>
+      </w:pPr>
+    </w:lvl>
+    <w:lvl w:ilvl="5" w:tentative="1">
+      <w:start w:val="1"/>
+      <w:numFmt w:val="decimal"/>
+      <w:lvlText w:val="%6."/>
+      <w:lvlJc w:val="left"/>
+      <w:pPr>
+        <w:tabs>
+          <w:tab w:val="num" w:pos="4320"/>
+        </w:tabs>
+        <w:ind w:left="4320" w:hanging="360"/>
+      </w:pPr>
+    </w:lvl>
+    <w:lvl w:ilvl="6" w:tentative="1">
+      <w:start w:val="1"/>
+      <w:numFmt w:val="decimal"/>
+      <w:lvlText w:val="%7."/>
+      <w:lvlJc w:val="left"/>
+      <w:pPr>
+        <w:tabs>
+          <w:tab w:val="num" w:pos="5040"/>
+        </w:tabs>
+        <w:ind w:left="5040" w:hanging="360"/>
+      </w:pPr>
+    </w:lvl>
+    <w:lvl w:ilvl="7" w:tentative="1">
+      <w:start w:val="1"/>
+      <w:numFmt w:val="decimal"/>
+      <w:lvlText w:val="%8."/>
+      <w:lvlJc w:val="left"/>
+      <w:pPr>
+        <w:tabs>
+          <w:tab w:val="num" w:pos="5760"/>
+        </w:tabs>
+        <w:ind w:left="5760" w:hanging="360"/>
+      </w:pPr>
+    </w:lvl>
+    <w:lvl w:ilvl="8" w:tentative="1">
+      <w:start w:val="1"/>
+      <w:numFmt w:val="decimal"/>
+      <w:lvlText w:val="%9."/>
+      <w:lvlJc w:val="left"/>
+      <w:pPr>
+        <w:tabs>
+          <w:tab w:val="num" w:pos="6480"/>
+        </w:tabs>
+        <w:ind w:left="6480" w:hanging="360"/>
+      </w:pPr>
+    </w:lvl>
+  </w:abstractNum>
+  <w:abstractNum w:abstractNumId="3" w15:restartNumberingAfterBreak="0">
+    <w:nsid w:val="1F873D5D"/>
+    <w:multiLevelType w:val="multilevel"/>
+    <w:tmpl w:val="A03EF4E8"/>
+    <w:lvl w:ilvl="0">
+      <w:start w:val="1"/>
+      <w:numFmt w:val="decimal"/>
+      <w:lvlText w:val="%1."/>
+      <w:lvlJc w:val="left"/>
+      <w:pPr>
+        <w:tabs>
+          <w:tab w:val="num" w:pos="720"/>
+        </w:tabs>
+        <w:ind w:left="720" w:hanging="360"/>
+      </w:pPr>
+    </w:lvl>
+    <w:lvl w:ilvl="1">
+      <w:start w:val="1"/>
+      <w:numFmt w:val="bullet"/>
+      <w:lvlText w:val=""/>
+      <w:lvlJc w:val="left"/>
+      <w:pPr>
+        <w:tabs>
+          <w:tab w:val="num" w:pos="1440"/>
+        </w:tabs>
+        <w:ind w:left="1440" w:hanging="360"/>
+      </w:pPr>
+      <w:rPr>
+        <w:rFonts w:ascii="Symbol" w:hAnsi="Symbol" w:hint="default"/>
+        <w:sz w:val="20"/>
+      </w:rPr>
+    </w:lvl>
+    <w:lvl w:ilvl="2" w:tentative="1">
+      <w:start w:val="1"/>
+      <w:numFmt w:val="decimal"/>
+      <w:lvlText w:val="%3."/>
+      <w:lvlJc w:val="left"/>
+      <w:pPr>
+        <w:tabs>
+          <w:tab w:val="num" w:pos="2160"/>
+        </w:tabs>
+        <w:ind w:left="2160" w:hanging="360"/>
+      </w:pPr>
+    </w:lvl>
+    <w:lvl w:ilvl="3" w:tentative="1">
+      <w:start w:val="1"/>
+      <w:numFmt w:val="decimal"/>
+      <w:lvlText w:val="%4."/>
+      <w:lvlJc w:val="left"/>
+      <w:pPr>
+        <w:tabs>
+          <w:tab w:val="num" w:pos="2880"/>
+        </w:tabs>
+        <w:ind w:left="2880" w:hanging="360"/>
+      </w:pPr>
+    </w:lvl>
+    <w:lvl w:ilvl="4" w:tentative="1">
+      <w:start w:val="1"/>
+      <w:numFmt w:val="decimal"/>
+      <w:lvlText w:val="%5."/>
+      <w:lvlJc w:val="left"/>
+      <w:pPr>
+        <w:tabs>
+          <w:tab w:val="num" w:pos="3600"/>
+        </w:tabs>
+        <w:ind w:left="3600" w:hanging="360"/>
+      </w:pPr>
+    </w:lvl>
+    <w:lvl w:ilvl="5" w:tentative="1">
+      <w:start w:val="1"/>
+      <w:numFmt w:val="decimal"/>
+      <w:lvlText w:val="%6."/>
+      <w:lvlJc w:val="left"/>
+      <w:pPr>
+        <w:tabs>
+          <w:tab w:val="num" w:pos="4320"/>
+        </w:tabs>
+        <w:ind w:left="4320" w:hanging="360"/>
+      </w:pPr>
+    </w:lvl>
+    <w:lvl w:ilvl="6" w:tentative="1">
+      <w:start w:val="1"/>
+      <w:numFmt w:val="decimal"/>
+      <w:lvlText w:val="%7."/>
+      <w:lvlJc w:val="left"/>
+      <w:pPr>
+        <w:tabs>
+          <w:tab w:val="num" w:pos="5040"/>
+        </w:tabs>
+        <w:ind w:left="5040" w:hanging="360"/>
+      </w:pPr>
+    </w:lvl>
+    <w:lvl w:ilvl="7" w:tentative="1">
+      <w:start w:val="1"/>
+      <w:numFmt w:val="decimal"/>
+      <w:lvlText w:val="%8."/>
+      <w:lvlJc w:val="left"/>
+      <w:pPr>
+        <w:tabs>
+          <w:tab w:val="num" w:pos="5760"/>
+        </w:tabs>
+        <w:ind w:left="5760" w:hanging="360"/>
+      </w:pPr>
+    </w:lvl>
+    <w:lvl w:ilvl="8" w:tentative="1">
+      <w:start w:val="1"/>
+      <w:numFmt w:val="decimal"/>
+      <w:lvlText w:val="%9."/>
+      <w:lvlJc w:val="left"/>
+      <w:pPr>
+        <w:tabs>
+          <w:tab w:val="num" w:pos="6480"/>
+        </w:tabs>
+        <w:ind w:left="6480" w:hanging="360"/>
+      </w:pPr>
+    </w:lvl>
+  </w:abstractNum>
+  <w:abstractNum w:abstractNumId="4" w15:restartNumberingAfterBreak="0">
     <w:nsid w:val="21527470"/>
     <w:multiLevelType w:val="hybridMultilevel"/>
     <w:tmpl w:val="979CD850"/>
@@ -19995,7 +22216,7 @@
       </w:rPr>
     </w:lvl>
   </w:abstractNum>
-  <w:abstractNum w:abstractNumId="2" w15:restartNumberingAfterBreak="0">
+  <w:abstractNum w:abstractNumId="5" w15:restartNumberingAfterBreak="0">
     <w:nsid w:val="24FE5E3E"/>
     <w:multiLevelType w:val="hybridMultilevel"/>
     <w:tmpl w:val="5128EDC4"/>
@@ -20006,7 +22227,6 @@
       <w:lvlJc w:val="left"/>
       <w:pPr>
         <w:ind w:left="4548" w:hanging="360"/>
-        <w:jc w:val="left"/>
       </w:pPr>
       <w:rPr>
         <w:rFonts w:hint="default"/>
@@ -20087,7 +22307,7 @@
       </w:pPr>
     </w:lvl>
   </w:abstractNum>
-  <w:abstractNum w:abstractNumId="3" w15:restartNumberingAfterBreak="0">
+  <w:abstractNum w:abstractNumId="6" w15:restartNumberingAfterBreak="0">
     <w:nsid w:val="2BA17395"/>
     <w:multiLevelType w:val="hybridMultilevel"/>
     <w:tmpl w:val="E75E832C"/>
@@ -20098,7 +22318,6 @@
       <w:lvlJc w:val="left"/>
       <w:pPr>
         <w:ind w:left="4548" w:hanging="360"/>
-        <w:jc w:val="left"/>
       </w:pPr>
       <w:rPr>
         <w:rFonts w:hint="default"/>
@@ -20179,7 +22398,7 @@
       </w:pPr>
     </w:lvl>
   </w:abstractNum>
-  <w:abstractNum w:abstractNumId="4" w15:restartNumberingAfterBreak="0">
+  <w:abstractNum w:abstractNumId="7" w15:restartNumberingAfterBreak="0">
     <w:nsid w:val="2E19277A"/>
     <w:multiLevelType w:val="hybridMultilevel"/>
     <w:tmpl w:val="39E686D2"/>
@@ -20299,7 +22518,7 @@
       </w:rPr>
     </w:lvl>
   </w:abstractNum>
-  <w:abstractNum w:abstractNumId="5" w15:restartNumberingAfterBreak="0">
+  <w:abstractNum w:abstractNumId="8" w15:restartNumberingAfterBreak="0">
     <w:nsid w:val="3EEA6B2E"/>
     <w:multiLevelType w:val="hybridMultilevel"/>
     <w:tmpl w:val="18106E80"/>
@@ -20419,7 +22638,7 @@
       </w:rPr>
     </w:lvl>
   </w:abstractNum>
-  <w:abstractNum w:abstractNumId="6" w15:restartNumberingAfterBreak="0">
+  <w:abstractNum w:abstractNumId="9" w15:restartNumberingAfterBreak="0">
     <w:nsid w:val="47984363"/>
     <w:multiLevelType w:val="hybridMultilevel"/>
     <w:tmpl w:val="C10ED976"/>
@@ -20430,7 +22649,6 @@
       <w:lvlJc w:val="left"/>
       <w:pPr>
         <w:ind w:left="4548" w:hanging="360"/>
-        <w:jc w:val="left"/>
       </w:pPr>
       <w:rPr>
         <w:rFonts w:hint="default"/>
@@ -20542,7 +22760,7 @@
       </w:rPr>
     </w:lvl>
   </w:abstractNum>
-  <w:abstractNum w:abstractNumId="7" w15:restartNumberingAfterBreak="0">
+  <w:abstractNum w:abstractNumId="10" w15:restartNumberingAfterBreak="0">
     <w:nsid w:val="54A919D3"/>
     <w:multiLevelType w:val="hybridMultilevel"/>
     <w:tmpl w:val="BA04E4C4"/>
@@ -20662,7 +22880,7 @@
       </w:rPr>
     </w:lvl>
   </w:abstractNum>
-  <w:abstractNum w:abstractNumId="8" w15:restartNumberingAfterBreak="0">
+  <w:abstractNum w:abstractNumId="11" w15:restartNumberingAfterBreak="0">
     <w:nsid w:val="60F67760"/>
     <w:multiLevelType w:val="hybridMultilevel"/>
     <w:tmpl w:val="C270DB86"/>
@@ -20711,7 +22929,6 @@
       <w:lvlJc w:val="left"/>
       <w:pPr>
         <w:ind w:left="1301" w:hanging="360"/>
-        <w:jc w:val="left"/>
       </w:pPr>
       <w:rPr>
         <w:rFonts w:ascii="Arial" w:eastAsia="Arial" w:hAnsi="Arial" w:cs="Arial" w:hint="default"/>
@@ -20799,7 +23016,7 @@
       </w:rPr>
     </w:lvl>
   </w:abstractNum>
-  <w:abstractNum w:abstractNumId="9" w15:restartNumberingAfterBreak="0">
+  <w:abstractNum w:abstractNumId="12" w15:restartNumberingAfterBreak="0">
     <w:nsid w:val="611A5FAD"/>
     <w:multiLevelType w:val="hybridMultilevel"/>
     <w:tmpl w:val="722C6442"/>
@@ -20919,7 +23136,7 @@
       </w:rPr>
     </w:lvl>
   </w:abstractNum>
-  <w:abstractNum w:abstractNumId="10" w15:restartNumberingAfterBreak="0">
+  <w:abstractNum w:abstractNumId="13" w15:restartNumberingAfterBreak="0">
     <w:nsid w:val="632E3398"/>
     <w:multiLevelType w:val="hybridMultilevel"/>
     <w:tmpl w:val="2B06FA5A"/>
@@ -21039,7 +23256,124 @@
       </w:rPr>
     </w:lvl>
   </w:abstractNum>
-  <w:abstractNum w:abstractNumId="11" w15:restartNumberingAfterBreak="0">
+  <w:abstractNum w:abstractNumId="14" w15:restartNumberingAfterBreak="0">
+    <w:nsid w:val="6F2F3D02"/>
+    <w:multiLevelType w:val="multilevel"/>
+    <w:tmpl w:val="8A487B4A"/>
+    <w:lvl w:ilvl="0">
+      <w:start w:val="1"/>
+      <w:numFmt w:val="decimal"/>
+      <w:lvlText w:val="%1."/>
+      <w:lvlJc w:val="left"/>
+      <w:pPr>
+        <w:tabs>
+          <w:tab w:val="num" w:pos="720"/>
+        </w:tabs>
+        <w:ind w:left="720" w:hanging="360"/>
+      </w:pPr>
+    </w:lvl>
+    <w:lvl w:ilvl="1">
+      <w:start w:val="1"/>
+      <w:numFmt w:val="bullet"/>
+      <w:lvlText w:val=""/>
+      <w:lvlJc w:val="left"/>
+      <w:pPr>
+        <w:tabs>
+          <w:tab w:val="num" w:pos="1440"/>
+        </w:tabs>
+        <w:ind w:left="1440" w:hanging="360"/>
+      </w:pPr>
+      <w:rPr>
+        <w:rFonts w:ascii="Symbol" w:hAnsi="Symbol" w:hint="default"/>
+        <w:sz w:val="20"/>
+      </w:rPr>
+    </w:lvl>
+    <w:lvl w:ilvl="2" w:tentative="1">
+      <w:start w:val="1"/>
+      <w:numFmt w:val="decimal"/>
+      <w:lvlText w:val="%3."/>
+      <w:lvlJc w:val="left"/>
+      <w:pPr>
+        <w:tabs>
+          <w:tab w:val="num" w:pos="2160"/>
+        </w:tabs>
+        <w:ind w:left="2160" w:hanging="360"/>
+      </w:pPr>
+    </w:lvl>
+    <w:lvl w:ilvl="3" w:tentative="1">
+      <w:start w:val="1"/>
+      <w:numFmt w:val="decimal"/>
+      <w:lvlText w:val="%4."/>
+      <w:lvlJc w:val="left"/>
+      <w:pPr>
+        <w:tabs>
+          <w:tab w:val="num" w:pos="2880"/>
+        </w:tabs>
+        <w:ind w:left="2880" w:hanging="360"/>
+      </w:pPr>
+    </w:lvl>
+    <w:lvl w:ilvl="4" w:tentative="1">
+      <w:start w:val="1"/>
+      <w:numFmt w:val="decimal"/>
+      <w:lvlText w:val="%5."/>
+      <w:lvlJc w:val="left"/>
+      <w:pPr>
+        <w:tabs>
+          <w:tab w:val="num" w:pos="3600"/>
+        </w:tabs>
+        <w:ind w:left="3600" w:hanging="360"/>
+      </w:pPr>
+    </w:lvl>
+    <w:lvl w:ilvl="5" w:tentative="1">
+      <w:start w:val="1"/>
+      <w:numFmt w:val="decimal"/>
+      <w:lvlText w:val="%6."/>
+      <w:lvlJc w:val="left"/>
+      <w:pPr>
+        <w:tabs>
+          <w:tab w:val="num" w:pos="4320"/>
+        </w:tabs>
+        <w:ind w:left="4320" w:hanging="360"/>
+      </w:pPr>
+    </w:lvl>
+    <w:lvl w:ilvl="6" w:tentative="1">
+      <w:start w:val="1"/>
+      <w:numFmt w:val="decimal"/>
+      <w:lvlText w:val="%7."/>
+      <w:lvlJc w:val="left"/>
+      <w:pPr>
+        <w:tabs>
+          <w:tab w:val="num" w:pos="5040"/>
+        </w:tabs>
+        <w:ind w:left="5040" w:hanging="360"/>
+      </w:pPr>
+    </w:lvl>
+    <w:lvl w:ilvl="7" w:tentative="1">
+      <w:start w:val="1"/>
+      <w:numFmt w:val="decimal"/>
+      <w:lvlText w:val="%8."/>
+      <w:lvlJc w:val="left"/>
+      <w:pPr>
+        <w:tabs>
+          <w:tab w:val="num" w:pos="5760"/>
+        </w:tabs>
+        <w:ind w:left="5760" w:hanging="360"/>
+      </w:pPr>
+    </w:lvl>
+    <w:lvl w:ilvl="8" w:tentative="1">
+      <w:start w:val="1"/>
+      <w:numFmt w:val="decimal"/>
+      <w:lvlText w:val="%9."/>
+      <w:lvlJc w:val="left"/>
+      <w:pPr>
+        <w:tabs>
+          <w:tab w:val="num" w:pos="6480"/>
+        </w:tabs>
+        <w:ind w:left="6480" w:hanging="360"/>
+      </w:pPr>
+    </w:lvl>
+  </w:abstractNum>
+  <w:abstractNum w:abstractNumId="15" w15:restartNumberingAfterBreak="0">
     <w:nsid w:val="73D63B2F"/>
     <w:multiLevelType w:val="hybridMultilevel"/>
     <w:tmpl w:val="77D83EF4"/>
@@ -21159,7 +23493,7 @@
       </w:rPr>
     </w:lvl>
   </w:abstractNum>
-  <w:abstractNum w:abstractNumId="12" w15:restartNumberingAfterBreak="0">
+  <w:abstractNum w:abstractNumId="16" w15:restartNumberingAfterBreak="0">
     <w:nsid w:val="748B4D16"/>
     <w:multiLevelType w:val="hybridMultilevel"/>
     <w:tmpl w:val="D8389CBE"/>
@@ -21246,42 +23580,54 @@
     </w:lvl>
   </w:abstractNum>
   <w:num w:numId="1" w16cid:durableId="787504784">
-    <w:abstractNumId w:val="6"/>
+    <w:abstractNumId w:val="9"/>
   </w:num>
   <w:num w:numId="2" w16cid:durableId="2093425562">
+    <w:abstractNumId w:val="10"/>
+  </w:num>
+  <w:num w:numId="3" w16cid:durableId="403649515">
+    <w:abstractNumId w:val="11"/>
+  </w:num>
+  <w:num w:numId="4" w16cid:durableId="1349453330">
+    <w:abstractNumId w:val="4"/>
+  </w:num>
+  <w:num w:numId="5" w16cid:durableId="1444032344">
+    <w:abstractNumId w:val="12"/>
+  </w:num>
+  <w:num w:numId="6" w16cid:durableId="1771392851">
+    <w:abstractNumId w:val="15"/>
+  </w:num>
+  <w:num w:numId="7" w16cid:durableId="503589273">
+    <w:abstractNumId w:val="13"/>
+  </w:num>
+  <w:num w:numId="8" w16cid:durableId="1595868253">
+    <w:abstractNumId w:val="8"/>
+  </w:num>
+  <w:num w:numId="9" w16cid:durableId="1124809916">
     <w:abstractNumId w:val="7"/>
   </w:num>
-  <w:num w:numId="3" w16cid:durableId="403649515">
-    <w:abstractNumId w:val="8"/>
-  </w:num>
-  <w:num w:numId="4" w16cid:durableId="1349453330">
-    <w:abstractNumId w:val="1"/>
-  </w:num>
-  <w:num w:numId="5" w16cid:durableId="1444032344">
-    <w:abstractNumId w:val="9"/>
-  </w:num>
-  <w:num w:numId="6" w16cid:durableId="1771392851">
-    <w:abstractNumId w:val="11"/>
-  </w:num>
-  <w:num w:numId="7" w16cid:durableId="503589273">
-    <w:abstractNumId w:val="10"/>
-  </w:num>
-  <w:num w:numId="8" w16cid:durableId="1595868253">
-    <w:abstractNumId w:val="5"/>
-  </w:num>
-  <w:num w:numId="9" w16cid:durableId="1124809916">
-    <w:abstractNumId w:val="4"/>
-  </w:num>
   <w:num w:numId="10" w16cid:durableId="730662531">
-    <w:abstractNumId w:val="12"/>
+    <w:abstractNumId w:val="16"/>
   </w:num>
   <w:num w:numId="11" w16cid:durableId="1228346456">
     <w:abstractNumId w:val="0"/>
   </w:num>
   <w:num w:numId="12" w16cid:durableId="1636258345">
+    <w:abstractNumId w:val="6"/>
+  </w:num>
+  <w:num w:numId="13" w16cid:durableId="19862429">
+    <w:abstractNumId w:val="5"/>
+  </w:num>
+  <w:num w:numId="14" w16cid:durableId="66730422">
+    <w:abstractNumId w:val="1"/>
+  </w:num>
+  <w:num w:numId="15" w16cid:durableId="862597210">
+    <w:abstractNumId w:val="14"/>
+  </w:num>
+  <w:num w:numId="16" w16cid:durableId="168832623">
     <w:abstractNumId w:val="3"/>
   </w:num>
-  <w:num w:numId="13" w16cid:durableId="19862429">
+  <w:num w:numId="17" w16cid:durableId="102695579">
     <w:abstractNumId w:val="2"/>
   </w:num>
 </w:numbering>
@@ -21694,7 +24040,6 @@
   <w:style w:type="character" w:default="1" w:styleId="DefaultParagraphFont">
     <w:name w:val="Default Paragraph Font"/>
     <w:uiPriority w:val="1"/>
-    <w:semiHidden/>
     <w:unhideWhenUsed/>
   </w:style>
   <w:style w:type="table" w:default="1" w:styleId="TableNormal">
@@ -22337,6 +24682,15 @@
 </file>
 
 <file path=customXml/item2.xml><?xml version="1.0" encoding="utf-8"?>
+<?mso-contentType ?>
+<FormTemplates xmlns="http://schemas.microsoft.com/sharepoint/v3/contenttype/forms">
+  <Display>DocumentLibraryForm</Display>
+  <Edit>DocumentLibraryForm</Edit>
+  <New>DocumentLibraryForm</New>
+</FormTemplates>
+</file>
+
+<file path=customXml/item3.xml><?xml version="1.0" encoding="utf-8"?>
 <p:properties xmlns:p="http://schemas.microsoft.com/office/2006/metadata/properties" xmlns:xsi="http://www.w3.org/2001/XMLSchema-instance" xmlns:pc="http://schemas.microsoft.com/office/infopath/2007/PartnerControls">
   <documentManagement>
     <TaxCatchAll xmlns="b4b8d115-9a68-473d-91cb-4bf0d85fa27c" xsi:nil="true"/>
@@ -22345,15 +24699,6 @@
     </lcf76f155ced4ddcb4097134ff3c332f>
   </documentManagement>
 </p:properties>
-</file>
-
-<file path=customXml/item3.xml><?xml version="1.0" encoding="utf-8"?>
-<?mso-contentType ?>
-<FormTemplates xmlns="http://schemas.microsoft.com/sharepoint/v3/contenttype/forms">
-  <Display>DocumentLibraryForm</Display>
-  <Edit>DocumentLibraryForm</Edit>
-  <New>DocumentLibraryForm</New>
-</FormTemplates>
 </file>
 
 <file path=customXml/itemProps1.xml><?xml version="1.0" encoding="utf-8"?>
@@ -22376,6 +24721,14 @@
 </file>
 
 <file path=customXml/itemProps2.xml><?xml version="1.0" encoding="utf-8"?>
+<ds:datastoreItem xmlns:ds="http://schemas.openxmlformats.org/officeDocument/2006/customXml" ds:itemID="{33919ED0-F6C6-4EF7-8007-F9D2779448FD}">
+  <ds:schemaRefs>
+    <ds:schemaRef ds:uri="http://schemas.microsoft.com/sharepoint/v3/contenttype/forms"/>
+  </ds:schemaRefs>
+</ds:datastoreItem>
+</file>
+
+<file path=customXml/itemProps3.xml><?xml version="1.0" encoding="utf-8"?>
 <ds:datastoreItem xmlns:ds="http://schemas.openxmlformats.org/officeDocument/2006/customXml" ds:itemID="{5EE148C8-6574-48B6-90A5-1B4F8D885919}">
   <ds:schemaRefs>
     <ds:schemaRef ds:uri="http://schemas.microsoft.com/office/2006/metadata/properties"/>
@@ -22384,12 +24737,4 @@
     <ds:schemaRef ds:uri="74e575ec-44d9-47a4-ba1b-6ff4edd58a01"/>
   </ds:schemaRefs>
 </ds:datastoreItem>
-</file>
-
-<file path=customXml/itemProps3.xml><?xml version="1.0" encoding="utf-8"?>
-<ds:datastoreItem xmlns:ds="http://schemas.openxmlformats.org/officeDocument/2006/customXml" ds:itemID="{33919ED0-F6C6-4EF7-8007-F9D2779448FD}">
-  <ds:schemaRefs>
-    <ds:schemaRef ds:uri="http://schemas.microsoft.com/sharepoint/v3/contenttype/forms"/>
-  </ds:schemaRefs>
-</ds:datastoreItem>
 </file>
--- a/AT04 3D Character Development Knowledge questions.docx
+++ b/AT04 3D Character Development Knowledge questions.docx
@@ -2736,7 +2736,7 @@
               </wp:anchor>
             </w:drawing>
           </mc:Choice>
-          <mc:Fallback xmlns:a="http://schemas.openxmlformats.org/drawingml/2006/main" xmlns:a14="http://schemas.microsoft.com/office/drawing/2010/main">
+          <mc:Fallback xmlns:a14="http://schemas.microsoft.com/office/drawing/2010/main" xmlns:a="http://schemas.openxmlformats.org/drawingml/2006/main">
             <w:pict>
               <v:rect id="docshape6" style="position:absolute;margin-left:55.2pt;margin-top:10.5pt;width:484.9pt;height:.5pt;z-index:-15728640;visibility:visible;mso-wrap-style:square;mso-width-percent:0;mso-height-percent:0;mso-wrap-distance-left:0;mso-wrap-distance-top:0;mso-wrap-distance-right:0;mso-wrap-distance-bottom:0;mso-position-horizontal:absolute;mso-position-horizontal-relative:page;mso-position-vertical:absolute;mso-position-vertical-relative:text;mso-width-percent:0;mso-height-percent:0;mso-width-relative:page;mso-height-relative:page;v-text-anchor:top" o:spid="_x0000_s1026" fillcolor="black" stroked="f" w14:anchorId="23192DF2" o:gfxdata="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">
                 <w10:wrap type="topAndBottom" anchorx="page"/>
@@ -3425,17 +3425,8 @@
                 <w:i/>
                 <w:sz w:val="20"/>
               </w:rPr>
-              <w:t xml:space="preserve">Learners are required to complete the required tasks in class and submit the required documentation electronically via </w:t>
-            </w:r>
-            <w:proofErr w:type="gramStart"/>
-            <w:r>
-              <w:rPr>
-                <w:i/>
-                <w:sz w:val="20"/>
-              </w:rPr>
-              <w:t>Blackboard</w:t>
-            </w:r>
-            <w:proofErr w:type="gramEnd"/>
+              <w:t>Learners are required to complete the required tasks in class and submit the required documentation electronically via Blackboard</w:t>
+            </w:r>
           </w:p>
           <w:p>
             <w:pPr>
@@ -3458,16 +3449,8 @@
               <w:rPr>
                 <w:sz w:val="20"/>
               </w:rPr>
-              <w:t xml:space="preserve">lecturer takes on the role of a studio head and the lecturer must have full access to the project management system Hack n Plan and all the students’ </w:t>
-            </w:r>
-            <w:proofErr w:type="gramStart"/>
-            <w:r>
-              <w:rPr>
-                <w:sz w:val="20"/>
-              </w:rPr>
-              <w:t>projects</w:t>
-            </w:r>
-            <w:proofErr w:type="gramEnd"/>
+              <w:t>lecturer takes on the role of a studio head and the lecturer must have full access to the project management system Hack n Plan and all the students’ projects</w:t>
+            </w:r>
           </w:p>
           <w:p>
             <w:pPr>
@@ -4923,21 +4906,7 @@
               <w:rPr>
                 <w:sz w:val="20"/>
               </w:rPr>
-              <w:t xml:space="preserve">3-D </w:t>
-            </w:r>
-            <w:proofErr w:type="gramStart"/>
-            <w:r>
-              <w:rPr>
-                <w:sz w:val="20"/>
-              </w:rPr>
-              <w:t>character</w:t>
-            </w:r>
-            <w:proofErr w:type="gramEnd"/>
-            <w:r>
-              <w:rPr>
-                <w:sz w:val="20"/>
-              </w:rPr>
-              <w:t xml:space="preserve"> for interactive games.</w:t>
+              <w:t>3-D character for interactive games.</w:t>
             </w:r>
           </w:p>
           <w:p>
@@ -5272,16 +5241,8 @@
               <w:rPr>
                 <w:sz w:val="20"/>
               </w:rPr>
-              <w:t xml:space="preserve">to finished </w:t>
-            </w:r>
-            <w:proofErr w:type="gramStart"/>
-            <w:r>
-              <w:rPr>
-                <w:sz w:val="20"/>
-              </w:rPr>
-              <w:t>product</w:t>
-            </w:r>
-            <w:proofErr w:type="gramEnd"/>
+              <w:t>to finished product</w:t>
+            </w:r>
           </w:p>
           <w:p>
             <w:pPr>
@@ -5408,16 +5369,8 @@
               <w:rPr>
                 <w:sz w:val="20"/>
               </w:rPr>
-              <w:t xml:space="preserve">3-D digital </w:t>
-            </w:r>
-            <w:proofErr w:type="gramStart"/>
-            <w:r>
-              <w:rPr>
-                <w:sz w:val="20"/>
-              </w:rPr>
-              <w:t>models</w:t>
-            </w:r>
-            <w:proofErr w:type="gramEnd"/>
+              <w:t>3-D digital models</w:t>
+            </w:r>
           </w:p>
           <w:p>
             <w:pPr>
@@ -5544,16 +5497,8 @@
               <w:rPr>
                 <w:sz w:val="20"/>
               </w:rPr>
-              <w:t xml:space="preserve">developing digital </w:t>
-            </w:r>
-            <w:proofErr w:type="gramStart"/>
-            <w:r>
-              <w:rPr>
-                <w:sz w:val="20"/>
-              </w:rPr>
-              <w:t>models</w:t>
-            </w:r>
-            <w:proofErr w:type="gramEnd"/>
+              <w:t>developing digital models</w:t>
+            </w:r>
           </w:p>
           <w:p>
             <w:pPr>
@@ -5889,16 +5834,8 @@
               <w:rPr>
                 <w:sz w:val="20"/>
               </w:rPr>
-              <w:t xml:space="preserve">3-D digital </w:t>
-            </w:r>
-            <w:proofErr w:type="gramStart"/>
-            <w:r>
-              <w:rPr>
-                <w:sz w:val="20"/>
-              </w:rPr>
-              <w:t>models</w:t>
-            </w:r>
-            <w:proofErr w:type="gramEnd"/>
+              <w:t>3-D digital models</w:t>
+            </w:r>
           </w:p>
           <w:p>
             <w:pPr>
@@ -5969,14 +5906,12 @@
               </w:rPr>
               <w:t xml:space="preserve"> </w:t>
             </w:r>
-            <w:proofErr w:type="gramStart"/>
             <w:r>
               <w:rPr>
                 <w:sz w:val="20"/>
               </w:rPr>
               <w:t>weight</w:t>
             </w:r>
-            <w:proofErr w:type="gramEnd"/>
             <w:r>
               <w:rPr>
                 <w:spacing w:val="-5"/>
@@ -6247,7 +6182,6 @@
               </w:rPr>
               <w:t xml:space="preserve">3-D </w:t>
             </w:r>
-            <w:proofErr w:type="gramStart"/>
             <w:r>
               <w:rPr>
                 <w:spacing w:val="-2"/>
@@ -6255,7 +6189,6 @@
               </w:rPr>
               <w:t>models</w:t>
             </w:r>
-            <w:proofErr w:type="gramEnd"/>
           </w:p>
           <w:p>
             <w:pPr>
@@ -7666,23 +7599,7 @@
                 <w:i/>
                 <w:sz w:val="20"/>
               </w:rPr>
-              <w:t xml:space="preserve">but </w:t>
-            </w:r>
-            <w:proofErr w:type="gramStart"/>
-            <w:r>
-              <w:rPr>
-                <w:i/>
-                <w:sz w:val="20"/>
-              </w:rPr>
-              <w:t>work</w:t>
-            </w:r>
-            <w:proofErr w:type="gramEnd"/>
-            <w:r>
-              <w:rPr>
-                <w:i/>
-                <w:sz w:val="20"/>
-              </w:rPr>
-              <w:t xml:space="preserve"> submitted must be your own work.</w:t>
+              <w:t>but work submitted must be your own work.</w:t>
             </w:r>
           </w:p>
           <w:p>
@@ -8726,17 +8643,7 @@
                 <w:sz w:val="18"/>
                 <w:lang w:val="en-AU"/>
               </w:rPr>
-              <w:t>Modelling</w:t>
-            </w:r>
-            <w:r>
-              <w:rPr>
-                <w:b/>
-                <w:bCs/>
-                <w:iCs/>
-                <w:sz w:val="18"/>
-                <w:lang w:val="en-AU"/>
-              </w:rPr>
-              <w:t xml:space="preserve"> Tools:</w:t>
+              <w:t>Modelling Tools:</w:t>
             </w:r>
           </w:p>
           <w:p>
@@ -8762,23 +8669,7 @@
                 <w:sz w:val="18"/>
                 <w:lang w:val="en-AU"/>
               </w:rPr>
-              <w:t xml:space="preserve">Polygonal, NURBS, and Subdivision Surface </w:t>
-            </w:r>
-            <w:r>
-              <w:rPr>
-                <w:iCs/>
-                <w:sz w:val="18"/>
-                <w:lang w:val="en-AU"/>
-              </w:rPr>
-              <w:t>Modelling</w:t>
-            </w:r>
-            <w:r>
-              <w:rPr>
-                <w:iCs/>
-                <w:sz w:val="18"/>
-                <w:lang w:val="en-AU"/>
-              </w:rPr>
-              <w:t>.</w:t>
+              <w:t>Polygonal, NURBS, and Subdivision Surface Modelling.</w:t>
             </w:r>
           </w:p>
           <w:p>
@@ -9236,16 +9127,8 @@
               <w:rPr>
                 <w:sz w:val="20"/>
               </w:rPr>
-              <w:t xml:space="preserve">briefs </w:t>
-            </w:r>
-            <w:proofErr w:type="gramStart"/>
-            <w:r>
-              <w:rPr>
-                <w:sz w:val="20"/>
-              </w:rPr>
-              <w:t>is</w:t>
-            </w:r>
-            <w:proofErr w:type="gramEnd"/>
+              <w:t>briefs is</w:t>
+            </w:r>
             <w:r>
               <w:rPr>
                 <w:spacing w:val="-5"/>
@@ -9779,15 +9662,7 @@
                 <w:sz w:val="18"/>
                 <w:lang w:val="en-AU"/>
               </w:rPr>
-              <w:t>Mock-ups</w:t>
-            </w:r>
-            <w:r>
-              <w:rPr>
-                <w:iCs/>
-                <w:sz w:val="18"/>
-                <w:lang w:val="en-AU"/>
-              </w:rPr>
-              <w:t>, wireframes, and UI flow.</w:t>
+              <w:t>Mock-ups, wireframes, and UI flow.</w:t>
             </w:r>
           </w:p>
           <w:p>
@@ -10471,23 +10346,7 @@
                 <w:sz w:val="18"/>
                 <w:lang w:val="en-AU"/>
               </w:rPr>
-              <w:t xml:space="preserve"> Abstract characters, focusing on shapes and </w:t>
-            </w:r>
-            <w:r>
-              <w:rPr>
-                <w:iCs/>
-                <w:sz w:val="18"/>
-                <w:lang w:val="en-AU"/>
-              </w:rPr>
-              <w:t>colours</w:t>
-            </w:r>
-            <w:r>
-              <w:rPr>
-                <w:iCs/>
-                <w:sz w:val="18"/>
-                <w:lang w:val="en-AU"/>
-              </w:rPr>
-              <w:t xml:space="preserve"> rather than realistic features, are often used in experimental or artistic games. They provide a visually distinct and unconventional aesthetic, appealing to players seeking unique and thought-provoking experiences.</w:t>
+              <w:t xml:space="preserve"> Abstract characters, focusing on shapes and colours rather than realistic features, are often used in experimental or artistic games. They provide a visually distinct and unconventional aesthetic, appealing to players seeking unique and thought-provoking experiences.</w:t>
             </w:r>
           </w:p>
           <w:p>
@@ -10889,23 +10748,7 @@
                 <w:sz w:val="18"/>
                 <w:lang w:val="en-AU"/>
               </w:rPr>
-              <w:t xml:space="preserve"> Scripted animations used in </w:t>
-            </w:r>
-            <w:r>
-              <w:rPr>
-                <w:iCs/>
-                <w:sz w:val="18"/>
-                <w:lang w:val="en-AU"/>
-              </w:rPr>
-              <w:t>cutscenes,</w:t>
-            </w:r>
-            <w:r>
-              <w:rPr>
-                <w:iCs/>
-                <w:sz w:val="18"/>
-                <w:lang w:val="en-AU"/>
-              </w:rPr>
-              <w:t xml:space="preserve"> or scripted events advance the narrative and add cinematic flair. They play a crucial role in storytelling, helping to convey plot points and character development in a visually compelling way.</w:t>
+              <w:t xml:space="preserve"> Scripted animations used in cutscenes, or scripted events advance the narrative and add cinematic flair. They play a crucial role in storytelling, helping to convey plot points and character development in a visually compelling way.</w:t>
             </w:r>
           </w:p>
           <w:p>
@@ -11472,10 +11315,205 @@
               </w:tabs>
               <w:spacing w:before="100" w:line="220" w:lineRule="exact"/>
               <w:rPr>
-                <w:i/>
-                <w:sz w:val="18"/>
-              </w:rPr>
-            </w:pPr>
+                <w:iCs/>
+                <w:sz w:val="18"/>
+              </w:rPr>
+            </w:pPr>
+            <w:r>
+              <w:rPr>
+                <w:iCs/>
+                <w:sz w:val="18"/>
+              </w:rPr>
+              <w:t xml:space="preserve">When creating 3D model for video games </w:t>
+            </w:r>
+            <w:r>
+              <w:rPr>
+                <w:iCs/>
+                <w:sz w:val="18"/>
+              </w:rPr>
+              <w:t>there are limitations such as</w:t>
+            </w:r>
+            <w:r>
+              <w:rPr>
+                <w:iCs/>
+                <w:sz w:val="18"/>
+              </w:rPr>
+              <w:t xml:space="preserve"> </w:t>
+            </w:r>
+          </w:p>
+          <w:p>
+            <w:pPr>
+              <w:pStyle w:val="ListParagraph"/>
+              <w:numPr>
+                <w:ilvl w:val="0"/>
+                <w:numId w:val="18"/>
+              </w:numPr>
+              <w:tabs>
+                <w:tab w:val="left" w:pos="4908"/>
+                <w:tab w:val="left" w:pos="4909"/>
+              </w:tabs>
+              <w:spacing w:before="100" w:line="220" w:lineRule="exact"/>
+              <w:rPr>
+                <w:iCs/>
+                <w:sz w:val="18"/>
+              </w:rPr>
+            </w:pPr>
+            <w:r>
+              <w:rPr>
+                <w:iCs/>
+                <w:sz w:val="18"/>
+              </w:rPr>
+              <w:t xml:space="preserve">the </w:t>
+            </w:r>
+            <w:r>
+              <w:rPr>
+                <w:iCs/>
+                <w:sz w:val="18"/>
+              </w:rPr>
+              <w:t>number</w:t>
+            </w:r>
+            <w:r>
+              <w:rPr>
+                <w:iCs/>
+                <w:sz w:val="18"/>
+              </w:rPr>
+              <w:t xml:space="preserve"> of polygons you can have without impacting performance</w:t>
+            </w:r>
+            <w:r>
+              <w:rPr>
+                <w:iCs/>
+                <w:sz w:val="18"/>
+              </w:rPr>
+              <w:t>.</w:t>
+            </w:r>
+          </w:p>
+          <w:p>
+            <w:pPr>
+              <w:pStyle w:val="ListParagraph"/>
+              <w:numPr>
+                <w:ilvl w:val="0"/>
+                <w:numId w:val="18"/>
+              </w:numPr>
+              <w:tabs>
+                <w:tab w:val="left" w:pos="4908"/>
+                <w:tab w:val="left" w:pos="4909"/>
+              </w:tabs>
+              <w:spacing w:before="100" w:line="220" w:lineRule="exact"/>
+              <w:rPr>
+                <w:iCs/>
+                <w:sz w:val="18"/>
+              </w:rPr>
+            </w:pPr>
+            <w:r>
+              <w:rPr>
+                <w:iCs/>
+                <w:sz w:val="18"/>
+              </w:rPr>
+              <w:t>having to create high-resolution textures without affecting performance</w:t>
+            </w:r>
+            <w:r>
+              <w:rPr>
+                <w:iCs/>
+                <w:sz w:val="18"/>
+              </w:rPr>
+              <w:t>.</w:t>
+            </w:r>
+          </w:p>
+          <w:p>
+            <w:pPr>
+              <w:pStyle w:val="ListParagraph"/>
+              <w:numPr>
+                <w:ilvl w:val="0"/>
+                <w:numId w:val="18"/>
+              </w:numPr>
+              <w:tabs>
+                <w:tab w:val="left" w:pos="4908"/>
+                <w:tab w:val="left" w:pos="4909"/>
+              </w:tabs>
+              <w:spacing w:before="100" w:line="220" w:lineRule="exact"/>
+              <w:rPr>
+                <w:iCs/>
+                <w:sz w:val="18"/>
+              </w:rPr>
+            </w:pPr>
+            <w:r>
+              <w:rPr>
+                <w:iCs/>
+                <w:sz w:val="18"/>
+              </w:rPr>
+              <w:t>rigging and animating characters that interact with the world in a natural way</w:t>
+            </w:r>
+            <w:r>
+              <w:rPr>
+                <w:iCs/>
+                <w:sz w:val="18"/>
+              </w:rPr>
+              <w:t>.</w:t>
+            </w:r>
+          </w:p>
+          <w:p>
+            <w:pPr>
+              <w:pStyle w:val="ListParagraph"/>
+              <w:numPr>
+                <w:ilvl w:val="0"/>
+                <w:numId w:val="18"/>
+              </w:numPr>
+              <w:tabs>
+                <w:tab w:val="left" w:pos="4908"/>
+                <w:tab w:val="left" w:pos="4909"/>
+              </w:tabs>
+              <w:spacing w:before="100" w:line="220" w:lineRule="exact"/>
+              <w:rPr>
+                <w:iCs/>
+                <w:sz w:val="18"/>
+              </w:rPr>
+            </w:pPr>
+            <w:r>
+              <w:rPr>
+                <w:iCs/>
+                <w:sz w:val="18"/>
+              </w:rPr>
+              <w:t xml:space="preserve">creating </w:t>
+            </w:r>
+            <w:r>
+              <w:rPr>
+                <w:iCs/>
+                <w:sz w:val="18"/>
+              </w:rPr>
+              <w:t>different levels of detail (LOD) for characters at different distances</w:t>
+            </w:r>
+            <w:r>
+              <w:rPr>
+                <w:iCs/>
+                <w:sz w:val="18"/>
+              </w:rPr>
+              <w:t>.</w:t>
+            </w:r>
+          </w:p>
+          <w:p>
+            <w:pPr>
+              <w:pStyle w:val="ListParagraph"/>
+              <w:numPr>
+                <w:ilvl w:val="0"/>
+                <w:numId w:val="18"/>
+              </w:numPr>
+              <w:tabs>
+                <w:tab w:val="left" w:pos="4908"/>
+                <w:tab w:val="left" w:pos="4909"/>
+              </w:tabs>
+              <w:spacing w:before="100" w:line="220" w:lineRule="exact"/>
+              <w:rPr>
+                <w:iCs/>
+                <w:sz w:val="18"/>
+              </w:rPr>
+            </w:pPr>
+            <w:r>
+              <w:rPr>
+                <w:iCs/>
+                <w:sz w:val="18"/>
+              </w:rPr>
+              <w:t>Rendering real time lighting and shadows.</w:t>
+            </w:r>
           </w:p>
         </w:tc>
       </w:tr>
@@ -11611,19 +11649,6 @@
               <w:t>create 3-D character for interactive games.</w:t>
             </w:r>
           </w:p>
-          <w:p>
-            <w:pPr>
-              <w:tabs>
-                <w:tab w:val="left" w:pos="4908"/>
-                <w:tab w:val="left" w:pos="4909"/>
-              </w:tabs>
-              <w:spacing w:before="100" w:line="220" w:lineRule="exact"/>
-              <w:rPr>
-                <w:i/>
-                <w:sz w:val="18"/>
-              </w:rPr>
-            </w:pPr>
-          </w:p>
         </w:tc>
       </w:tr>
       <w:tr>
@@ -11715,13 +11740,559 @@
           </w:p>
           <w:p>
             <w:pPr>
+              <w:numPr>
+                <w:ilvl w:val="0"/>
+                <w:numId w:val="19"/>
+              </w:numPr>
               <w:tabs>
                 <w:tab w:val="left" w:pos="4908"/>
                 <w:tab w:val="left" w:pos="4909"/>
               </w:tabs>
               <w:spacing w:before="100" w:line="220" w:lineRule="exact"/>
               <w:rPr>
-                <w:i/>
+                <w:iCs/>
+                <w:sz w:val="18"/>
+                <w:lang w:val="en-AU"/>
+              </w:rPr>
+            </w:pPr>
+            <w:r>
+              <w:rPr>
+                <w:b/>
+                <w:bCs/>
+                <w:iCs/>
+                <w:sz w:val="18"/>
+                <w:lang w:val="en-AU"/>
+              </w:rPr>
+              <w:t>Conceptualization:</w:t>
+            </w:r>
+          </w:p>
+          <w:p>
+            <w:pPr>
+              <w:numPr>
+                <w:ilvl w:val="1"/>
+                <w:numId w:val="19"/>
+              </w:numPr>
+              <w:tabs>
+                <w:tab w:val="left" w:pos="4908"/>
+                <w:tab w:val="left" w:pos="4909"/>
+              </w:tabs>
+              <w:spacing w:before="100" w:line="220" w:lineRule="exact"/>
+              <w:rPr>
+                <w:iCs/>
+                <w:sz w:val="18"/>
+                <w:lang w:val="en-AU"/>
+              </w:rPr>
+            </w:pPr>
+            <w:r>
+              <w:rPr>
+                <w:iCs/>
+                <w:sz w:val="18"/>
+                <w:lang w:val="en-AU"/>
+              </w:rPr>
+              <w:t>Define character style, personality, and role.</w:t>
+            </w:r>
+          </w:p>
+          <w:p>
+            <w:pPr>
+              <w:numPr>
+                <w:ilvl w:val="1"/>
+                <w:numId w:val="19"/>
+              </w:numPr>
+              <w:tabs>
+                <w:tab w:val="left" w:pos="4908"/>
+                <w:tab w:val="left" w:pos="4909"/>
+              </w:tabs>
+              <w:spacing w:before="100" w:line="220" w:lineRule="exact"/>
+              <w:rPr>
+                <w:iCs/>
+                <w:sz w:val="18"/>
+                <w:lang w:val="en-AU"/>
+              </w:rPr>
+            </w:pPr>
+            <w:r>
+              <w:rPr>
+                <w:iCs/>
+                <w:sz w:val="18"/>
+                <w:lang w:val="en-AU"/>
+              </w:rPr>
+              <w:t>Create rough sketches or storyboards.</w:t>
+            </w:r>
+          </w:p>
+          <w:p>
+            <w:pPr>
+              <w:numPr>
+                <w:ilvl w:val="0"/>
+                <w:numId w:val="19"/>
+              </w:numPr>
+              <w:tabs>
+                <w:tab w:val="left" w:pos="4908"/>
+                <w:tab w:val="left" w:pos="4909"/>
+              </w:tabs>
+              <w:spacing w:before="100" w:line="220" w:lineRule="exact"/>
+              <w:rPr>
+                <w:iCs/>
+                <w:sz w:val="18"/>
+                <w:lang w:val="en-AU"/>
+              </w:rPr>
+            </w:pPr>
+            <w:r>
+              <w:rPr>
+                <w:b/>
+                <w:bCs/>
+                <w:iCs/>
+                <w:sz w:val="18"/>
+                <w:lang w:val="en-AU"/>
+              </w:rPr>
+              <w:t>Modelling</w:t>
+            </w:r>
+            <w:r>
+              <w:rPr>
+                <w:b/>
+                <w:bCs/>
+                <w:iCs/>
+                <w:sz w:val="18"/>
+                <w:lang w:val="en-AU"/>
+              </w:rPr>
+              <w:t>:</w:t>
+            </w:r>
+          </w:p>
+          <w:p>
+            <w:pPr>
+              <w:numPr>
+                <w:ilvl w:val="1"/>
+                <w:numId w:val="19"/>
+              </w:numPr>
+              <w:tabs>
+                <w:tab w:val="left" w:pos="4908"/>
+                <w:tab w:val="left" w:pos="4909"/>
+              </w:tabs>
+              <w:spacing w:before="100" w:line="220" w:lineRule="exact"/>
+              <w:rPr>
+                <w:iCs/>
+                <w:sz w:val="18"/>
+                <w:lang w:val="en-AU"/>
+              </w:rPr>
+            </w:pPr>
+            <w:r>
+              <w:rPr>
+                <w:iCs/>
+                <w:sz w:val="18"/>
+                <w:lang w:val="en-AU"/>
+              </w:rPr>
+              <w:t>Develop a high-resolution 3D model with optimized topology.</w:t>
+            </w:r>
+          </w:p>
+          <w:p>
+            <w:pPr>
+              <w:numPr>
+                <w:ilvl w:val="0"/>
+                <w:numId w:val="19"/>
+              </w:numPr>
+              <w:tabs>
+                <w:tab w:val="left" w:pos="4908"/>
+                <w:tab w:val="left" w:pos="4909"/>
+              </w:tabs>
+              <w:spacing w:before="100" w:line="220" w:lineRule="exact"/>
+              <w:rPr>
+                <w:iCs/>
+                <w:sz w:val="18"/>
+                <w:lang w:val="en-AU"/>
+              </w:rPr>
+            </w:pPr>
+            <w:r>
+              <w:rPr>
+                <w:b/>
+                <w:bCs/>
+                <w:iCs/>
+                <w:sz w:val="18"/>
+                <w:lang w:val="en-AU"/>
+              </w:rPr>
+              <w:t>Rigging:</w:t>
+            </w:r>
+          </w:p>
+          <w:p>
+            <w:pPr>
+              <w:numPr>
+                <w:ilvl w:val="1"/>
+                <w:numId w:val="19"/>
+              </w:numPr>
+              <w:tabs>
+                <w:tab w:val="left" w:pos="4908"/>
+                <w:tab w:val="left" w:pos="4909"/>
+              </w:tabs>
+              <w:spacing w:before="100" w:line="220" w:lineRule="exact"/>
+              <w:rPr>
+                <w:iCs/>
+                <w:sz w:val="18"/>
+                <w:lang w:val="en-AU"/>
+              </w:rPr>
+            </w:pPr>
+            <w:r>
+              <w:rPr>
+                <w:iCs/>
+                <w:sz w:val="18"/>
+                <w:lang w:val="en-AU"/>
+              </w:rPr>
+              <w:t>Set up a digital skeleton for movement and animation.</w:t>
+            </w:r>
+          </w:p>
+          <w:p>
+            <w:pPr>
+              <w:numPr>
+                <w:ilvl w:val="1"/>
+                <w:numId w:val="19"/>
+              </w:numPr>
+              <w:tabs>
+                <w:tab w:val="left" w:pos="4908"/>
+                <w:tab w:val="left" w:pos="4909"/>
+              </w:tabs>
+              <w:spacing w:before="100" w:line="220" w:lineRule="exact"/>
+              <w:rPr>
+                <w:iCs/>
+                <w:sz w:val="18"/>
+                <w:lang w:val="en-AU"/>
+              </w:rPr>
+            </w:pPr>
+            <w:r>
+              <w:rPr>
+                <w:iCs/>
+                <w:sz w:val="18"/>
+                <w:lang w:val="en-AU"/>
+              </w:rPr>
+              <w:t>Assign weights for realistic deformation.</w:t>
+            </w:r>
+          </w:p>
+          <w:p>
+            <w:pPr>
+              <w:numPr>
+                <w:ilvl w:val="0"/>
+                <w:numId w:val="19"/>
+              </w:numPr>
+              <w:tabs>
+                <w:tab w:val="left" w:pos="4908"/>
+                <w:tab w:val="left" w:pos="4909"/>
+              </w:tabs>
+              <w:spacing w:before="100" w:line="220" w:lineRule="exact"/>
+              <w:rPr>
+                <w:iCs/>
+                <w:sz w:val="18"/>
+                <w:lang w:val="en-AU"/>
+              </w:rPr>
+            </w:pPr>
+            <w:r>
+              <w:rPr>
+                <w:b/>
+                <w:bCs/>
+                <w:iCs/>
+                <w:sz w:val="18"/>
+                <w:lang w:val="en-AU"/>
+              </w:rPr>
+              <w:t>Texturing:</w:t>
+            </w:r>
+          </w:p>
+          <w:p>
+            <w:pPr>
+              <w:numPr>
+                <w:ilvl w:val="1"/>
+                <w:numId w:val="19"/>
+              </w:numPr>
+              <w:tabs>
+                <w:tab w:val="left" w:pos="4908"/>
+                <w:tab w:val="left" w:pos="4909"/>
+              </w:tabs>
+              <w:spacing w:before="100" w:line="220" w:lineRule="exact"/>
+              <w:rPr>
+                <w:iCs/>
+                <w:sz w:val="18"/>
+                <w:lang w:val="en-AU"/>
+              </w:rPr>
+            </w:pPr>
+            <w:r>
+              <w:rPr>
+                <w:iCs/>
+                <w:sz w:val="18"/>
+                <w:lang w:val="en-AU"/>
+              </w:rPr>
+              <w:t>UV map and apply textures considering surface properties.</w:t>
+            </w:r>
+          </w:p>
+          <w:p>
+            <w:pPr>
+              <w:numPr>
+                <w:ilvl w:val="0"/>
+                <w:numId w:val="19"/>
+              </w:numPr>
+              <w:tabs>
+                <w:tab w:val="left" w:pos="4908"/>
+                <w:tab w:val="left" w:pos="4909"/>
+              </w:tabs>
+              <w:spacing w:before="100" w:line="220" w:lineRule="exact"/>
+              <w:rPr>
+                <w:iCs/>
+                <w:sz w:val="18"/>
+                <w:lang w:val="en-AU"/>
+              </w:rPr>
+            </w:pPr>
+            <w:r>
+              <w:rPr>
+                <w:b/>
+                <w:bCs/>
+                <w:iCs/>
+                <w:sz w:val="18"/>
+                <w:lang w:val="en-AU"/>
+              </w:rPr>
+              <w:t>Animation:</w:t>
+            </w:r>
+          </w:p>
+          <w:p>
+            <w:pPr>
+              <w:numPr>
+                <w:ilvl w:val="1"/>
+                <w:numId w:val="19"/>
+              </w:numPr>
+              <w:tabs>
+                <w:tab w:val="left" w:pos="4908"/>
+                <w:tab w:val="left" w:pos="4909"/>
+              </w:tabs>
+              <w:spacing w:before="100" w:line="220" w:lineRule="exact"/>
+              <w:rPr>
+                <w:iCs/>
+                <w:sz w:val="18"/>
+                <w:lang w:val="en-AU"/>
+              </w:rPr>
+            </w:pPr>
+            <w:r>
+              <w:rPr>
+                <w:iCs/>
+                <w:sz w:val="18"/>
+                <w:lang w:val="en-AU"/>
+              </w:rPr>
+              <w:t>Define key poses and use motion capture for realism.</w:t>
+            </w:r>
+          </w:p>
+          <w:p>
+            <w:pPr>
+              <w:numPr>
+                <w:ilvl w:val="0"/>
+                <w:numId w:val="19"/>
+              </w:numPr>
+              <w:tabs>
+                <w:tab w:val="left" w:pos="4908"/>
+                <w:tab w:val="left" w:pos="4909"/>
+              </w:tabs>
+              <w:spacing w:before="100" w:line="220" w:lineRule="exact"/>
+              <w:rPr>
+                <w:iCs/>
+                <w:sz w:val="18"/>
+                <w:lang w:val="en-AU"/>
+              </w:rPr>
+            </w:pPr>
+            <w:r>
+              <w:rPr>
+                <w:b/>
+                <w:bCs/>
+                <w:iCs/>
+                <w:sz w:val="18"/>
+                <w:lang w:val="en-AU"/>
+              </w:rPr>
+              <w:t>Testing:</w:t>
+            </w:r>
+          </w:p>
+          <w:p>
+            <w:pPr>
+              <w:numPr>
+                <w:ilvl w:val="1"/>
+                <w:numId w:val="19"/>
+              </w:numPr>
+              <w:tabs>
+                <w:tab w:val="left" w:pos="4908"/>
+                <w:tab w:val="left" w:pos="4909"/>
+              </w:tabs>
+              <w:spacing w:before="100" w:line="220" w:lineRule="exact"/>
+              <w:rPr>
+                <w:iCs/>
+                <w:sz w:val="18"/>
+                <w:lang w:val="en-AU"/>
+              </w:rPr>
+            </w:pPr>
+            <w:r>
+              <w:rPr>
+                <w:iCs/>
+                <w:sz w:val="18"/>
+                <w:lang w:val="en-AU"/>
+              </w:rPr>
+              <w:t>Integrate into a prototype for initial testing.</w:t>
+            </w:r>
+          </w:p>
+          <w:p>
+            <w:pPr>
+              <w:numPr>
+                <w:ilvl w:val="1"/>
+                <w:numId w:val="19"/>
+              </w:numPr>
+              <w:tabs>
+                <w:tab w:val="left" w:pos="4908"/>
+                <w:tab w:val="left" w:pos="4909"/>
+              </w:tabs>
+              <w:spacing w:before="100" w:line="220" w:lineRule="exact"/>
+              <w:rPr>
+                <w:iCs/>
+                <w:sz w:val="18"/>
+                <w:lang w:val="en-AU"/>
+              </w:rPr>
+            </w:pPr>
+            <w:r>
+              <w:rPr>
+                <w:iCs/>
+                <w:sz w:val="18"/>
+                <w:lang w:val="en-AU"/>
+              </w:rPr>
+              <w:t>Gather feedback and iterate as needed.</w:t>
+            </w:r>
+          </w:p>
+          <w:p>
+            <w:pPr>
+              <w:numPr>
+                <w:ilvl w:val="0"/>
+                <w:numId w:val="19"/>
+              </w:numPr>
+              <w:tabs>
+                <w:tab w:val="left" w:pos="4908"/>
+                <w:tab w:val="left" w:pos="4909"/>
+              </w:tabs>
+              <w:spacing w:before="100" w:line="220" w:lineRule="exact"/>
+              <w:rPr>
+                <w:iCs/>
+                <w:sz w:val="18"/>
+                <w:lang w:val="en-AU"/>
+              </w:rPr>
+            </w:pPr>
+            <w:r>
+              <w:rPr>
+                <w:b/>
+                <w:bCs/>
+                <w:iCs/>
+                <w:sz w:val="18"/>
+                <w:lang w:val="en-AU"/>
+              </w:rPr>
+              <w:t>Optimization:</w:t>
+            </w:r>
+          </w:p>
+          <w:p>
+            <w:pPr>
+              <w:numPr>
+                <w:ilvl w:val="1"/>
+                <w:numId w:val="19"/>
+              </w:numPr>
+              <w:tabs>
+                <w:tab w:val="left" w:pos="4908"/>
+                <w:tab w:val="left" w:pos="4909"/>
+              </w:tabs>
+              <w:spacing w:before="100" w:line="220" w:lineRule="exact"/>
+              <w:rPr>
+                <w:iCs/>
+                <w:sz w:val="18"/>
+                <w:lang w:val="en-AU"/>
+              </w:rPr>
+            </w:pPr>
+            <w:r>
+              <w:rPr>
+                <w:iCs/>
+                <w:sz w:val="18"/>
+                <w:lang w:val="en-AU"/>
+              </w:rPr>
+              <w:t>Reduce polygon count and optimize textures.</w:t>
+            </w:r>
+          </w:p>
+          <w:p>
+            <w:pPr>
+              <w:numPr>
+                <w:ilvl w:val="0"/>
+                <w:numId w:val="19"/>
+              </w:numPr>
+              <w:tabs>
+                <w:tab w:val="left" w:pos="4908"/>
+                <w:tab w:val="left" w:pos="4909"/>
+              </w:tabs>
+              <w:spacing w:before="100" w:line="220" w:lineRule="exact"/>
+              <w:rPr>
+                <w:iCs/>
+                <w:sz w:val="18"/>
+                <w:lang w:val="en-AU"/>
+              </w:rPr>
+            </w:pPr>
+            <w:r>
+              <w:rPr>
+                <w:b/>
+                <w:bCs/>
+                <w:iCs/>
+                <w:sz w:val="18"/>
+                <w:lang w:val="en-AU"/>
+              </w:rPr>
+              <w:t>Export and Integration:</w:t>
+            </w:r>
+          </w:p>
+          <w:p>
+            <w:pPr>
+              <w:numPr>
+                <w:ilvl w:val="1"/>
+                <w:numId w:val="19"/>
+              </w:numPr>
+              <w:tabs>
+                <w:tab w:val="left" w:pos="4908"/>
+                <w:tab w:val="left" w:pos="4909"/>
+              </w:tabs>
+              <w:spacing w:before="100" w:line="220" w:lineRule="exact"/>
+              <w:rPr>
+                <w:iCs/>
+                <w:sz w:val="18"/>
+                <w:lang w:val="en-AU"/>
+              </w:rPr>
+            </w:pPr>
+            <w:r>
+              <w:rPr>
+                <w:iCs/>
+                <w:sz w:val="18"/>
+                <w:lang w:val="en-AU"/>
+              </w:rPr>
+              <w:t>Prepare for game engine integration.</w:t>
+            </w:r>
+          </w:p>
+          <w:p>
+            <w:pPr>
+              <w:numPr>
+                <w:ilvl w:val="1"/>
+                <w:numId w:val="19"/>
+              </w:numPr>
+              <w:tabs>
+                <w:tab w:val="left" w:pos="4908"/>
+                <w:tab w:val="left" w:pos="4909"/>
+              </w:tabs>
+              <w:spacing w:before="100" w:line="220" w:lineRule="exact"/>
+              <w:rPr>
+                <w:iCs/>
+                <w:sz w:val="18"/>
+                <w:lang w:val="en-AU"/>
+              </w:rPr>
+            </w:pPr>
+            <w:r>
+              <w:rPr>
+                <w:iCs/>
+                <w:sz w:val="18"/>
+                <w:lang w:val="en-AU"/>
+              </w:rPr>
+              <w:t>Conduct integration testing.</w:t>
+            </w:r>
+          </w:p>
+          <w:p>
+            <w:pPr>
+              <w:tabs>
+                <w:tab w:val="left" w:pos="4908"/>
+                <w:tab w:val="left" w:pos="4909"/>
+              </w:tabs>
+              <w:spacing w:before="100" w:line="220" w:lineRule="exact"/>
+              <w:rPr>
+                <w:iCs/>
                 <w:sz w:val="18"/>
               </w:rPr>
             </w:pPr>
@@ -11839,15 +12410,13 @@
               </w:rPr>
               <w:t xml:space="preserve"> </w:t>
             </w:r>
-            <w:proofErr w:type="gramStart"/>
             <w:r>
               <w:rPr>
                 <w:spacing w:val="-2"/>
                 <w:sz w:val="20"/>
               </w:rPr>
-              <w:t>principles</w:t>
-            </w:r>
-            <w:proofErr w:type="gramEnd"/>
+              <w:t>principles.</w:t>
+            </w:r>
           </w:p>
           <w:p>
             <w:pPr>
@@ -11953,16 +12522,516 @@
           </w:p>
           <w:p>
             <w:pPr>
+              <w:numPr>
+                <w:ilvl w:val="0"/>
+                <w:numId w:val="20"/>
+              </w:numPr>
               <w:tabs>
                 <w:tab w:val="left" w:pos="4908"/>
                 <w:tab w:val="left" w:pos="4909"/>
               </w:tabs>
               <w:spacing w:before="100" w:line="220" w:lineRule="exact"/>
               <w:rPr>
-                <w:i/>
-                <w:sz w:val="18"/>
-              </w:rPr>
-            </w:pPr>
+                <w:iCs/>
+                <w:sz w:val="18"/>
+                <w:lang w:val="en-AU"/>
+              </w:rPr>
+            </w:pPr>
+            <w:r>
+              <w:rPr>
+                <w:b/>
+                <w:bCs/>
+                <w:iCs/>
+                <w:sz w:val="18"/>
+                <w:lang w:val="en-AU"/>
+              </w:rPr>
+              <w:t>Geometry and Topology:</w:t>
+            </w:r>
+          </w:p>
+          <w:p>
+            <w:pPr>
+              <w:numPr>
+                <w:ilvl w:val="1"/>
+                <w:numId w:val="20"/>
+              </w:numPr>
+              <w:tabs>
+                <w:tab w:val="left" w:pos="4908"/>
+                <w:tab w:val="left" w:pos="4909"/>
+              </w:tabs>
+              <w:spacing w:before="100" w:line="220" w:lineRule="exact"/>
+              <w:rPr>
+                <w:iCs/>
+                <w:sz w:val="18"/>
+                <w:lang w:val="en-AU"/>
+              </w:rPr>
+            </w:pPr>
+            <w:r>
+              <w:rPr>
+                <w:iCs/>
+                <w:sz w:val="18"/>
+                <w:lang w:val="en-AU"/>
+              </w:rPr>
+              <w:t>Utilize mathematical representations and efficient topology.</w:t>
+            </w:r>
+          </w:p>
+          <w:p>
+            <w:pPr>
+              <w:numPr>
+                <w:ilvl w:val="0"/>
+                <w:numId w:val="20"/>
+              </w:numPr>
+              <w:tabs>
+                <w:tab w:val="left" w:pos="4908"/>
+                <w:tab w:val="left" w:pos="4909"/>
+              </w:tabs>
+              <w:spacing w:before="100" w:line="220" w:lineRule="exact"/>
+              <w:rPr>
+                <w:iCs/>
+                <w:sz w:val="18"/>
+                <w:lang w:val="en-AU"/>
+              </w:rPr>
+            </w:pPr>
+            <w:r>
+              <w:rPr>
+                <w:b/>
+                <w:bCs/>
+                <w:iCs/>
+                <w:sz w:val="18"/>
+                <w:lang w:val="en-AU"/>
+              </w:rPr>
+              <w:t>Resolution and Detail:</w:t>
+            </w:r>
+          </w:p>
+          <w:p>
+            <w:pPr>
+              <w:numPr>
+                <w:ilvl w:val="1"/>
+                <w:numId w:val="20"/>
+              </w:numPr>
+              <w:tabs>
+                <w:tab w:val="left" w:pos="4908"/>
+                <w:tab w:val="left" w:pos="4909"/>
+              </w:tabs>
+              <w:spacing w:before="100" w:line="220" w:lineRule="exact"/>
+              <w:rPr>
+                <w:iCs/>
+                <w:sz w:val="18"/>
+                <w:lang w:val="en-AU"/>
+              </w:rPr>
+            </w:pPr>
+            <w:r>
+              <w:rPr>
+                <w:iCs/>
+                <w:sz w:val="18"/>
+                <w:lang w:val="en-AU"/>
+              </w:rPr>
+              <w:t>Balance detail based on use and performance constraints.</w:t>
+            </w:r>
+          </w:p>
+          <w:p>
+            <w:pPr>
+              <w:numPr>
+                <w:ilvl w:val="0"/>
+                <w:numId w:val="20"/>
+              </w:numPr>
+              <w:tabs>
+                <w:tab w:val="left" w:pos="4908"/>
+                <w:tab w:val="left" w:pos="4909"/>
+              </w:tabs>
+              <w:spacing w:before="100" w:line="220" w:lineRule="exact"/>
+              <w:rPr>
+                <w:iCs/>
+                <w:sz w:val="18"/>
+                <w:lang w:val="en-AU"/>
+              </w:rPr>
+            </w:pPr>
+            <w:r>
+              <w:rPr>
+                <w:b/>
+                <w:bCs/>
+                <w:iCs/>
+                <w:sz w:val="18"/>
+                <w:lang w:val="en-AU"/>
+              </w:rPr>
+              <w:t>Texture Mapping:</w:t>
+            </w:r>
+          </w:p>
+          <w:p>
+            <w:pPr>
+              <w:numPr>
+                <w:ilvl w:val="1"/>
+                <w:numId w:val="20"/>
+              </w:numPr>
+              <w:tabs>
+                <w:tab w:val="left" w:pos="4908"/>
+                <w:tab w:val="left" w:pos="4909"/>
+              </w:tabs>
+              <w:spacing w:before="100" w:line="220" w:lineRule="exact"/>
+              <w:rPr>
+                <w:iCs/>
+                <w:sz w:val="18"/>
+                <w:lang w:val="en-AU"/>
+              </w:rPr>
+            </w:pPr>
+            <w:r>
+              <w:rPr>
+                <w:iCs/>
+                <w:sz w:val="18"/>
+                <w:lang w:val="en-AU"/>
+              </w:rPr>
+              <w:t>Apply textures accurately using UV mapping.</w:t>
+            </w:r>
+          </w:p>
+          <w:p>
+            <w:pPr>
+              <w:numPr>
+                <w:ilvl w:val="0"/>
+                <w:numId w:val="20"/>
+              </w:numPr>
+              <w:tabs>
+                <w:tab w:val="left" w:pos="4908"/>
+                <w:tab w:val="left" w:pos="4909"/>
+              </w:tabs>
+              <w:spacing w:before="100" w:line="220" w:lineRule="exact"/>
+              <w:rPr>
+                <w:iCs/>
+                <w:sz w:val="18"/>
+                <w:lang w:val="en-AU"/>
+              </w:rPr>
+            </w:pPr>
+            <w:r>
+              <w:rPr>
+                <w:b/>
+                <w:bCs/>
+                <w:iCs/>
+                <w:sz w:val="18"/>
+                <w:lang w:val="en-AU"/>
+              </w:rPr>
+              <w:t>Shading and Materials:</w:t>
+            </w:r>
+          </w:p>
+          <w:p>
+            <w:pPr>
+              <w:numPr>
+                <w:ilvl w:val="1"/>
+                <w:numId w:val="20"/>
+              </w:numPr>
+              <w:tabs>
+                <w:tab w:val="left" w:pos="4908"/>
+                <w:tab w:val="left" w:pos="4909"/>
+              </w:tabs>
+              <w:spacing w:before="100" w:line="220" w:lineRule="exact"/>
+              <w:rPr>
+                <w:iCs/>
+                <w:sz w:val="18"/>
+                <w:lang w:val="en-AU"/>
+              </w:rPr>
+            </w:pPr>
+            <w:r>
+              <w:rPr>
+                <w:iCs/>
+                <w:sz w:val="18"/>
+                <w:lang w:val="en-AU"/>
+              </w:rPr>
+              <w:lastRenderedPageBreak/>
+              <w:t>Use shading techniques and define material properties.</w:t>
+            </w:r>
+          </w:p>
+          <w:p>
+            <w:pPr>
+              <w:numPr>
+                <w:ilvl w:val="0"/>
+                <w:numId w:val="20"/>
+              </w:numPr>
+              <w:tabs>
+                <w:tab w:val="left" w:pos="4908"/>
+                <w:tab w:val="left" w:pos="4909"/>
+              </w:tabs>
+              <w:spacing w:before="100" w:line="220" w:lineRule="exact"/>
+              <w:rPr>
+                <w:iCs/>
+                <w:sz w:val="18"/>
+                <w:lang w:val="en-AU"/>
+              </w:rPr>
+            </w:pPr>
+            <w:r>
+              <w:rPr>
+                <w:b/>
+                <w:bCs/>
+                <w:iCs/>
+                <w:sz w:val="18"/>
+                <w:lang w:val="en-AU"/>
+              </w:rPr>
+              <w:t>Lighting:</w:t>
+            </w:r>
+          </w:p>
+          <w:p>
+            <w:pPr>
+              <w:numPr>
+                <w:ilvl w:val="1"/>
+                <w:numId w:val="20"/>
+              </w:numPr>
+              <w:tabs>
+                <w:tab w:val="left" w:pos="4908"/>
+                <w:tab w:val="left" w:pos="4909"/>
+              </w:tabs>
+              <w:spacing w:before="100" w:line="220" w:lineRule="exact"/>
+              <w:rPr>
+                <w:iCs/>
+                <w:sz w:val="18"/>
+                <w:lang w:val="en-AU"/>
+              </w:rPr>
+            </w:pPr>
+            <w:r>
+              <w:rPr>
+                <w:iCs/>
+                <w:sz w:val="18"/>
+                <w:lang w:val="en-AU"/>
+              </w:rPr>
+              <w:t>Employ realistic lighting for visual enhancement.</w:t>
+            </w:r>
+          </w:p>
+          <w:p>
+            <w:pPr>
+              <w:numPr>
+                <w:ilvl w:val="0"/>
+                <w:numId w:val="20"/>
+              </w:numPr>
+              <w:tabs>
+                <w:tab w:val="left" w:pos="4908"/>
+                <w:tab w:val="left" w:pos="4909"/>
+              </w:tabs>
+              <w:spacing w:before="100" w:line="220" w:lineRule="exact"/>
+              <w:rPr>
+                <w:iCs/>
+                <w:sz w:val="18"/>
+                <w:lang w:val="en-AU"/>
+              </w:rPr>
+            </w:pPr>
+            <w:r>
+              <w:rPr>
+                <w:b/>
+                <w:bCs/>
+                <w:iCs/>
+                <w:sz w:val="18"/>
+                <w:lang w:val="en-AU"/>
+              </w:rPr>
+              <w:t>Colour</w:t>
+            </w:r>
+            <w:r>
+              <w:rPr>
+                <w:b/>
+                <w:bCs/>
+                <w:iCs/>
+                <w:sz w:val="18"/>
+                <w:lang w:val="en-AU"/>
+              </w:rPr>
+              <w:t xml:space="preserve"> Theory:</w:t>
+            </w:r>
+          </w:p>
+          <w:p>
+            <w:pPr>
+              <w:numPr>
+                <w:ilvl w:val="1"/>
+                <w:numId w:val="20"/>
+              </w:numPr>
+              <w:tabs>
+                <w:tab w:val="left" w:pos="4908"/>
+                <w:tab w:val="left" w:pos="4909"/>
+              </w:tabs>
+              <w:spacing w:before="100" w:line="220" w:lineRule="exact"/>
+              <w:rPr>
+                <w:iCs/>
+                <w:sz w:val="18"/>
+                <w:lang w:val="en-AU"/>
+              </w:rPr>
+            </w:pPr>
+            <w:r>
+              <w:rPr>
+                <w:iCs/>
+                <w:sz w:val="18"/>
+                <w:lang w:val="en-AU"/>
+              </w:rPr>
+              <w:t xml:space="preserve">Apply </w:t>
+            </w:r>
+            <w:r>
+              <w:rPr>
+                <w:iCs/>
+                <w:sz w:val="18"/>
+                <w:lang w:val="en-AU"/>
+              </w:rPr>
+              <w:t>colour</w:t>
+            </w:r>
+            <w:r>
+              <w:rPr>
+                <w:iCs/>
+                <w:sz w:val="18"/>
+                <w:lang w:val="en-AU"/>
+              </w:rPr>
+              <w:t xml:space="preserve"> principles for aesthetics and hierarchy.</w:t>
+            </w:r>
+          </w:p>
+          <w:p>
+            <w:pPr>
+              <w:numPr>
+                <w:ilvl w:val="0"/>
+                <w:numId w:val="20"/>
+              </w:numPr>
+              <w:tabs>
+                <w:tab w:val="left" w:pos="4908"/>
+                <w:tab w:val="left" w:pos="4909"/>
+              </w:tabs>
+              <w:spacing w:before="100" w:line="220" w:lineRule="exact"/>
+              <w:rPr>
+                <w:iCs/>
+                <w:sz w:val="18"/>
+                <w:lang w:val="en-AU"/>
+              </w:rPr>
+            </w:pPr>
+            <w:r>
+              <w:rPr>
+                <w:b/>
+                <w:bCs/>
+                <w:iCs/>
+                <w:sz w:val="18"/>
+                <w:lang w:val="en-AU"/>
+              </w:rPr>
+              <w:t>Composition:</w:t>
+            </w:r>
+          </w:p>
+          <w:p>
+            <w:pPr>
+              <w:numPr>
+                <w:ilvl w:val="1"/>
+                <w:numId w:val="20"/>
+              </w:numPr>
+              <w:tabs>
+                <w:tab w:val="left" w:pos="4908"/>
+                <w:tab w:val="left" w:pos="4909"/>
+              </w:tabs>
+              <w:spacing w:before="100" w:line="220" w:lineRule="exact"/>
+              <w:rPr>
+                <w:iCs/>
+                <w:sz w:val="18"/>
+                <w:lang w:val="en-AU"/>
+              </w:rPr>
+            </w:pPr>
+            <w:r>
+              <w:rPr>
+                <w:iCs/>
+                <w:sz w:val="18"/>
+                <w:lang w:val="en-AU"/>
+              </w:rPr>
+              <w:t>Apply traditional design principles in 3D space.</w:t>
+            </w:r>
+          </w:p>
+          <w:p>
+            <w:pPr>
+              <w:numPr>
+                <w:ilvl w:val="0"/>
+                <w:numId w:val="20"/>
+              </w:numPr>
+              <w:tabs>
+                <w:tab w:val="left" w:pos="4908"/>
+                <w:tab w:val="left" w:pos="4909"/>
+              </w:tabs>
+              <w:spacing w:before="100" w:line="220" w:lineRule="exact"/>
+              <w:rPr>
+                <w:iCs/>
+                <w:sz w:val="18"/>
+                <w:lang w:val="en-AU"/>
+              </w:rPr>
+            </w:pPr>
+            <w:r>
+              <w:rPr>
+                <w:b/>
+                <w:bCs/>
+                <w:iCs/>
+                <w:sz w:val="18"/>
+                <w:lang w:val="en-AU"/>
+              </w:rPr>
+              <w:t>Animation Principles:</w:t>
+            </w:r>
+          </w:p>
+          <w:p>
+            <w:pPr>
+              <w:numPr>
+                <w:ilvl w:val="1"/>
+                <w:numId w:val="20"/>
+              </w:numPr>
+              <w:tabs>
+                <w:tab w:val="left" w:pos="4908"/>
+                <w:tab w:val="left" w:pos="4909"/>
+              </w:tabs>
+              <w:spacing w:before="100" w:line="220" w:lineRule="exact"/>
+              <w:rPr>
+                <w:iCs/>
+                <w:sz w:val="18"/>
+                <w:lang w:val="en-AU"/>
+              </w:rPr>
+            </w:pPr>
+            <w:r>
+              <w:rPr>
+                <w:iCs/>
+                <w:sz w:val="18"/>
+                <w:lang w:val="en-AU"/>
+              </w:rPr>
+              <w:t>Bring models to life using keyframing and rigging.</w:t>
+            </w:r>
+          </w:p>
+          <w:p>
+            <w:pPr>
+              <w:numPr>
+                <w:ilvl w:val="0"/>
+                <w:numId w:val="20"/>
+              </w:numPr>
+              <w:tabs>
+                <w:tab w:val="left" w:pos="4908"/>
+                <w:tab w:val="left" w:pos="4909"/>
+              </w:tabs>
+              <w:spacing w:before="100" w:line="220" w:lineRule="exact"/>
+              <w:rPr>
+                <w:iCs/>
+                <w:sz w:val="18"/>
+                <w:lang w:val="en-AU"/>
+              </w:rPr>
+            </w:pPr>
+            <w:r>
+              <w:rPr>
+                <w:b/>
+                <w:bCs/>
+                <w:iCs/>
+                <w:sz w:val="18"/>
+                <w:lang w:val="en-AU"/>
+              </w:rPr>
+              <w:t>Realism vs. Stylization:</w:t>
+            </w:r>
+          </w:p>
+          <w:p>
+            <w:pPr>
+              <w:numPr>
+                <w:ilvl w:val="1"/>
+                <w:numId w:val="20"/>
+              </w:numPr>
+              <w:tabs>
+                <w:tab w:val="left" w:pos="4908"/>
+                <w:tab w:val="left" w:pos="4909"/>
+              </w:tabs>
+              <w:spacing w:before="100" w:line="220" w:lineRule="exact"/>
+              <w:rPr>
+                <w:iCs/>
+                <w:sz w:val="18"/>
+                <w:lang w:val="en-AU"/>
+              </w:rPr>
+            </w:pPr>
+            <w:r>
+              <w:rPr>
+                <w:iCs/>
+                <w:sz w:val="18"/>
+                <w:lang w:val="en-AU"/>
+              </w:rPr>
+              <w:t>Choose a consistent style based on project direction.</w:t>
+            </w:r>
           </w:p>
         </w:tc>
       </w:tr>
@@ -11990,6 +13059,7 @@
               <w:rPr>
                 <w:sz w:val="20"/>
               </w:rPr>
+              <w:lastRenderedPageBreak/>
               <w:t>Explain</w:t>
             </w:r>
             <w:r>
@@ -12109,14 +13179,12 @@
               </w:rPr>
               <w:t xml:space="preserve">design through to finished </w:t>
             </w:r>
-            <w:proofErr w:type="gramStart"/>
-            <w:r>
-              <w:rPr>
-                <w:sz w:val="20"/>
-              </w:rPr>
-              <w:t>product</w:t>
-            </w:r>
-            <w:proofErr w:type="gramEnd"/>
+            <w:r>
+              <w:rPr>
+                <w:sz w:val="20"/>
+              </w:rPr>
+              <w:t>product.</w:t>
+            </w:r>
           </w:p>
           <w:p>
             <w:pPr>
@@ -12126,7 +13194,7 @@
               </w:tabs>
               <w:spacing w:before="100" w:line="220" w:lineRule="exact"/>
               <w:rPr>
-                <w:i/>
+                <w:iCs/>
                 <w:sz w:val="18"/>
               </w:rPr>
             </w:pPr>
@@ -12222,13 +13290,643 @@
           </w:p>
           <w:p>
             <w:pPr>
+              <w:numPr>
+                <w:ilvl w:val="0"/>
+                <w:numId w:val="21"/>
+              </w:numPr>
               <w:tabs>
                 <w:tab w:val="left" w:pos="4908"/>
                 <w:tab w:val="left" w:pos="4909"/>
               </w:tabs>
               <w:spacing w:before="100" w:line="220" w:lineRule="exact"/>
               <w:rPr>
-                <w:i/>
+                <w:iCs/>
+                <w:sz w:val="18"/>
+                <w:lang w:val="en-AU"/>
+              </w:rPr>
+            </w:pPr>
+            <w:r>
+              <w:rPr>
+                <w:b/>
+                <w:bCs/>
+                <w:iCs/>
+                <w:sz w:val="18"/>
+                <w:lang w:val="en-AU"/>
+              </w:rPr>
+              <w:t>Conceptualization and Design:</w:t>
+            </w:r>
+          </w:p>
+          <w:p>
+            <w:pPr>
+              <w:numPr>
+                <w:ilvl w:val="1"/>
+                <w:numId w:val="21"/>
+              </w:numPr>
+              <w:tabs>
+                <w:tab w:val="left" w:pos="4908"/>
+                <w:tab w:val="left" w:pos="4909"/>
+              </w:tabs>
+              <w:spacing w:before="100" w:line="220" w:lineRule="exact"/>
+              <w:rPr>
+                <w:iCs/>
+                <w:sz w:val="18"/>
+                <w:lang w:val="en-AU"/>
+              </w:rPr>
+            </w:pPr>
+            <w:r>
+              <w:rPr>
+                <w:iCs/>
+                <w:sz w:val="18"/>
+                <w:lang w:val="en-AU"/>
+              </w:rPr>
+              <w:t>Generate ideas and create concept art.</w:t>
+            </w:r>
+          </w:p>
+          <w:p>
+            <w:pPr>
+              <w:numPr>
+                <w:ilvl w:val="0"/>
+                <w:numId w:val="21"/>
+              </w:numPr>
+              <w:tabs>
+                <w:tab w:val="left" w:pos="4908"/>
+                <w:tab w:val="left" w:pos="4909"/>
+              </w:tabs>
+              <w:spacing w:before="100" w:line="220" w:lineRule="exact"/>
+              <w:rPr>
+                <w:iCs/>
+                <w:sz w:val="18"/>
+                <w:lang w:val="en-AU"/>
+              </w:rPr>
+            </w:pPr>
+            <w:r>
+              <w:rPr>
+                <w:b/>
+                <w:bCs/>
+                <w:iCs/>
+                <w:sz w:val="18"/>
+                <w:lang w:val="en-AU"/>
+              </w:rPr>
+              <w:t xml:space="preserve">3D </w:t>
+            </w:r>
+            <w:r>
+              <w:rPr>
+                <w:b/>
+                <w:bCs/>
+                <w:iCs/>
+                <w:sz w:val="18"/>
+                <w:lang w:val="en-AU"/>
+              </w:rPr>
+              <w:t>Modelling</w:t>
+            </w:r>
+            <w:r>
+              <w:rPr>
+                <w:b/>
+                <w:bCs/>
+                <w:iCs/>
+                <w:sz w:val="18"/>
+                <w:lang w:val="en-AU"/>
+              </w:rPr>
+              <w:t>:</w:t>
+            </w:r>
+          </w:p>
+          <w:p>
+            <w:pPr>
+              <w:numPr>
+                <w:ilvl w:val="1"/>
+                <w:numId w:val="21"/>
+              </w:numPr>
+              <w:tabs>
+                <w:tab w:val="left" w:pos="4908"/>
+                <w:tab w:val="left" w:pos="4909"/>
+              </w:tabs>
+              <w:spacing w:before="100" w:line="220" w:lineRule="exact"/>
+              <w:rPr>
+                <w:iCs/>
+                <w:sz w:val="18"/>
+                <w:lang w:val="en-AU"/>
+              </w:rPr>
+            </w:pPr>
+            <w:r>
+              <w:rPr>
+                <w:iCs/>
+                <w:sz w:val="18"/>
+                <w:lang w:val="en-AU"/>
+              </w:rPr>
+              <w:t>Develop a detailed high-poly model.</w:t>
+            </w:r>
+          </w:p>
+          <w:p>
+            <w:pPr>
+              <w:numPr>
+                <w:ilvl w:val="0"/>
+                <w:numId w:val="21"/>
+              </w:numPr>
+              <w:tabs>
+                <w:tab w:val="left" w:pos="4908"/>
+                <w:tab w:val="left" w:pos="4909"/>
+              </w:tabs>
+              <w:spacing w:before="100" w:line="220" w:lineRule="exact"/>
+              <w:rPr>
+                <w:iCs/>
+                <w:sz w:val="18"/>
+                <w:lang w:val="en-AU"/>
+              </w:rPr>
+            </w:pPr>
+            <w:r>
+              <w:rPr>
+                <w:b/>
+                <w:bCs/>
+                <w:iCs/>
+                <w:sz w:val="18"/>
+                <w:lang w:val="en-AU"/>
+              </w:rPr>
+              <w:t>Topology and UV Mapping:</w:t>
+            </w:r>
+          </w:p>
+          <w:p>
+            <w:pPr>
+              <w:numPr>
+                <w:ilvl w:val="1"/>
+                <w:numId w:val="21"/>
+              </w:numPr>
+              <w:tabs>
+                <w:tab w:val="left" w:pos="4908"/>
+                <w:tab w:val="left" w:pos="4909"/>
+              </w:tabs>
+              <w:spacing w:before="100" w:line="220" w:lineRule="exact"/>
+              <w:rPr>
+                <w:iCs/>
+                <w:sz w:val="18"/>
+                <w:lang w:val="en-AU"/>
+              </w:rPr>
+            </w:pPr>
+            <w:r>
+              <w:rPr>
+                <w:iCs/>
+                <w:sz w:val="18"/>
+                <w:lang w:val="en-AU"/>
+              </w:rPr>
+              <w:t>Optimize geometry and unwrap for texturing.</w:t>
+            </w:r>
+          </w:p>
+          <w:p>
+            <w:pPr>
+              <w:numPr>
+                <w:ilvl w:val="0"/>
+                <w:numId w:val="21"/>
+              </w:numPr>
+              <w:tabs>
+                <w:tab w:val="left" w:pos="4908"/>
+                <w:tab w:val="left" w:pos="4909"/>
+              </w:tabs>
+              <w:spacing w:before="100" w:line="220" w:lineRule="exact"/>
+              <w:rPr>
+                <w:iCs/>
+                <w:sz w:val="18"/>
+                <w:lang w:val="en-AU"/>
+              </w:rPr>
+            </w:pPr>
+            <w:r>
+              <w:rPr>
+                <w:b/>
+                <w:bCs/>
+                <w:iCs/>
+                <w:sz w:val="18"/>
+                <w:lang w:val="en-AU"/>
+              </w:rPr>
+              <w:t>Texturing:</w:t>
+            </w:r>
+          </w:p>
+          <w:p>
+            <w:pPr>
+              <w:numPr>
+                <w:ilvl w:val="1"/>
+                <w:numId w:val="21"/>
+              </w:numPr>
+              <w:tabs>
+                <w:tab w:val="left" w:pos="4908"/>
+                <w:tab w:val="left" w:pos="4909"/>
+              </w:tabs>
+              <w:spacing w:before="100" w:line="220" w:lineRule="exact"/>
+              <w:rPr>
+                <w:iCs/>
+                <w:sz w:val="18"/>
+                <w:lang w:val="en-AU"/>
+              </w:rPr>
+            </w:pPr>
+            <w:r>
+              <w:rPr>
+                <w:iCs/>
+                <w:sz w:val="18"/>
+                <w:lang w:val="en-AU"/>
+              </w:rPr>
+              <w:t xml:space="preserve">Apply textures for </w:t>
+            </w:r>
+            <w:r>
+              <w:rPr>
+                <w:iCs/>
+                <w:sz w:val="18"/>
+                <w:lang w:val="en-AU"/>
+              </w:rPr>
+              <w:t>colour</w:t>
+            </w:r>
+            <w:r>
+              <w:rPr>
+                <w:iCs/>
+                <w:sz w:val="18"/>
+                <w:lang w:val="en-AU"/>
+              </w:rPr>
+              <w:t xml:space="preserve"> and details.</w:t>
+            </w:r>
+          </w:p>
+          <w:p>
+            <w:pPr>
+              <w:numPr>
+                <w:ilvl w:val="0"/>
+                <w:numId w:val="21"/>
+              </w:numPr>
+              <w:tabs>
+                <w:tab w:val="left" w:pos="4908"/>
+                <w:tab w:val="left" w:pos="4909"/>
+              </w:tabs>
+              <w:spacing w:before="100" w:line="220" w:lineRule="exact"/>
+              <w:rPr>
+                <w:iCs/>
+                <w:sz w:val="18"/>
+                <w:lang w:val="en-AU"/>
+              </w:rPr>
+            </w:pPr>
+            <w:r>
+              <w:rPr>
+                <w:b/>
+                <w:bCs/>
+                <w:iCs/>
+                <w:sz w:val="18"/>
+                <w:lang w:val="en-AU"/>
+              </w:rPr>
+              <w:t>Rigging:</w:t>
+            </w:r>
+          </w:p>
+          <w:p>
+            <w:pPr>
+              <w:numPr>
+                <w:ilvl w:val="1"/>
+                <w:numId w:val="21"/>
+              </w:numPr>
+              <w:tabs>
+                <w:tab w:val="left" w:pos="4908"/>
+                <w:tab w:val="left" w:pos="4909"/>
+              </w:tabs>
+              <w:spacing w:before="100" w:line="220" w:lineRule="exact"/>
+              <w:rPr>
+                <w:iCs/>
+                <w:sz w:val="18"/>
+                <w:lang w:val="en-AU"/>
+              </w:rPr>
+            </w:pPr>
+            <w:r>
+              <w:rPr>
+                <w:iCs/>
+                <w:sz w:val="18"/>
+                <w:lang w:val="en-AU"/>
+              </w:rPr>
+              <w:t>Create a digital skeleton for movement.</w:t>
+            </w:r>
+          </w:p>
+          <w:p>
+            <w:pPr>
+              <w:numPr>
+                <w:ilvl w:val="0"/>
+                <w:numId w:val="21"/>
+              </w:numPr>
+              <w:tabs>
+                <w:tab w:val="left" w:pos="4908"/>
+                <w:tab w:val="left" w:pos="4909"/>
+              </w:tabs>
+              <w:spacing w:before="100" w:line="220" w:lineRule="exact"/>
+              <w:rPr>
+                <w:iCs/>
+                <w:sz w:val="18"/>
+                <w:lang w:val="en-AU"/>
+              </w:rPr>
+            </w:pPr>
+            <w:r>
+              <w:rPr>
+                <w:b/>
+                <w:bCs/>
+                <w:iCs/>
+                <w:sz w:val="18"/>
+                <w:lang w:val="en-AU"/>
+              </w:rPr>
+              <w:t>Animation:</w:t>
+            </w:r>
+          </w:p>
+          <w:p>
+            <w:pPr>
+              <w:numPr>
+                <w:ilvl w:val="1"/>
+                <w:numId w:val="21"/>
+              </w:numPr>
+              <w:tabs>
+                <w:tab w:val="left" w:pos="4908"/>
+                <w:tab w:val="left" w:pos="4909"/>
+              </w:tabs>
+              <w:spacing w:before="100" w:line="220" w:lineRule="exact"/>
+              <w:rPr>
+                <w:iCs/>
+                <w:sz w:val="18"/>
+                <w:lang w:val="en-AU"/>
+              </w:rPr>
+            </w:pPr>
+            <w:r>
+              <w:rPr>
+                <w:iCs/>
+                <w:sz w:val="18"/>
+                <w:lang w:val="en-AU"/>
+              </w:rPr>
+              <w:t>Define key poses and movements.</w:t>
+            </w:r>
+          </w:p>
+          <w:p>
+            <w:pPr>
+              <w:numPr>
+                <w:ilvl w:val="0"/>
+                <w:numId w:val="21"/>
+              </w:numPr>
+              <w:tabs>
+                <w:tab w:val="left" w:pos="4908"/>
+                <w:tab w:val="left" w:pos="4909"/>
+              </w:tabs>
+              <w:spacing w:before="100" w:line="220" w:lineRule="exact"/>
+              <w:rPr>
+                <w:iCs/>
+                <w:sz w:val="18"/>
+                <w:lang w:val="en-AU"/>
+              </w:rPr>
+            </w:pPr>
+            <w:r>
+              <w:rPr>
+                <w:b/>
+                <w:bCs/>
+                <w:iCs/>
+                <w:sz w:val="18"/>
+                <w:lang w:val="en-AU"/>
+              </w:rPr>
+              <w:t>Testing and Optimization:</w:t>
+            </w:r>
+          </w:p>
+          <w:p>
+            <w:pPr>
+              <w:numPr>
+                <w:ilvl w:val="1"/>
+                <w:numId w:val="21"/>
+              </w:numPr>
+              <w:tabs>
+                <w:tab w:val="left" w:pos="4908"/>
+                <w:tab w:val="left" w:pos="4909"/>
+              </w:tabs>
+              <w:spacing w:before="100" w:line="220" w:lineRule="exact"/>
+              <w:rPr>
+                <w:iCs/>
+                <w:sz w:val="18"/>
+                <w:lang w:val="en-AU"/>
+              </w:rPr>
+            </w:pPr>
+            <w:r>
+              <w:rPr>
+                <w:iCs/>
+                <w:sz w:val="18"/>
+                <w:lang w:val="en-AU"/>
+              </w:rPr>
+              <w:t>Integrate, test, and optimize for performance.</w:t>
+            </w:r>
+          </w:p>
+          <w:p>
+            <w:pPr>
+              <w:numPr>
+                <w:ilvl w:val="0"/>
+                <w:numId w:val="21"/>
+              </w:numPr>
+              <w:tabs>
+                <w:tab w:val="left" w:pos="4908"/>
+                <w:tab w:val="left" w:pos="4909"/>
+              </w:tabs>
+              <w:spacing w:before="100" w:line="220" w:lineRule="exact"/>
+              <w:rPr>
+                <w:iCs/>
+                <w:sz w:val="18"/>
+                <w:lang w:val="en-AU"/>
+              </w:rPr>
+            </w:pPr>
+            <w:r>
+              <w:rPr>
+                <w:b/>
+                <w:bCs/>
+                <w:iCs/>
+                <w:sz w:val="18"/>
+                <w:lang w:val="en-AU"/>
+              </w:rPr>
+              <w:t>Export and Integration:</w:t>
+            </w:r>
+          </w:p>
+          <w:p>
+            <w:pPr>
+              <w:numPr>
+                <w:ilvl w:val="1"/>
+                <w:numId w:val="21"/>
+              </w:numPr>
+              <w:tabs>
+                <w:tab w:val="left" w:pos="4908"/>
+                <w:tab w:val="left" w:pos="4909"/>
+              </w:tabs>
+              <w:spacing w:before="100" w:line="220" w:lineRule="exact"/>
+              <w:rPr>
+                <w:iCs/>
+                <w:sz w:val="18"/>
+                <w:lang w:val="en-AU"/>
+              </w:rPr>
+            </w:pPr>
+            <w:r>
+              <w:rPr>
+                <w:iCs/>
+                <w:sz w:val="18"/>
+                <w:lang w:val="en-AU"/>
+              </w:rPr>
+              <w:t>Prepare for game engine integration.</w:t>
+            </w:r>
+          </w:p>
+          <w:p>
+            <w:pPr>
+              <w:numPr>
+                <w:ilvl w:val="0"/>
+                <w:numId w:val="21"/>
+              </w:numPr>
+              <w:tabs>
+                <w:tab w:val="left" w:pos="4908"/>
+                <w:tab w:val="left" w:pos="4909"/>
+              </w:tabs>
+              <w:spacing w:before="100" w:line="220" w:lineRule="exact"/>
+              <w:rPr>
+                <w:iCs/>
+                <w:sz w:val="18"/>
+                <w:lang w:val="en-AU"/>
+              </w:rPr>
+            </w:pPr>
+            <w:r>
+              <w:rPr>
+                <w:b/>
+                <w:bCs/>
+                <w:iCs/>
+                <w:sz w:val="18"/>
+                <w:lang w:val="en-AU"/>
+              </w:rPr>
+              <w:t>Quality Assurance (QA):</w:t>
+            </w:r>
+          </w:p>
+          <w:p>
+            <w:pPr>
+              <w:numPr>
+                <w:ilvl w:val="1"/>
+                <w:numId w:val="21"/>
+              </w:numPr>
+              <w:tabs>
+                <w:tab w:val="left" w:pos="4908"/>
+                <w:tab w:val="left" w:pos="4909"/>
+              </w:tabs>
+              <w:spacing w:before="100" w:line="220" w:lineRule="exact"/>
+              <w:rPr>
+                <w:iCs/>
+                <w:sz w:val="18"/>
+                <w:lang w:val="en-AU"/>
+              </w:rPr>
+            </w:pPr>
+            <w:r>
+              <w:rPr>
+                <w:iCs/>
+                <w:sz w:val="18"/>
+                <w:lang w:val="en-AU"/>
+              </w:rPr>
+              <w:t>Rigorous testing and bug fixing.</w:t>
+            </w:r>
+          </w:p>
+          <w:p>
+            <w:pPr>
+              <w:numPr>
+                <w:ilvl w:val="0"/>
+                <w:numId w:val="21"/>
+              </w:numPr>
+              <w:tabs>
+                <w:tab w:val="left" w:pos="4908"/>
+                <w:tab w:val="left" w:pos="4909"/>
+              </w:tabs>
+              <w:spacing w:before="100" w:line="220" w:lineRule="exact"/>
+              <w:rPr>
+                <w:iCs/>
+                <w:sz w:val="18"/>
+                <w:lang w:val="en-AU"/>
+              </w:rPr>
+            </w:pPr>
+            <w:r>
+              <w:rPr>
+                <w:b/>
+                <w:bCs/>
+                <w:iCs/>
+                <w:sz w:val="18"/>
+                <w:lang w:val="en-AU"/>
+              </w:rPr>
+              <w:t>Documentation:</w:t>
+            </w:r>
+          </w:p>
+          <w:p>
+            <w:pPr>
+              <w:numPr>
+                <w:ilvl w:val="1"/>
+                <w:numId w:val="21"/>
+              </w:numPr>
+              <w:tabs>
+                <w:tab w:val="left" w:pos="4908"/>
+                <w:tab w:val="left" w:pos="4909"/>
+              </w:tabs>
+              <w:spacing w:before="100" w:line="220" w:lineRule="exact"/>
+              <w:rPr>
+                <w:iCs/>
+                <w:sz w:val="18"/>
+                <w:lang w:val="en-AU"/>
+              </w:rPr>
+            </w:pPr>
+            <w:r>
+              <w:rPr>
+                <w:iCs/>
+                <w:sz w:val="18"/>
+                <w:lang w:val="en-AU"/>
+              </w:rPr>
+              <w:t>Create comprehensive documentation.</w:t>
+            </w:r>
+          </w:p>
+          <w:p>
+            <w:pPr>
+              <w:numPr>
+                <w:ilvl w:val="0"/>
+                <w:numId w:val="21"/>
+              </w:numPr>
+              <w:tabs>
+                <w:tab w:val="left" w:pos="4908"/>
+                <w:tab w:val="left" w:pos="4909"/>
+              </w:tabs>
+              <w:spacing w:before="100" w:line="220" w:lineRule="exact"/>
+              <w:rPr>
+                <w:iCs/>
+                <w:sz w:val="18"/>
+                <w:lang w:val="en-AU"/>
+              </w:rPr>
+            </w:pPr>
+            <w:r>
+              <w:rPr>
+                <w:b/>
+                <w:bCs/>
+                <w:iCs/>
+                <w:sz w:val="18"/>
+                <w:lang w:val="en-AU"/>
+              </w:rPr>
+              <w:t>Finalization and Delivery:</w:t>
+            </w:r>
+          </w:p>
+          <w:p>
+            <w:pPr>
+              <w:numPr>
+                <w:ilvl w:val="1"/>
+                <w:numId w:val="21"/>
+              </w:numPr>
+              <w:tabs>
+                <w:tab w:val="left" w:pos="4908"/>
+                <w:tab w:val="left" w:pos="4909"/>
+              </w:tabs>
+              <w:spacing w:before="100" w:line="220" w:lineRule="exact"/>
+              <w:rPr>
+                <w:iCs/>
+                <w:sz w:val="18"/>
+                <w:lang w:val="en-AU"/>
+              </w:rPr>
+            </w:pPr>
+            <w:r>
+              <w:rPr>
+                <w:iCs/>
+                <w:sz w:val="18"/>
+                <w:lang w:val="en-AU"/>
+              </w:rPr>
+              <w:t>Make final adjustments and deliver the finished model.</w:t>
+            </w:r>
+          </w:p>
+          <w:p>
+            <w:pPr>
+              <w:tabs>
+                <w:tab w:val="left" w:pos="4908"/>
+                <w:tab w:val="left" w:pos="4909"/>
+              </w:tabs>
+              <w:spacing w:before="100" w:line="220" w:lineRule="exact"/>
+              <w:rPr>
+                <w:iCs/>
                 <w:sz w:val="18"/>
               </w:rPr>
             </w:pPr>
@@ -12625,14 +14323,12 @@
               </w:rPr>
               <w:t xml:space="preserve">in developing digital </w:t>
             </w:r>
-            <w:proofErr w:type="gramStart"/>
-            <w:r>
-              <w:rPr>
-                <w:sz w:val="20"/>
-              </w:rPr>
-              <w:t>models</w:t>
-            </w:r>
-            <w:proofErr w:type="gramEnd"/>
+            <w:r>
+              <w:rPr>
+                <w:sz w:val="20"/>
+              </w:rPr>
+              <w:t>models.</w:t>
+            </w:r>
           </w:p>
           <w:p>
             <w:pPr>
@@ -12775,6 +14471,7 @@
               <w:rPr>
                 <w:sz w:val="20"/>
               </w:rPr>
+              <w:lastRenderedPageBreak/>
               <w:t>Explain</w:t>
             </w:r>
             <w:r>
@@ -12875,15 +14572,13 @@
               </w:rPr>
               <w:t xml:space="preserve"> </w:t>
             </w:r>
-            <w:proofErr w:type="gramStart"/>
             <w:r>
               <w:rPr>
                 <w:spacing w:val="-2"/>
                 <w:sz w:val="20"/>
               </w:rPr>
-              <w:t>platforms</w:t>
-            </w:r>
-            <w:proofErr w:type="gramEnd"/>
+              <w:t>platforms.</w:t>
+            </w:r>
           </w:p>
           <w:p>
             <w:pPr>
@@ -13158,14 +14853,12 @@
               </w:rPr>
               <w:t xml:space="preserve">of realistic 3-D digital </w:t>
             </w:r>
-            <w:proofErr w:type="gramStart"/>
-            <w:r>
-              <w:rPr>
-                <w:sz w:val="20"/>
-              </w:rPr>
-              <w:t>models</w:t>
-            </w:r>
-            <w:proofErr w:type="gramEnd"/>
+            <w:r>
+              <w:rPr>
+                <w:sz w:val="20"/>
+              </w:rPr>
+              <w:t>models.</w:t>
+            </w:r>
           </w:p>
           <w:p>
             <w:pPr>
@@ -13439,14 +15132,12 @@
               </w:rPr>
               <w:t xml:space="preserve">the development of 3-D digital </w:t>
             </w:r>
-            <w:proofErr w:type="gramStart"/>
-            <w:r>
-              <w:rPr>
-                <w:sz w:val="20"/>
-              </w:rPr>
-              <w:t>models</w:t>
-            </w:r>
-            <w:proofErr w:type="gramEnd"/>
+            <w:r>
+              <w:rPr>
+                <w:sz w:val="20"/>
+              </w:rPr>
+              <w:t>models.</w:t>
+            </w:r>
           </w:p>
           <w:p>
             <w:pPr>
@@ -14164,15 +15855,13 @@
               </w:rPr>
               <w:t xml:space="preserve"> </w:t>
             </w:r>
-            <w:proofErr w:type="gramStart"/>
             <w:r>
               <w:rPr>
                 <w:spacing w:val="-2"/>
                 <w:sz w:val="20"/>
               </w:rPr>
-              <w:t>software</w:t>
-            </w:r>
-            <w:proofErr w:type="gramEnd"/>
+              <w:t>software.</w:t>
+            </w:r>
           </w:p>
           <w:p>
             <w:pPr>
@@ -15419,7 +17108,7 @@
             </wp:anchor>
           </w:drawing>
         </mc:Choice>
-        <mc:Fallback xmlns:a="http://schemas.openxmlformats.org/drawingml/2006/main" xmlns:a14="http://schemas.microsoft.com/office/drawing/2010/main">
+        <mc:Fallback xmlns:a14="http://schemas.microsoft.com/office/drawing/2010/main" xmlns:a="http://schemas.openxmlformats.org/drawingml/2006/main">
           <w:pict>
             <v:rect id="docshape8" style="position:absolute;margin-left:70.6pt;margin-top:776.15pt;width:454.25pt;height:.5pt;z-index:-15984128;visibility:visible;mso-wrap-style:square;mso-width-percent:0;mso-height-percent:0;mso-wrap-distance-left:9pt;mso-wrap-distance-top:0;mso-wrap-distance-right:9pt;mso-wrap-distance-bottom:0;mso-position-horizontal:absolute;mso-position-horizontal-relative:page;mso-position-vertical:absolute;mso-position-vertical-relative:page;mso-width-percent:0;mso-height-percent:0;mso-width-relative:page;mso-height-relative:page;v-text-anchor:top" o:spid="_x0000_s1026" fillcolor="black" stroked="f" w14:anchorId="589DABA4" o:gfxdata="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">
               <w10:wrap anchorx="page" anchory="page"/>
@@ -16607,7 +18296,7 @@
             </wp:anchor>
           </w:drawing>
         </mc:Choice>
-        <mc:Fallback xmlns:a="http://schemas.openxmlformats.org/drawingml/2006/main" xmlns:a14="http://schemas.microsoft.com/office/drawing/2010/main">
+        <mc:Fallback xmlns:a14="http://schemas.microsoft.com/office/drawing/2010/main" xmlns:a="http://schemas.openxmlformats.org/drawingml/2006/main">
           <w:pict>
             <v:rect id="docshape15" style="position:absolute;margin-left:70.6pt;margin-top:776.15pt;width:454.25pt;height:.5pt;z-index:-15980544;visibility:visible;mso-wrap-style:square;mso-width-percent:0;mso-height-percent:0;mso-wrap-distance-left:9pt;mso-wrap-distance-top:0;mso-wrap-distance-right:9pt;mso-wrap-distance-bottom:0;mso-position-horizontal:absolute;mso-position-horizontal-relative:page;mso-position-vertical:absolute;mso-position-vertical-relative:page;mso-width-percent:0;mso-height-percent:0;mso-width-relative:page;mso-height-relative:page;v-text-anchor:top" o:spid="_x0000_s1026" fillcolor="black" stroked="f" w14:anchorId="222EA716" o:gfxdata="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">
               <w10:wrap anchorx="page" anchory="page"/>
@@ -17781,7 +19470,7 @@
             </wp:anchor>
           </w:drawing>
         </mc:Choice>
-        <mc:Fallback xmlns:a="http://schemas.openxmlformats.org/drawingml/2006/main" xmlns:a14="http://schemas.microsoft.com/office/drawing/2010/main">
+        <mc:Fallback xmlns:a14="http://schemas.microsoft.com/office/drawing/2010/main" xmlns:a="http://schemas.openxmlformats.org/drawingml/2006/main">
           <w:pict>
             <v:rect id="Rectangle 21" style="position:absolute;margin-left:70.6pt;margin-top:776.15pt;width:454.25pt;height:.5pt;z-index:-15976960;visibility:visible;mso-wrap-style:square;mso-width-percent:0;mso-height-percent:0;mso-wrap-distance-left:9pt;mso-wrap-distance-top:0;mso-wrap-distance-right:9pt;mso-wrap-distance-bottom:0;mso-position-horizontal:absolute;mso-position-horizontal-relative:page;mso-position-vertical:absolute;mso-position-vertical-relative:page;mso-width-percent:0;mso-height-percent:0;mso-width-relative:page;mso-height-relative:page;v-text-anchor:top" o:spid="_x0000_s1026" fillcolor="black" stroked="f" w14:anchorId="1F5F0EA1" o:gfxdata="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">
               <w10:wrap anchorx="page" anchory="page"/>
@@ -21746,6 +23435,123 @@
     </w:lvl>
   </w:abstractNum>
   <w:abstractNum w:abstractNumId="1" w15:restartNumberingAfterBreak="0">
+    <w:nsid w:val="12075343"/>
+    <w:multiLevelType w:val="multilevel"/>
+    <w:tmpl w:val="FBE0889E"/>
+    <w:lvl w:ilvl="0">
+      <w:start w:val="1"/>
+      <w:numFmt w:val="decimal"/>
+      <w:lvlText w:val="%1."/>
+      <w:lvlJc w:val="left"/>
+      <w:pPr>
+        <w:tabs>
+          <w:tab w:val="num" w:pos="720"/>
+        </w:tabs>
+        <w:ind w:left="720" w:hanging="360"/>
+      </w:pPr>
+    </w:lvl>
+    <w:lvl w:ilvl="1">
+      <w:start w:val="1"/>
+      <w:numFmt w:val="bullet"/>
+      <w:lvlText w:val=""/>
+      <w:lvlJc w:val="left"/>
+      <w:pPr>
+        <w:tabs>
+          <w:tab w:val="num" w:pos="1440"/>
+        </w:tabs>
+        <w:ind w:left="1440" w:hanging="360"/>
+      </w:pPr>
+      <w:rPr>
+        <w:rFonts w:ascii="Symbol" w:hAnsi="Symbol" w:hint="default"/>
+        <w:sz w:val="20"/>
+      </w:rPr>
+    </w:lvl>
+    <w:lvl w:ilvl="2" w:tentative="1">
+      <w:start w:val="1"/>
+      <w:numFmt w:val="decimal"/>
+      <w:lvlText w:val="%3."/>
+      <w:lvlJc w:val="left"/>
+      <w:pPr>
+        <w:tabs>
+          <w:tab w:val="num" w:pos="2160"/>
+        </w:tabs>
+        <w:ind w:left="2160" w:hanging="360"/>
+      </w:pPr>
+    </w:lvl>
+    <w:lvl w:ilvl="3" w:tentative="1">
+      <w:start w:val="1"/>
+      <w:numFmt w:val="decimal"/>
+      <w:lvlText w:val="%4."/>
+      <w:lvlJc w:val="left"/>
+      <w:pPr>
+        <w:tabs>
+          <w:tab w:val="num" w:pos="2880"/>
+        </w:tabs>
+        <w:ind w:left="2880" w:hanging="360"/>
+      </w:pPr>
+    </w:lvl>
+    <w:lvl w:ilvl="4" w:tentative="1">
+      <w:start w:val="1"/>
+      <w:numFmt w:val="decimal"/>
+      <w:lvlText w:val="%5."/>
+      <w:lvlJc w:val="left"/>
+      <w:pPr>
+        <w:tabs>
+          <w:tab w:val="num" w:pos="3600"/>
+        </w:tabs>
+        <w:ind w:left="3600" w:hanging="360"/>
+      </w:pPr>
+    </w:lvl>
+    <w:lvl w:ilvl="5" w:tentative="1">
+      <w:start w:val="1"/>
+      <w:numFmt w:val="decimal"/>
+      <w:lvlText w:val="%6."/>
+      <w:lvlJc w:val="left"/>
+      <w:pPr>
+        <w:tabs>
+          <w:tab w:val="num" w:pos="4320"/>
+        </w:tabs>
+        <w:ind w:left="4320" w:hanging="360"/>
+      </w:pPr>
+    </w:lvl>
+    <w:lvl w:ilvl="6" w:tentative="1">
+      <w:start w:val="1"/>
+      <w:numFmt w:val="decimal"/>
+      <w:lvlText w:val="%7."/>
+      <w:lvlJc w:val="left"/>
+      <w:pPr>
+        <w:tabs>
+          <w:tab w:val="num" w:pos="5040"/>
+        </w:tabs>
+        <w:ind w:left="5040" w:hanging="360"/>
+      </w:pPr>
+    </w:lvl>
+    <w:lvl w:ilvl="7" w:tentative="1">
+      <w:start w:val="1"/>
+      <w:numFmt w:val="decimal"/>
+      <w:lvlText w:val="%8."/>
+      <w:lvlJc w:val="left"/>
+      <w:pPr>
+        <w:tabs>
+          <w:tab w:val="num" w:pos="5760"/>
+        </w:tabs>
+        <w:ind w:left="5760" w:hanging="360"/>
+      </w:pPr>
+    </w:lvl>
+    <w:lvl w:ilvl="8" w:tentative="1">
+      <w:start w:val="1"/>
+      <w:numFmt w:val="decimal"/>
+      <w:lvlText w:val="%9."/>
+      <w:lvlJc w:val="left"/>
+      <w:pPr>
+        <w:tabs>
+          <w:tab w:val="num" w:pos="6480"/>
+        </w:tabs>
+        <w:ind w:left="6480" w:hanging="360"/>
+      </w:pPr>
+    </w:lvl>
+  </w:abstractNum>
+  <w:abstractNum w:abstractNumId="2" w15:restartNumberingAfterBreak="0">
     <w:nsid w:val="14286A5B"/>
     <w:multiLevelType w:val="multilevel"/>
     <w:tmpl w:val="F6F84930"/>
@@ -21862,7 +23668,7 @@
       </w:pPr>
     </w:lvl>
   </w:abstractNum>
-  <w:abstractNum w:abstractNumId="2" w15:restartNumberingAfterBreak="0">
+  <w:abstractNum w:abstractNumId="3" w15:restartNumberingAfterBreak="0">
     <w:nsid w:val="1E3A3D1F"/>
     <w:multiLevelType w:val="multilevel"/>
     <w:tmpl w:val="FEACD9A4"/>
@@ -21979,7 +23785,7 @@
       </w:pPr>
     </w:lvl>
   </w:abstractNum>
-  <w:abstractNum w:abstractNumId="3" w15:restartNumberingAfterBreak="0">
+  <w:abstractNum w:abstractNumId="4" w15:restartNumberingAfterBreak="0">
     <w:nsid w:val="1F873D5D"/>
     <w:multiLevelType w:val="multilevel"/>
     <w:tmpl w:val="A03EF4E8"/>
@@ -22096,7 +23902,7 @@
       </w:pPr>
     </w:lvl>
   </w:abstractNum>
-  <w:abstractNum w:abstractNumId="4" w15:restartNumberingAfterBreak="0">
+  <w:abstractNum w:abstractNumId="5" w15:restartNumberingAfterBreak="0">
     <w:nsid w:val="21527470"/>
     <w:multiLevelType w:val="hybridMultilevel"/>
     <w:tmpl w:val="979CD850"/>
@@ -22216,7 +24022,7 @@
       </w:rPr>
     </w:lvl>
   </w:abstractNum>
-  <w:abstractNum w:abstractNumId="5" w15:restartNumberingAfterBreak="0">
+  <w:abstractNum w:abstractNumId="6" w15:restartNumberingAfterBreak="0">
     <w:nsid w:val="24FE5E3E"/>
     <w:multiLevelType w:val="hybridMultilevel"/>
     <w:tmpl w:val="5128EDC4"/>
@@ -22307,7 +24113,7 @@
       </w:pPr>
     </w:lvl>
   </w:abstractNum>
-  <w:abstractNum w:abstractNumId="6" w15:restartNumberingAfterBreak="0">
+  <w:abstractNum w:abstractNumId="7" w15:restartNumberingAfterBreak="0">
     <w:nsid w:val="2BA17395"/>
     <w:multiLevelType w:val="hybridMultilevel"/>
     <w:tmpl w:val="E75E832C"/>
@@ -22398,7 +24204,124 @@
       </w:pPr>
     </w:lvl>
   </w:abstractNum>
-  <w:abstractNum w:abstractNumId="7" w15:restartNumberingAfterBreak="0">
+  <w:abstractNum w:abstractNumId="8" w15:restartNumberingAfterBreak="0">
+    <w:nsid w:val="2CD52E51"/>
+    <w:multiLevelType w:val="multilevel"/>
+    <w:tmpl w:val="4658ED5A"/>
+    <w:lvl w:ilvl="0">
+      <w:start w:val="1"/>
+      <w:numFmt w:val="decimal"/>
+      <w:lvlText w:val="%1."/>
+      <w:lvlJc w:val="left"/>
+      <w:pPr>
+        <w:tabs>
+          <w:tab w:val="num" w:pos="720"/>
+        </w:tabs>
+        <w:ind w:left="720" w:hanging="360"/>
+      </w:pPr>
+    </w:lvl>
+    <w:lvl w:ilvl="1">
+      <w:start w:val="1"/>
+      <w:numFmt w:val="bullet"/>
+      <w:lvlText w:val=""/>
+      <w:lvlJc w:val="left"/>
+      <w:pPr>
+        <w:tabs>
+          <w:tab w:val="num" w:pos="1440"/>
+        </w:tabs>
+        <w:ind w:left="1440" w:hanging="360"/>
+      </w:pPr>
+      <w:rPr>
+        <w:rFonts w:ascii="Symbol" w:hAnsi="Symbol" w:hint="default"/>
+        <w:sz w:val="20"/>
+      </w:rPr>
+    </w:lvl>
+    <w:lvl w:ilvl="2" w:tentative="1">
+      <w:start w:val="1"/>
+      <w:numFmt w:val="decimal"/>
+      <w:lvlText w:val="%3."/>
+      <w:lvlJc w:val="left"/>
+      <w:pPr>
+        <w:tabs>
+          <w:tab w:val="num" w:pos="2160"/>
+        </w:tabs>
+        <w:ind w:left="2160" w:hanging="360"/>
+      </w:pPr>
+    </w:lvl>
+    <w:lvl w:ilvl="3" w:tentative="1">
+      <w:start w:val="1"/>
+      <w:numFmt w:val="decimal"/>
+      <w:lvlText w:val="%4."/>
+      <w:lvlJc w:val="left"/>
+      <w:pPr>
+        <w:tabs>
+          <w:tab w:val="num" w:pos="2880"/>
+        </w:tabs>
+        <w:ind w:left="2880" w:hanging="360"/>
+      </w:pPr>
+    </w:lvl>
+    <w:lvl w:ilvl="4" w:tentative="1">
+      <w:start w:val="1"/>
+      <w:numFmt w:val="decimal"/>
+      <w:lvlText w:val="%5."/>
+      <w:lvlJc w:val="left"/>
+      <w:pPr>
+        <w:tabs>
+          <w:tab w:val="num" w:pos="3600"/>
+        </w:tabs>
+        <w:ind w:left="3600" w:hanging="360"/>
+      </w:pPr>
+    </w:lvl>
+    <w:lvl w:ilvl="5" w:tentative="1">
+      <w:start w:val="1"/>
+      <w:numFmt w:val="decimal"/>
+      <w:lvlText w:val="%6."/>
+      <w:lvlJc w:val="left"/>
+      <w:pPr>
+        <w:tabs>
+          <w:tab w:val="num" w:pos="4320"/>
+        </w:tabs>
+        <w:ind w:left="4320" w:hanging="360"/>
+      </w:pPr>
+    </w:lvl>
+    <w:lvl w:ilvl="6" w:tentative="1">
+      <w:start w:val="1"/>
+      <w:numFmt w:val="decimal"/>
+      <w:lvlText w:val="%7."/>
+      <w:lvlJc w:val="left"/>
+      <w:pPr>
+        <w:tabs>
+          <w:tab w:val="num" w:pos="5040"/>
+        </w:tabs>
+        <w:ind w:left="5040" w:hanging="360"/>
+      </w:pPr>
+    </w:lvl>
+    <w:lvl w:ilvl="7" w:tentative="1">
+      <w:start w:val="1"/>
+      <w:numFmt w:val="decimal"/>
+      <w:lvlText w:val="%8."/>
+      <w:lvlJc w:val="left"/>
+      <w:pPr>
+        <w:tabs>
+          <w:tab w:val="num" w:pos="5760"/>
+        </w:tabs>
+        <w:ind w:left="5760" w:hanging="360"/>
+      </w:pPr>
+    </w:lvl>
+    <w:lvl w:ilvl="8" w:tentative="1">
+      <w:start w:val="1"/>
+      <w:numFmt w:val="decimal"/>
+      <w:lvlText w:val="%9."/>
+      <w:lvlJc w:val="left"/>
+      <w:pPr>
+        <w:tabs>
+          <w:tab w:val="num" w:pos="6480"/>
+        </w:tabs>
+        <w:ind w:left="6480" w:hanging="360"/>
+      </w:pPr>
+    </w:lvl>
+  </w:abstractNum>
+  <w:abstractNum w:abstractNumId="9" w15:restartNumberingAfterBreak="0">
     <w:nsid w:val="2E19277A"/>
     <w:multiLevelType w:val="hybridMultilevel"/>
     <w:tmpl w:val="39E686D2"/>
@@ -22518,7 +24441,120 @@
       </w:rPr>
     </w:lvl>
   </w:abstractNum>
-  <w:abstractNum w:abstractNumId="8" w15:restartNumberingAfterBreak="0">
+  <w:abstractNum w:abstractNumId="10" w15:restartNumberingAfterBreak="0">
+    <w:nsid w:val="33D52AA6"/>
+    <w:multiLevelType w:val="hybridMultilevel"/>
+    <w:tmpl w:val="21B21550"/>
+    <w:lvl w:ilvl="0" w:tplc="0C09000F">
+      <w:start w:val="1"/>
+      <w:numFmt w:val="decimal"/>
+      <w:lvlText w:val="%1."/>
+      <w:lvlJc w:val="left"/>
+      <w:pPr>
+        <w:ind w:left="720" w:hanging="360"/>
+      </w:pPr>
+      <w:rPr>
+        <w:rFonts w:hint="default"/>
+      </w:rPr>
+    </w:lvl>
+    <w:lvl w:ilvl="1" w:tplc="0C090003" w:tentative="1">
+      <w:start w:val="1"/>
+      <w:numFmt w:val="bullet"/>
+      <w:lvlText w:val="o"/>
+      <w:lvlJc w:val="left"/>
+      <w:pPr>
+        <w:ind w:left="1440" w:hanging="360"/>
+      </w:pPr>
+      <w:rPr>
+        <w:rFonts w:ascii="Courier New" w:hAnsi="Courier New" w:cs="Courier New" w:hint="default"/>
+      </w:rPr>
+    </w:lvl>
+    <w:lvl w:ilvl="2" w:tplc="0C090005" w:tentative="1">
+      <w:start w:val="1"/>
+      <w:numFmt w:val="bullet"/>
+      <w:lvlText w:val=""/>
+      <w:lvlJc w:val="left"/>
+      <w:pPr>
+        <w:ind w:left="2160" w:hanging="360"/>
+      </w:pPr>
+      <w:rPr>
+        <w:rFonts w:ascii="Wingdings" w:hAnsi="Wingdings" w:hint="default"/>
+      </w:rPr>
+    </w:lvl>
+    <w:lvl w:ilvl="3" w:tplc="0C090001" w:tentative="1">
+      <w:start w:val="1"/>
+      <w:numFmt w:val="bullet"/>
+      <w:lvlText w:val=""/>
+      <w:lvlJc w:val="left"/>
+      <w:pPr>
+        <w:ind w:left="2880" w:hanging="360"/>
+      </w:pPr>
+      <w:rPr>
+        <w:rFonts w:ascii="Symbol" w:hAnsi="Symbol" w:hint="default"/>
+      </w:rPr>
+    </w:lvl>
+    <w:lvl w:ilvl="4" w:tplc="0C090003" w:tentative="1">
+      <w:start w:val="1"/>
+      <w:numFmt w:val="bullet"/>
+      <w:lvlText w:val="o"/>
+      <w:lvlJc w:val="left"/>
+      <w:pPr>
+        <w:ind w:left="3600" w:hanging="360"/>
+      </w:pPr>
+      <w:rPr>
+        <w:rFonts w:ascii="Courier New" w:hAnsi="Courier New" w:cs="Courier New" w:hint="default"/>
+      </w:rPr>
+    </w:lvl>
+    <w:lvl w:ilvl="5" w:tplc="0C090005" w:tentative="1">
+      <w:start w:val="1"/>
+      <w:numFmt w:val="bullet"/>
+      <w:lvlText w:val=""/>
+      <w:lvlJc w:val="left"/>
+      <w:pPr>
+        <w:ind w:left="4320" w:hanging="360"/>
+      </w:pPr>
+      <w:rPr>
+        <w:rFonts w:ascii="Wingdings" w:hAnsi="Wingdings" w:hint="default"/>
+      </w:rPr>
+    </w:lvl>
+    <w:lvl w:ilvl="6" w:tplc="0C090001" w:tentative="1">
+      <w:start w:val="1"/>
+      <w:numFmt w:val="bullet"/>
+      <w:lvlText w:val=""/>
+      <w:lvlJc w:val="left"/>
+      <w:pPr>
+        <w:ind w:left="5040" w:hanging="360"/>
+      </w:pPr>
+      <w:rPr>
+        <w:rFonts w:ascii="Symbol" w:hAnsi="Symbol" w:hint="default"/>
+      </w:rPr>
+    </w:lvl>
+    <w:lvl w:ilvl="7" w:tplc="0C090003" w:tentative="1">
+      <w:start w:val="1"/>
+      <w:numFmt w:val="bullet"/>
+      <w:lvlText w:val="o"/>
+      <w:lvlJc w:val="left"/>
+      <w:pPr>
+        <w:ind w:left="5760" w:hanging="360"/>
+      </w:pPr>
+      <w:rPr>
+        <w:rFonts w:ascii="Courier New" w:hAnsi="Courier New" w:cs="Courier New" w:hint="default"/>
+      </w:rPr>
+    </w:lvl>
+    <w:lvl w:ilvl="8" w:tplc="0C090005" w:tentative="1">
+      <w:start w:val="1"/>
+      <w:numFmt w:val="bullet"/>
+      <w:lvlText w:val=""/>
+      <w:lvlJc w:val="left"/>
+      <w:pPr>
+        <w:ind w:left="6480" w:hanging="360"/>
+      </w:pPr>
+      <w:rPr>
+        <w:rFonts w:ascii="Wingdings" w:hAnsi="Wingdings" w:hint="default"/>
+      </w:rPr>
+    </w:lvl>
+  </w:abstractNum>
+  <w:abstractNum w:abstractNumId="11" w15:restartNumberingAfterBreak="0">
     <w:nsid w:val="3EEA6B2E"/>
     <w:multiLevelType w:val="hybridMultilevel"/>
     <w:tmpl w:val="18106E80"/>
@@ -22638,7 +24674,7 @@
       </w:rPr>
     </w:lvl>
   </w:abstractNum>
-  <w:abstractNum w:abstractNumId="9" w15:restartNumberingAfterBreak="0">
+  <w:abstractNum w:abstractNumId="12" w15:restartNumberingAfterBreak="0">
     <w:nsid w:val="47984363"/>
     <w:multiLevelType w:val="hybridMultilevel"/>
     <w:tmpl w:val="C10ED976"/>
@@ -22760,7 +24796,7 @@
       </w:rPr>
     </w:lvl>
   </w:abstractNum>
-  <w:abstractNum w:abstractNumId="10" w15:restartNumberingAfterBreak="0">
+  <w:abstractNum w:abstractNumId="13" w15:restartNumberingAfterBreak="0">
     <w:nsid w:val="54A919D3"/>
     <w:multiLevelType w:val="hybridMultilevel"/>
     <w:tmpl w:val="BA04E4C4"/>
@@ -22880,7 +24916,7 @@
       </w:rPr>
     </w:lvl>
   </w:abstractNum>
-  <w:abstractNum w:abstractNumId="11" w15:restartNumberingAfterBreak="0">
+  <w:abstractNum w:abstractNumId="14" w15:restartNumberingAfterBreak="0">
     <w:nsid w:val="60F67760"/>
     <w:multiLevelType w:val="hybridMultilevel"/>
     <w:tmpl w:val="C270DB86"/>
@@ -23016,7 +25052,7 @@
       </w:rPr>
     </w:lvl>
   </w:abstractNum>
-  <w:abstractNum w:abstractNumId="12" w15:restartNumberingAfterBreak="0">
+  <w:abstractNum w:abstractNumId="15" w15:restartNumberingAfterBreak="0">
     <w:nsid w:val="611A5FAD"/>
     <w:multiLevelType w:val="hybridMultilevel"/>
     <w:tmpl w:val="722C6442"/>
@@ -23136,7 +25172,7 @@
       </w:rPr>
     </w:lvl>
   </w:abstractNum>
-  <w:abstractNum w:abstractNumId="13" w15:restartNumberingAfterBreak="0">
+  <w:abstractNum w:abstractNumId="16" w15:restartNumberingAfterBreak="0">
     <w:nsid w:val="632E3398"/>
     <w:multiLevelType w:val="hybridMultilevel"/>
     <w:tmpl w:val="2B06FA5A"/>
@@ -23256,7 +25292,7 @@
       </w:rPr>
     </w:lvl>
   </w:abstractNum>
-  <w:abstractNum w:abstractNumId="14" w15:restartNumberingAfterBreak="0">
+  <w:abstractNum w:abstractNumId="17" w15:restartNumberingAfterBreak="0">
     <w:nsid w:val="6F2F3D02"/>
     <w:multiLevelType w:val="multilevel"/>
     <w:tmpl w:val="8A487B4A"/>
@@ -23373,7 +25409,124 @@
       </w:pPr>
     </w:lvl>
   </w:abstractNum>
-  <w:abstractNum w:abstractNumId="15" w15:restartNumberingAfterBreak="0">
+  <w:abstractNum w:abstractNumId="18" w15:restartNumberingAfterBreak="0">
+    <w:nsid w:val="70490247"/>
+    <w:multiLevelType w:val="multilevel"/>
+    <w:tmpl w:val="2BAA673A"/>
+    <w:lvl w:ilvl="0">
+      <w:start w:val="1"/>
+      <w:numFmt w:val="decimal"/>
+      <w:lvlText w:val="%1."/>
+      <w:lvlJc w:val="left"/>
+      <w:pPr>
+        <w:tabs>
+          <w:tab w:val="num" w:pos="720"/>
+        </w:tabs>
+        <w:ind w:left="720" w:hanging="360"/>
+      </w:pPr>
+    </w:lvl>
+    <w:lvl w:ilvl="1">
+      <w:start w:val="1"/>
+      <w:numFmt w:val="bullet"/>
+      <w:lvlText w:val=""/>
+      <w:lvlJc w:val="left"/>
+      <w:pPr>
+        <w:tabs>
+          <w:tab w:val="num" w:pos="1440"/>
+        </w:tabs>
+        <w:ind w:left="1440" w:hanging="360"/>
+      </w:pPr>
+      <w:rPr>
+        <w:rFonts w:ascii="Symbol" w:hAnsi="Symbol" w:hint="default"/>
+        <w:sz w:val="20"/>
+      </w:rPr>
+    </w:lvl>
+    <w:lvl w:ilvl="2" w:tentative="1">
+      <w:start w:val="1"/>
+      <w:numFmt w:val="decimal"/>
+      <w:lvlText w:val="%3."/>
+      <w:lvlJc w:val="left"/>
+      <w:pPr>
+        <w:tabs>
+          <w:tab w:val="num" w:pos="2160"/>
+        </w:tabs>
+        <w:ind w:left="2160" w:hanging="360"/>
+      </w:pPr>
+    </w:lvl>
+    <w:lvl w:ilvl="3" w:tentative="1">
+      <w:start w:val="1"/>
+      <w:numFmt w:val="decimal"/>
+      <w:lvlText w:val="%4."/>
+      <w:lvlJc w:val="left"/>
+      <w:pPr>
+        <w:tabs>
+          <w:tab w:val="num" w:pos="2880"/>
+        </w:tabs>
+        <w:ind w:left="2880" w:hanging="360"/>
+      </w:pPr>
+    </w:lvl>
+    <w:lvl w:ilvl="4" w:tentative="1">
+      <w:start w:val="1"/>
+      <w:numFmt w:val="decimal"/>
+      <w:lvlText w:val="%5."/>
+      <w:lvlJc w:val="left"/>
+      <w:pPr>
+        <w:tabs>
+          <w:tab w:val="num" w:pos="3600"/>
+        </w:tabs>
+        <w:ind w:left="3600" w:hanging="360"/>
+      </w:pPr>
+    </w:lvl>
+    <w:lvl w:ilvl="5" w:tentative="1">
+      <w:start w:val="1"/>
+      <w:numFmt w:val="decimal"/>
+      <w:lvlText w:val="%6."/>
+      <w:lvlJc w:val="left"/>
+      <w:pPr>
+        <w:tabs>
+          <w:tab w:val="num" w:pos="4320"/>
+        </w:tabs>
+        <w:ind w:left="4320" w:hanging="360"/>
+      </w:pPr>
+    </w:lvl>
+    <w:lvl w:ilvl="6" w:tentative="1">
+      <w:start w:val="1"/>
+      <w:numFmt w:val="decimal"/>
+      <w:lvlText w:val="%7."/>
+      <w:lvlJc w:val="left"/>
+      <w:pPr>
+        <w:tabs>
+          <w:tab w:val="num" w:pos="5040"/>
+        </w:tabs>
+        <w:ind w:left="5040" w:hanging="360"/>
+      </w:pPr>
+    </w:lvl>
+    <w:lvl w:ilvl="7" w:tentative="1">
+      <w:start w:val="1"/>
+      <w:numFmt w:val="decimal"/>
+      <w:lvlText w:val="%8."/>
+      <w:lvlJc w:val="left"/>
+      <w:pPr>
+        <w:tabs>
+          <w:tab w:val="num" w:pos="5760"/>
+        </w:tabs>
+        <w:ind w:left="5760" w:hanging="360"/>
+      </w:pPr>
+    </w:lvl>
+    <w:lvl w:ilvl="8" w:tentative="1">
+      <w:start w:val="1"/>
+      <w:numFmt w:val="decimal"/>
+      <w:lvlText w:val="%9."/>
+      <w:lvlJc w:val="left"/>
+      <w:pPr>
+        <w:tabs>
+          <w:tab w:val="num" w:pos="6480"/>
+        </w:tabs>
+        <w:ind w:left="6480" w:hanging="360"/>
+      </w:pPr>
+    </w:lvl>
+  </w:abstractNum>
+  <w:abstractNum w:abstractNumId="19" w15:restartNumberingAfterBreak="0">
     <w:nsid w:val="73D63B2F"/>
     <w:multiLevelType w:val="hybridMultilevel"/>
     <w:tmpl w:val="77D83EF4"/>
@@ -23493,7 +25646,7 @@
       </w:rPr>
     </w:lvl>
   </w:abstractNum>
-  <w:abstractNum w:abstractNumId="16" w15:restartNumberingAfterBreak="0">
+  <w:abstractNum w:abstractNumId="20" w15:restartNumberingAfterBreak="0">
     <w:nsid w:val="748B4D16"/>
     <w:multiLevelType w:val="hybridMultilevel"/>
     <w:tmpl w:val="D8389CBE"/>
@@ -23580,55 +25733,67 @@
     </w:lvl>
   </w:abstractNum>
   <w:num w:numId="1" w16cid:durableId="787504784">
+    <w:abstractNumId w:val="12"/>
+  </w:num>
+  <w:num w:numId="2" w16cid:durableId="2093425562">
+    <w:abstractNumId w:val="13"/>
+  </w:num>
+  <w:num w:numId="3" w16cid:durableId="403649515">
+    <w:abstractNumId w:val="14"/>
+  </w:num>
+  <w:num w:numId="4" w16cid:durableId="1349453330">
+    <w:abstractNumId w:val="5"/>
+  </w:num>
+  <w:num w:numId="5" w16cid:durableId="1444032344">
+    <w:abstractNumId w:val="15"/>
+  </w:num>
+  <w:num w:numId="6" w16cid:durableId="1771392851">
+    <w:abstractNumId w:val="19"/>
+  </w:num>
+  <w:num w:numId="7" w16cid:durableId="503589273">
+    <w:abstractNumId w:val="16"/>
+  </w:num>
+  <w:num w:numId="8" w16cid:durableId="1595868253">
+    <w:abstractNumId w:val="11"/>
+  </w:num>
+  <w:num w:numId="9" w16cid:durableId="1124809916">
     <w:abstractNumId w:val="9"/>
   </w:num>
-  <w:num w:numId="2" w16cid:durableId="2093425562">
-    <w:abstractNumId w:val="10"/>
-  </w:num>
-  <w:num w:numId="3" w16cid:durableId="403649515">
-    <w:abstractNumId w:val="11"/>
-  </w:num>
-  <w:num w:numId="4" w16cid:durableId="1349453330">
-    <w:abstractNumId w:val="4"/>
-  </w:num>
-  <w:num w:numId="5" w16cid:durableId="1444032344">
-    <w:abstractNumId w:val="12"/>
-  </w:num>
-  <w:num w:numId="6" w16cid:durableId="1771392851">
-    <w:abstractNumId w:val="15"/>
-  </w:num>
-  <w:num w:numId="7" w16cid:durableId="503589273">
-    <w:abstractNumId w:val="13"/>
-  </w:num>
-  <w:num w:numId="8" w16cid:durableId="1595868253">
-    <w:abstractNumId w:val="8"/>
-  </w:num>
-  <w:num w:numId="9" w16cid:durableId="1124809916">
-    <w:abstractNumId w:val="7"/>
-  </w:num>
   <w:num w:numId="10" w16cid:durableId="730662531">
-    <w:abstractNumId w:val="16"/>
+    <w:abstractNumId w:val="20"/>
   </w:num>
   <w:num w:numId="11" w16cid:durableId="1228346456">
     <w:abstractNumId w:val="0"/>
   </w:num>
   <w:num w:numId="12" w16cid:durableId="1636258345">
+    <w:abstractNumId w:val="7"/>
+  </w:num>
+  <w:num w:numId="13" w16cid:durableId="19862429">
     <w:abstractNumId w:val="6"/>
   </w:num>
-  <w:num w:numId="13" w16cid:durableId="19862429">
-    <w:abstractNumId w:val="5"/>
+  <w:num w:numId="14" w16cid:durableId="66730422">
+    <w:abstractNumId w:val="2"/>
   </w:num>
-  <w:num w:numId="14" w16cid:durableId="66730422">
+  <w:num w:numId="15" w16cid:durableId="862597210">
+    <w:abstractNumId w:val="17"/>
+  </w:num>
+  <w:num w:numId="16" w16cid:durableId="168832623">
+    <w:abstractNumId w:val="4"/>
+  </w:num>
+  <w:num w:numId="17" w16cid:durableId="102695579">
+    <w:abstractNumId w:val="3"/>
+  </w:num>
+  <w:num w:numId="18" w16cid:durableId="1114445709">
+    <w:abstractNumId w:val="10"/>
+  </w:num>
+  <w:num w:numId="19" w16cid:durableId="1148597035">
     <w:abstractNumId w:val="1"/>
   </w:num>
-  <w:num w:numId="15" w16cid:durableId="862597210">
-    <w:abstractNumId w:val="14"/>
+  <w:num w:numId="20" w16cid:durableId="203103650">
+    <w:abstractNumId w:val="8"/>
   </w:num>
-  <w:num w:numId="16" w16cid:durableId="168832623">
-    <w:abstractNumId w:val="3"/>
-  </w:num>
-  <w:num w:numId="17" w16cid:durableId="102695579">
-    <w:abstractNumId w:val="2"/>
+  <w:num w:numId="21" w16cid:durableId="1463697095">
+    <w:abstractNumId w:val="18"/>
   </w:num>
 </w:numbering>
 </file>
@@ -24439,6 +26604,15 @@
 </file>
 
 <file path=customXml/item1.xml><?xml version="1.0" encoding="utf-8"?>
+<?mso-contentType ?>
+<FormTemplates xmlns="http://schemas.microsoft.com/sharepoint/v3/contenttype/forms">
+  <Display>DocumentLibraryForm</Display>
+  <Edit>DocumentLibraryForm</Edit>
+  <New>DocumentLibraryForm</New>
+</FormTemplates>
+</file>
+
+<file path=customXml/item2.xml><?xml version="1.0" encoding="utf-8"?>
 <ct:contentTypeSchema xmlns:ct="http://schemas.microsoft.com/office/2006/metadata/contentType" xmlns:ma="http://schemas.microsoft.com/office/2006/metadata/properties/metaAttributes" ct:_="" ma:_="" ma:contentTypeName="Document" ma:contentTypeID="0x0101006A890B377B9AAE46A481A206C5DFAFCC" ma:contentTypeVersion="16" ma:contentTypeDescription="Create a new document." ma:contentTypeScope="" ma:versionID="6227233d457a0a19eb9440ff077bab31">
   <xsd:schema xmlns:xsd="http://www.w3.org/2001/XMLSchema" xmlns:xs="http://www.w3.org/2001/XMLSchema" xmlns:p="http://schemas.microsoft.com/office/2006/metadata/properties" xmlns:ns2="74e575ec-44d9-47a4-ba1b-6ff4edd58a01" xmlns:ns3="b4b8d115-9a68-473d-91cb-4bf0d85fa27c" targetNamespace="http://schemas.microsoft.com/office/2006/metadata/properties" ma:root="true" ma:fieldsID="f3981fe39394e86d88a8615414d7ce26" ns2:_="" ns3:_="">
     <xsd:import namespace="74e575ec-44d9-47a4-ba1b-6ff4edd58a01"/>
@@ -24681,15 +26855,6 @@
 </ct:contentTypeSchema>
 </file>
 
-<file path=customXml/item2.xml><?xml version="1.0" encoding="utf-8"?>
-<?mso-contentType ?>
-<FormTemplates xmlns="http://schemas.microsoft.com/sharepoint/v3/contenttype/forms">
-  <Display>DocumentLibraryForm</Display>
-  <Edit>DocumentLibraryForm</Edit>
-  <New>DocumentLibraryForm</New>
-</FormTemplates>
-</file>
-
 <file path=customXml/item3.xml><?xml version="1.0" encoding="utf-8"?>
 <p:properties xmlns:p="http://schemas.microsoft.com/office/2006/metadata/properties" xmlns:xsi="http://www.w3.org/2001/XMLSchema-instance" xmlns:pc="http://schemas.microsoft.com/office/infopath/2007/PartnerControls">
   <documentManagement>
@@ -24702,6 +26867,14 @@
 </file>
 
 <file path=customXml/itemProps1.xml><?xml version="1.0" encoding="utf-8"?>
+<ds:datastoreItem xmlns:ds="http://schemas.openxmlformats.org/officeDocument/2006/customXml" ds:itemID="{33919ED0-F6C6-4EF7-8007-F9D2779448FD}">
+  <ds:schemaRefs>
+    <ds:schemaRef ds:uri="http://schemas.microsoft.com/sharepoint/v3/contenttype/forms"/>
+  </ds:schemaRefs>
+</ds:datastoreItem>
+</file>
+
+<file path=customXml/itemProps2.xml><?xml version="1.0" encoding="utf-8"?>
 <ds:datastoreItem xmlns:ds="http://schemas.openxmlformats.org/officeDocument/2006/customXml" ds:itemID="{7D93CC85-4C49-408E-86E3-62F7D8678085}">
   <ds:schemaRefs>
     <ds:schemaRef ds:uri="http://schemas.microsoft.com/office/2006/metadata/contentType"/>
@@ -24720,14 +26893,6 @@
 </ds:datastoreItem>
 </file>
 
-<file path=customXml/itemProps2.xml><?xml version="1.0" encoding="utf-8"?>
-<ds:datastoreItem xmlns:ds="http://schemas.openxmlformats.org/officeDocument/2006/customXml" ds:itemID="{33919ED0-F6C6-4EF7-8007-F9D2779448FD}">
-  <ds:schemaRefs>
-    <ds:schemaRef ds:uri="http://schemas.microsoft.com/sharepoint/v3/contenttype/forms"/>
-  </ds:schemaRefs>
-</ds:datastoreItem>
-</file>
-
 <file path=customXml/itemProps3.xml><?xml version="1.0" encoding="utf-8"?>
 <ds:datastoreItem xmlns:ds="http://schemas.openxmlformats.org/officeDocument/2006/customXml" ds:itemID="{5EE148C8-6574-48B6-90A5-1B4F8D885919}">
   <ds:schemaRefs>
